--- a/respoetica.docx
+++ b/respoetica.docx
@@ -309,23 +309,34 @@
           <w:rFonts w:ascii="Hoefler Text" w:eastAsia="Times New Roman" w:hAnsi="Hoefler Text" w:cs="Hoefler Text"/>
         </w:rPr>
       </w:pPr>
-    </w:p>
-    <w:p>
-      <w:pPr>
-        <w:widowControl w:val="0"/>
-        <w:autoSpaceDE w:val="0"/>
-        <w:autoSpaceDN w:val="0"/>
-        <w:adjustRightInd w:val="0"/>
-        <w:rPr>
-          <w:rFonts w:ascii="Hoefler Text" w:eastAsia="Times New Roman" w:hAnsi="Hoefler Text" w:cs="Hoefler Text"/>
-        </w:rPr>
-      </w:pPr>
-      <w:r>
-        <w:rPr>
-          <w:rFonts w:ascii="Hoefler Text" w:eastAsia="Times New Roman" w:hAnsi="Hoefler Text" w:cs="Hoefler Text"/>
-        </w:rPr>
-        <w:t> </w:t>
-      </w:r>
+      <w:r>
+        <w:rPr>
+          <w:rFonts w:ascii="Hoefler Text" w:eastAsia="Times New Roman" w:hAnsi="Hoefler Text" w:cs="Hoefler Text"/>
+        </w:rPr>
+        <w:t>It can be.</w:t>
+      </w:r>
+    </w:p>
+    <w:p>
+      <w:pPr>
+        <w:widowControl w:val="0"/>
+        <w:autoSpaceDE w:val="0"/>
+        <w:autoSpaceDN w:val="0"/>
+        <w:adjustRightInd w:val="0"/>
+        <w:rPr>
+          <w:rFonts w:ascii="Hoefler Text" w:eastAsia="Times New Roman" w:hAnsi="Hoefler Text" w:cs="Hoefler Text"/>
+        </w:rPr>
+      </w:pPr>
+    </w:p>
+    <w:p>
+      <w:pPr>
+        <w:widowControl w:val="0"/>
+        <w:autoSpaceDE w:val="0"/>
+        <w:autoSpaceDN w:val="0"/>
+        <w:adjustRightInd w:val="0"/>
+        <w:rPr>
+          <w:rFonts w:ascii="Hoefler Text" w:eastAsia="Times New Roman" w:hAnsi="Hoefler Text" w:cs="Hoefler Text"/>
+        </w:rPr>
+      </w:pPr>
     </w:p>
     <w:p>
       <w:pPr>
@@ -354,12 +365,6 @@
           <w:rFonts w:ascii="Hoefler Text" w:eastAsia="Times New Roman" w:hAnsi="Hoefler Text" w:cs="Hoefler Text"/>
         </w:rPr>
       </w:pPr>
-      <w:r>
-        <w:rPr>
-          <w:rFonts w:ascii="Hoefler Text" w:eastAsia="Times New Roman" w:hAnsi="Hoefler Text" w:cs="Hoefler Text"/>
-        </w:rPr>
-        <w:t> </w:t>
-      </w:r>
     </w:p>
     <w:p>
       <w:pPr>
@@ -560,6 +565,17 @@
           <w:rFonts w:ascii="Hoefler Text" w:eastAsia="Times New Roman" w:hAnsi="Hoefler Text" w:cs="Hoefler Text"/>
         </w:rPr>
       </w:pPr>
+    </w:p>
+    <w:p>
+      <w:pPr>
+        <w:widowControl w:val="0"/>
+        <w:autoSpaceDE w:val="0"/>
+        <w:autoSpaceDN w:val="0"/>
+        <w:adjustRightInd w:val="0"/>
+        <w:rPr>
+          <w:rFonts w:ascii="Hoefler Text" w:eastAsia="Times New Roman" w:hAnsi="Hoefler Text" w:cs="Hoefler Text"/>
+        </w:rPr>
+      </w:pPr>
       <w:r>
         <w:rPr>
           <w:rFonts w:ascii="Hoefler Text" w:eastAsia="Times New Roman" w:hAnsi="Hoefler Text" w:cs="Hoefler Text"/>
@@ -747,6 +763,17 @@
           <w:rFonts w:ascii="Hoefler Text" w:eastAsia="Times New Roman" w:hAnsi="Hoefler Text" w:cs="Hoefler Text"/>
         </w:rPr>
       </w:pPr>
+    </w:p>
+    <w:p>
+      <w:pPr>
+        <w:widowControl w:val="0"/>
+        <w:autoSpaceDE w:val="0"/>
+        <w:autoSpaceDN w:val="0"/>
+        <w:adjustRightInd w:val="0"/>
+        <w:rPr>
+          <w:rFonts w:ascii="Hoefler Text" w:eastAsia="Times New Roman" w:hAnsi="Hoefler Text" w:cs="Hoefler Text"/>
+        </w:rPr>
+      </w:pPr>
       <w:r>
         <w:rPr>
           <w:rFonts w:ascii="Hoefler Text" w:eastAsia="Times New Roman" w:hAnsi="Hoefler Text" w:cs="Hoefler Text"/>
@@ -770,12 +797,6 @@
           <w:rFonts w:ascii="Hoefler Text" w:eastAsia="Times New Roman" w:hAnsi="Hoefler Text" w:cs="Hoefler Text"/>
         </w:rPr>
       </w:pPr>
-      <w:r>
-        <w:rPr>
-          <w:rFonts w:ascii="Hoefler Text" w:eastAsia="Times New Roman" w:hAnsi="Hoefler Text" w:cs="Hoefler Text"/>
-        </w:rPr>
-        <w:t> </w:t>
-      </w:r>
     </w:p>
     <w:p>
       <w:pPr>
@@ -936,6 +957,17 @@
           <w:rFonts w:ascii="Hoefler Text" w:eastAsia="Times New Roman" w:hAnsi="Hoefler Text" w:cs="Hoefler Text"/>
         </w:rPr>
       </w:pPr>
+    </w:p>
+    <w:p>
+      <w:pPr>
+        <w:widowControl w:val="0"/>
+        <w:autoSpaceDE w:val="0"/>
+        <w:autoSpaceDN w:val="0"/>
+        <w:adjustRightInd w:val="0"/>
+        <w:rPr>
+          <w:rFonts w:ascii="Hoefler Text" w:eastAsia="Times New Roman" w:hAnsi="Hoefler Text" w:cs="Hoefler Text"/>
+        </w:rPr>
+      </w:pPr>
       <w:r>
         <w:rPr>
           <w:rFonts w:ascii="Hoefler Text" w:eastAsia="Times New Roman" w:hAnsi="Hoefler Text" w:cs="Hoefler Text"/>
@@ -2877,6 +2909,12 @@
         <w:rPr>
           <w:rFonts w:ascii="Hoefler Text" w:eastAsia="Times New Roman" w:hAnsi="Hoefler Text" w:cs="Hoefler Text"/>
         </w:rPr>
+        <w:t xml:space="preserve">     </w:t>
+      </w:r>
+      <w:r>
+        <w:rPr>
+          <w:rFonts w:ascii="Hoefler Text" w:eastAsia="Times New Roman" w:hAnsi="Hoefler Text" w:cs="Hoefler Text"/>
+        </w:rPr>
         <w:t>trans. by Rahul Soni</w:t>
       </w:r>
     </w:p>
@@ -4707,93 +4745,55 @@
         <w:rPr>
           <w:rFonts w:ascii="Hoefler Text" w:eastAsia="Times New Roman" w:hAnsi="Hoefler Text" w:cs="Hoefler Text"/>
         </w:rPr>
-        <w:t>Poetry does not have a fixed, final</w:t>
-      </w:r>
-      <w:r>
-        <w:rPr>
-          <w:rFonts w:ascii="Hoefler Text" w:eastAsia="Times New Roman" w:hAnsi="Hoefler Text" w:cs="Hoefler Text"/>
-        </w:rPr>
-        <w:t xml:space="preserve"> set formal characteristics.</w:t>
-      </w:r>
-    </w:p>
-    <w:p>
-      <w:pPr>
-        <w:widowControl w:val="0"/>
-        <w:autoSpaceDE w:val="0"/>
-        <w:autoSpaceDN w:val="0"/>
-        <w:adjustRightInd w:val="0"/>
-        <w:rPr>
-          <w:rFonts w:ascii="Hoefler Text" w:eastAsia="Times New Roman" w:hAnsi="Hoefler Text" w:cs="Hoefler Text"/>
-        </w:rPr>
-      </w:pPr>
-      <w:r>
-        <w:rPr>
-          <w:rFonts w:ascii="Hoefler Text" w:eastAsia="Times New Roman" w:hAnsi="Hoefler Text" w:cs="Hoefler Text"/>
-        </w:rPr>
-        <w:t>Poetry has its ow</w:t>
-      </w:r>
-      <w:r>
-        <w:rPr>
-          <w:rFonts w:ascii="Hoefler Text" w:eastAsia="Times New Roman" w:hAnsi="Hoefler Text" w:cs="Hoefler Text"/>
-        </w:rPr>
-        <w:t>n particular modes of reception.</w:t>
-      </w:r>
-    </w:p>
-    <w:p>
-      <w:pPr>
-        <w:widowControl w:val="0"/>
-        <w:autoSpaceDE w:val="0"/>
-        <w:autoSpaceDN w:val="0"/>
-        <w:adjustRightInd w:val="0"/>
-        <w:rPr>
-          <w:rFonts w:ascii="Hoefler Text" w:eastAsia="Times New Roman" w:hAnsi="Hoefler Text" w:cs="Hoefler Text"/>
-        </w:rPr>
-      </w:pPr>
-    </w:p>
-    <w:p>
-      <w:pPr>
-        <w:widowControl w:val="0"/>
-        <w:autoSpaceDE w:val="0"/>
-        <w:autoSpaceDN w:val="0"/>
-        <w:adjustRightInd w:val="0"/>
-        <w:rPr>
-          <w:rFonts w:ascii="Hoefler Text" w:eastAsia="Times New Roman" w:hAnsi="Hoefler Text" w:cs="Hoefler Text"/>
-        </w:rPr>
-      </w:pPr>
-    </w:p>
-    <w:p>
-      <w:pPr>
-        <w:widowControl w:val="0"/>
-        <w:autoSpaceDE w:val="0"/>
-        <w:autoSpaceDN w:val="0"/>
-        <w:adjustRightInd w:val="0"/>
-        <w:rPr>
-          <w:rFonts w:ascii="Hoefler Text" w:eastAsia="Times New Roman" w:hAnsi="Hoefler Text" w:cs="Hoefler Text"/>
-        </w:rPr>
-      </w:pPr>
-      <w:r>
-        <w:rPr>
-          <w:rFonts w:ascii="Hoefler Text" w:eastAsia="Times New Roman" w:hAnsi="Hoefler Text" w:cs="Hoefler Text"/>
-        </w:rPr>
-        <w:t xml:space="preserve">18. </w:t>
-      </w:r>
-    </w:p>
-    <w:p>
-      <w:pPr>
-        <w:widowControl w:val="0"/>
-        <w:autoSpaceDE w:val="0"/>
-        <w:autoSpaceDN w:val="0"/>
-        <w:adjustRightInd w:val="0"/>
-        <w:rPr>
-          <w:rFonts w:ascii="Hoefler Text" w:eastAsia="Times New Roman" w:hAnsi="Hoefler Text" w:cs="Hoefler Text"/>
-        </w:rPr>
-      </w:pPr>
+        <w:t xml:space="preserve">Poetry does not have </w:t>
+      </w:r>
+      <w:r>
+        <w:rPr>
+          <w:rFonts w:ascii="Hoefler Text" w:eastAsia="Times New Roman" w:hAnsi="Hoefler Text" w:cs="Hoefler Text"/>
+        </w:rPr>
+        <w:t>fixed</w:t>
+      </w:r>
       <w:r>
         <w:rPr>
           <w:rFonts w:ascii="Hoefler Text" w:eastAsia="Times New Roman" w:hAnsi="Hoefler Text" w:cs="Hoefler Text"/>
         </w:rPr>
         <w:t xml:space="preserve"> </w:t>
       </w:r>
+      <w:r>
+        <w:rPr>
+          <w:rFonts w:ascii="Hoefler Text" w:eastAsia="Times New Roman" w:hAnsi="Hoefler Text" w:cs="Hoefler Text"/>
+        </w:rPr>
+        <w:t xml:space="preserve">or numerable </w:t>
+      </w:r>
+      <w:r>
+        <w:rPr>
+          <w:rFonts w:ascii="Hoefler Text" w:eastAsia="Times New Roman" w:hAnsi="Hoefler Text" w:cs="Hoefler Text"/>
+        </w:rPr>
+        <w:t>set formal characteristics.</w:t>
+      </w:r>
+    </w:p>
+    <w:p>
+      <w:pPr>
+        <w:widowControl w:val="0"/>
+        <w:autoSpaceDE w:val="0"/>
+        <w:autoSpaceDN w:val="0"/>
+        <w:adjustRightInd w:val="0"/>
+        <w:rPr>
+          <w:rFonts w:ascii="Hoefler Text" w:eastAsia="Times New Roman" w:hAnsi="Hoefler Text" w:cs="Hoefler Text"/>
+        </w:rPr>
+      </w:pPr>
+      <w:r>
+        <w:rPr>
+          <w:rFonts w:ascii="Hoefler Text" w:eastAsia="Times New Roman" w:hAnsi="Hoefler Text" w:cs="Hoefler Text"/>
+        </w:rPr>
+        <w:t xml:space="preserve">Poetry has </w:t>
+      </w:r>
+      <w:r>
+        <w:rPr>
+          <w:rFonts w:ascii="Hoefler Text" w:eastAsia="Times New Roman" w:hAnsi="Hoefler Text" w:cs="Hoefler Text"/>
+        </w:rPr>
+        <w:t>modes of reception.</w:t>
+      </w:r>
     </w:p>
     <w:p>
       <w:pPr>
@@ -4821,7 +4821,36 @@
         <w:rPr>
           <w:rFonts w:ascii="Hoefler Text" w:eastAsia="Times New Roman" w:hAnsi="Hoefler Text" w:cs="Hoefler Text"/>
         </w:rPr>
-        <w:t>subjectivistic-perspectivalistic procedure,</w:t>
+        <w:t>subjectivistic-</w:t>
+      </w:r>
+    </w:p>
+    <w:p>
+      <w:pPr>
+        <w:widowControl w:val="0"/>
+        <w:autoSpaceDE w:val="0"/>
+        <w:autoSpaceDN w:val="0"/>
+        <w:adjustRightInd w:val="0"/>
+        <w:rPr>
+          <w:rFonts w:ascii="Hoefler Text" w:eastAsia="Times New Roman" w:hAnsi="Hoefler Text" w:cs="Hoefler Text"/>
+        </w:rPr>
+      </w:pPr>
+      <w:r>
+        <w:rPr>
+          <w:rFonts w:ascii="Hoefler Text" w:eastAsia="Times New Roman" w:hAnsi="Hoefler Text" w:cs="Hoefler Text"/>
+        </w:rPr>
+        <w:t xml:space="preserve"> </w:t>
+      </w:r>
+      <w:r>
+        <w:rPr>
+          <w:rFonts w:ascii="Hoefler Text" w:eastAsia="Times New Roman" w:hAnsi="Hoefler Text" w:cs="Hoefler Text"/>
+        </w:rPr>
+        <w:tab/>
+      </w:r>
+      <w:r>
+        <w:rPr>
+          <w:rFonts w:ascii="Hoefler Text" w:eastAsia="Times New Roman" w:hAnsi="Hoefler Text" w:cs="Hoefler Text"/>
+        </w:rPr>
+        <w:t>perspectivalistic procedure,</w:t>
       </w:r>
       <w:r>
         <w:rPr>
@@ -4835,24 +4864,24 @@
         </w:rPr>
         <w:t xml:space="preserve"> </w:t>
       </w:r>
-    </w:p>
-    <w:p>
-      <w:pPr>
-        <w:widowControl w:val="0"/>
-        <w:autoSpaceDE w:val="0"/>
-        <w:autoSpaceDN w:val="0"/>
-        <w:adjustRightInd w:val="0"/>
-        <w:rPr>
-          <w:rFonts w:ascii="Hoefler Text" w:eastAsia="Times New Roman" w:hAnsi="Hoefler Text" w:cs="Hoefler Text"/>
-        </w:rPr>
-      </w:pPr>
-      <w:r>
-        <w:rPr>
-          <w:rFonts w:ascii="Hoefler Text" w:eastAsia="Times New Roman" w:hAnsi="Hoefler Text" w:cs="Hoefler Text"/>
-        </w:rPr>
-        <w:tab/>
+      <w:r>
+        <w:rPr>
+          <w:rFonts w:ascii="Hoefler Text" w:eastAsia="Times New Roman" w:hAnsi="Hoefler Text" w:cs="Hoefler Text"/>
+        </w:rPr>
         <w:t xml:space="preserve">one that, under certain conditions, </w:t>
       </w:r>
+    </w:p>
+    <w:p>
+      <w:pPr>
+        <w:widowControl w:val="0"/>
+        <w:autoSpaceDE w:val="0"/>
+        <w:autoSpaceDN w:val="0"/>
+        <w:adjustRightInd w:val="0"/>
+        <w:ind w:left="720"/>
+        <w:rPr>
+          <w:rFonts w:ascii="Hoefler Text" w:eastAsia="Times New Roman" w:hAnsi="Hoefler Text" w:cs="Hoefler Text"/>
+        </w:rPr>
+      </w:pPr>
       <w:r>
         <w:rPr>
           <w:rFonts w:ascii="Hoefler Text" w:eastAsia="Times New Roman" w:hAnsi="Hoefler Text" w:cs="Hoefler Text"/>
@@ -4863,25 +4892,37 @@
         <w:rPr>
           <w:rFonts w:ascii="Hoefler Text" w:eastAsia="Times New Roman" w:hAnsi="Hoefler Text" w:cs="Hoefler Text"/>
         </w:rPr>
-        <w:t xml:space="preserve">creat[es] a foreground and a background, </w:t>
-      </w:r>
-    </w:p>
-    <w:p>
-      <w:pPr>
-        <w:widowControl w:val="0"/>
-        <w:autoSpaceDE w:val="0"/>
-        <w:autoSpaceDN w:val="0"/>
-        <w:adjustRightInd w:val="0"/>
-        <w:rPr>
-          <w:rFonts w:ascii="Hoefler Text" w:eastAsia="Times New Roman" w:hAnsi="Hoefler Text" w:cs="Hoefler Text"/>
-        </w:rPr>
-      </w:pPr>
-      <w:r>
-        <w:rPr>
-          <w:rFonts w:ascii="Hoefler Text" w:eastAsia="Times New Roman" w:hAnsi="Hoefler Text" w:cs="Hoefler Text"/>
-        </w:rPr>
-        <w:tab/>
-        <w:t>resulting in the present lying open to the depths of the past.</w:t>
+        <w:t xml:space="preserve">creat[es] </w:t>
+      </w:r>
+      <w:r>
+        <w:rPr>
+          <w:rFonts w:ascii="Hoefler Text" w:eastAsia="Times New Roman" w:hAnsi="Hoefler Text" w:cs="Hoefler Text"/>
+        </w:rPr>
+        <w:t xml:space="preserve">a foreground and a background, </w:t>
+      </w:r>
+      <w:r>
+        <w:rPr>
+          <w:rFonts w:ascii="Hoefler Text" w:eastAsia="Times New Roman" w:hAnsi="Hoefler Text" w:cs="Hoefler Text"/>
+        </w:rPr>
+        <w:t xml:space="preserve">resulting </w:t>
+      </w:r>
+    </w:p>
+    <w:p>
+      <w:pPr>
+        <w:widowControl w:val="0"/>
+        <w:autoSpaceDE w:val="0"/>
+        <w:autoSpaceDN w:val="0"/>
+        <w:adjustRightInd w:val="0"/>
+        <w:ind w:firstLine="720"/>
+        <w:rPr>
+          <w:rFonts w:ascii="Hoefler Text" w:eastAsia="Times New Roman" w:hAnsi="Hoefler Text" w:cs="Hoefler Text"/>
+        </w:rPr>
+      </w:pPr>
+      <w:r>
+        <w:rPr>
+          <w:rFonts w:ascii="Hoefler Text" w:eastAsia="Times New Roman" w:hAnsi="Hoefler Text" w:cs="Hoefler Text"/>
+        </w:rPr>
+        <w:t>in the present lying open to the depths of the past.</w:t>
       </w:r>
       <w:r>
         <w:rPr>
@@ -4912,7 +4953,13 @@
         <w:rPr>
           <w:rFonts w:ascii="Hoefler Text" w:eastAsia="Times New Roman" w:hAnsi="Hoefler Text" w:cs="Hoefler Text"/>
         </w:rPr>
-        <w:t>, however yuckily,</w:t>
+        <w:t xml:space="preserve">, </w:t>
+      </w:r>
+      <w:r>
+        <w:rPr>
+          <w:rFonts w:ascii="Hoefler Text" w:eastAsia="Times New Roman" w:hAnsi="Hoefler Text" w:cs="Hoefler Text"/>
+        </w:rPr>
+        <w:t>yuckily,</w:t>
       </w:r>
       <w:r>
         <w:rPr>
@@ -4942,7 +4989,19 @@
         <w:rPr>
           <w:rFonts w:ascii="Hoefler Text" w:eastAsia="Times New Roman" w:hAnsi="Hoefler Text" w:cs="Hoefler Text"/>
         </w:rPr>
-        <w:t>, though poems,</w:t>
+        <w:t xml:space="preserve">, </w:t>
+      </w:r>
+      <w:r>
+        <w:rPr>
+          <w:rFonts w:ascii="Hoefler Text" w:eastAsia="Times New Roman" w:hAnsi="Hoefler Text" w:cs="Hoefler Text"/>
+        </w:rPr>
+        <w:t>in poetry</w:t>
+      </w:r>
+      <w:r>
+        <w:rPr>
+          <w:rFonts w:ascii="Hoefler Text" w:eastAsia="Times New Roman" w:hAnsi="Hoefler Text" w:cs="Hoefler Text"/>
+        </w:rPr>
+        <w:t>,</w:t>
       </w:r>
       <w:r>
         <w:rPr>
@@ -5823,39 +5882,20 @@
           <w:rFonts w:ascii="Hoefler Text" w:eastAsia="Times New Roman" w:hAnsi="Hoefler Text" w:cs="Hoefler Text"/>
         </w:rPr>
       </w:pPr>
-      <w:r>
-        <w:rPr>
-          <w:rFonts w:ascii="Hoefler Text" w:eastAsia="Times New Roman" w:hAnsi="Hoefler Text" w:cs="Hoefler Text"/>
+    </w:p>
+    <w:p>
+      <w:pPr>
+        <w:rPr>
+          <w:rFonts w:ascii="Hoefler Text" w:eastAsia="Times New Roman" w:hAnsi="Hoefler Text" w:cs="Hoefler Text"/>
+          <w:color w:val="878787"/>
+        </w:rPr>
+      </w:pPr>
+      <w:r>
+        <w:rPr>
+          <w:rFonts w:ascii="Hoefler Text" w:eastAsia="Times New Roman" w:hAnsi="Hoefler Text" w:cs="Hoefler Text"/>
+          <w:color w:val="878787"/>
         </w:rPr>
         <w:br w:type="page"/>
-      </w:r>
-    </w:p>
-    <w:p>
-      <w:pPr>
-        <w:widowControl w:val="0"/>
-        <w:autoSpaceDE w:val="0"/>
-        <w:autoSpaceDN w:val="0"/>
-        <w:adjustRightInd w:val="0"/>
-        <w:rPr>
-          <w:rFonts w:ascii="Hoefler Text" w:eastAsia="Times New Roman" w:hAnsi="Hoefler Text" w:cs="Hoefler Text"/>
-        </w:rPr>
-      </w:pPr>
-    </w:p>
-    <w:p>
-      <w:pPr>
-        <w:widowControl w:val="0"/>
-        <w:autoSpaceDE w:val="0"/>
-        <w:autoSpaceDN w:val="0"/>
-        <w:adjustRightInd w:val="0"/>
-        <w:rPr>
-          <w:rFonts w:ascii="Hoefler Text" w:eastAsia="Times New Roman" w:hAnsi="Hoefler Text" w:cs="Hoefler Text"/>
-        </w:rPr>
-      </w:pPr>
-      <w:r>
-        <w:rPr>
-          <w:rFonts w:ascii="Hoefler Text" w:eastAsia="Times New Roman" w:hAnsi="Hoefler Text" w:cs="Hoefler Text"/>
-        </w:rPr>
-        <w:t> </w:t>
       </w:r>
     </w:p>
     <w:p>
@@ -6072,7 +6112,15 @@
         <w:rPr>
           <w:rFonts w:ascii="Hoefler Text" w:eastAsia="Times New Roman" w:hAnsi="Hoefler Text" w:cs="Hoefler Text"/>
         </w:rPr>
-        <w:t xml:space="preserve">It included the section on Anne-Lise François’s work. </w:t>
+        <w:t>At that time it</w:t>
+      </w:r>
+      <w:bookmarkStart w:id="0" w:name="_GoBack"/>
+      <w:bookmarkEnd w:id="0"/>
+      <w:r>
+        <w:rPr>
+          <w:rFonts w:ascii="Hoefler Text" w:eastAsia="Times New Roman" w:hAnsi="Hoefler Text" w:cs="Hoefler Text"/>
+        </w:rPr>
+        <w:t xml:space="preserve"> included the section on Anne-Lise François’s work. </w:t>
       </w:r>
     </w:p>
     <w:p>
@@ -6301,11 +6349,28 @@
           <w:rFonts w:ascii="Hoefler Text" w:eastAsia="Times New Roman" w:hAnsi="Hoefler Text" w:cs="Hoefler Text"/>
         </w:rPr>
       </w:pPr>
-      <w:r>
-        <w:rPr>
-          <w:rFonts w:ascii="Hoefler Text" w:eastAsia="Times New Roman" w:hAnsi="Hoefler Text" w:cs="Hoefler Text"/>
-        </w:rPr>
-        <w:t>The air has run out of the piety market.</w:t>
+    </w:p>
+    <w:p>
+      <w:pPr>
+        <w:widowControl w:val="0"/>
+        <w:autoSpaceDE w:val="0"/>
+        <w:autoSpaceDN w:val="0"/>
+        <w:adjustRightInd w:val="0"/>
+        <w:rPr>
+          <w:rFonts w:ascii="Hoefler Text" w:eastAsia="Times New Roman" w:hAnsi="Hoefler Text" w:cs="Hoefler Text"/>
+        </w:rPr>
+      </w:pPr>
+      <w:r>
+        <w:rPr>
+          <w:rFonts w:ascii="Hoefler Text" w:eastAsia="Times New Roman" w:hAnsi="Hoefler Text" w:cs="Hoefler Text"/>
+        </w:rPr>
+        <w:t>T</w:t>
+      </w:r>
+      <w:r>
+        <w:rPr>
+          <w:rFonts w:ascii="Hoefler Text" w:eastAsia="Times New Roman" w:hAnsi="Hoefler Text" w:cs="Hoefler Text"/>
+        </w:rPr>
+        <w:t>he air has run out of the piety market.</w:t>
       </w:r>
       <w:r>
         <w:rPr>
@@ -6325,6 +6390,17 @@
           <w:rFonts w:ascii="Hoefler Text" w:eastAsia="Times New Roman" w:hAnsi="Hoefler Text" w:cs="Hoefler Text"/>
         </w:rPr>
       </w:pPr>
+    </w:p>
+    <w:p>
+      <w:pPr>
+        <w:widowControl w:val="0"/>
+        <w:autoSpaceDE w:val="0"/>
+        <w:autoSpaceDN w:val="0"/>
+        <w:adjustRightInd w:val="0"/>
+        <w:rPr>
+          <w:rFonts w:ascii="Hoefler Text" w:eastAsia="Times New Roman" w:hAnsi="Hoefler Text" w:cs="Hoefler Text"/>
+        </w:rPr>
+      </w:pPr>
       <w:r>
         <w:rPr>
           <w:rFonts w:ascii="Hoefler Text" w:eastAsia="Times New Roman" w:hAnsi="Hoefler Text" w:cs="Hoefler Text"/>
@@ -6380,8 +6456,6 @@
         </w:rPr>
         <w:t xml:space="preserve">and </w:t>
       </w:r>
-      <w:bookmarkStart w:id="0" w:name="_GoBack"/>
-      <w:bookmarkEnd w:id="0"/>
       <w:r>
         <w:rPr>
           <w:rFonts w:ascii="Hoefler Text" w:eastAsia="Times New Roman" w:hAnsi="Hoefler Text" w:cs="Hoefler Text"/>

--- a/respoetica.docx
+++ b/respoetica.docx
@@ -441,7 +441,7 @@
         <w:rPr>
           <w:rFonts w:ascii="Hoefler Text" w:eastAsia="Times New Roman" w:hAnsi="Hoefler Text" w:cs="Hoefler Text"/>
         </w:rPr>
-        <w:t xml:space="preserve">poetry creates, affirms, </w:t>
+        <w:t xml:space="preserve">poetry </w:t>
       </w:r>
     </w:p>
     <w:p>
@@ -459,6 +459,12 @@
         <w:rPr>
           <w:rFonts w:ascii="Hoefler Text" w:eastAsia="Times New Roman" w:hAnsi="Hoefler Text" w:cs="Hoefler Text"/>
         </w:rPr>
+        <w:t xml:space="preserve">creates, affirms, </w:t>
+      </w:r>
+      <w:r>
+        <w:rPr>
+          <w:rFonts w:ascii="Hoefler Text" w:eastAsia="Times New Roman" w:hAnsi="Hoefler Text" w:cs="Hoefler Text"/>
+        </w:rPr>
         <w:t xml:space="preserve">diminishes, </w:t>
       </w:r>
       <w:r>
@@ -488,35 +494,6 @@
         <w:rPr>
           <w:rFonts w:ascii="Hoefler Text" w:eastAsia="Times New Roman" w:hAnsi="Hoefler Text" w:cs="Hoefler Text"/>
         </w:rPr>
-        <w:t xml:space="preserve">It is dependent on </w:t>
-      </w:r>
-      <w:r>
-        <w:rPr>
-          <w:rFonts w:ascii="Hoefler Text" w:eastAsia="Times New Roman" w:hAnsi="Hoefler Text" w:cs="Hoefler Text"/>
-        </w:rPr>
-        <w:t xml:space="preserve">those </w:t>
-      </w:r>
-      <w:r>
-        <w:rPr>
-          <w:rFonts w:ascii="Hoefler Text" w:eastAsia="Times New Roman" w:hAnsi="Hoefler Text" w:cs="Hoefler Text"/>
-        </w:rPr>
-        <w:t>relations.</w:t>
-      </w:r>
-    </w:p>
-    <w:p>
-      <w:pPr>
-        <w:widowControl w:val="0"/>
-        <w:autoSpaceDE w:val="0"/>
-        <w:autoSpaceDN w:val="0"/>
-        <w:adjustRightInd w:val="0"/>
-        <w:rPr>
-          <w:rFonts w:ascii="Hoefler Text" w:eastAsia="Times New Roman" w:hAnsi="Hoefler Text" w:cs="Hoefler Text"/>
-        </w:rPr>
-      </w:pPr>
-      <w:r>
-        <w:rPr>
-          <w:rFonts w:ascii="Hoefler Text" w:eastAsia="Times New Roman" w:hAnsi="Hoefler Text" w:cs="Hoefler Text"/>
-        </w:rPr>
         <w:t xml:space="preserve">It comes to be </w:t>
       </w:r>
       <w:r>
@@ -554,6 +531,46 @@
           <w:rFonts w:ascii="Hoefler Text" w:eastAsia="Times New Roman" w:hAnsi="Hoefler Text" w:cs="Hoefler Text"/>
         </w:rPr>
       </w:pPr>
+      <w:r>
+        <w:rPr>
+          <w:rFonts w:ascii="Hoefler Text" w:eastAsia="Times New Roman" w:hAnsi="Hoefler Text" w:cs="Hoefler Text"/>
+        </w:rPr>
+        <w:t xml:space="preserve">Poetry depends on </w:t>
+      </w:r>
+      <w:r>
+        <w:rPr>
+          <w:rFonts w:ascii="Hoefler Text" w:eastAsia="Times New Roman" w:hAnsi="Hoefler Text" w:cs="Hoefler Text"/>
+        </w:rPr>
+        <w:t>it</w:t>
+      </w:r>
+      <w:r>
+        <w:rPr>
+          <w:rFonts w:ascii="Hoefler Text" w:eastAsia="Times New Roman" w:hAnsi="Hoefler Text" w:cs="Hoefler Text"/>
+        </w:rPr>
+        <w:t>.</w:t>
+      </w:r>
+    </w:p>
+    <w:p>
+      <w:pPr>
+        <w:widowControl w:val="0"/>
+        <w:autoSpaceDE w:val="0"/>
+        <w:autoSpaceDN w:val="0"/>
+        <w:adjustRightInd w:val="0"/>
+        <w:rPr>
+          <w:rFonts w:ascii="Hoefler Text" w:eastAsia="Times New Roman" w:hAnsi="Hoefler Text" w:cs="Hoefler Text"/>
+        </w:rPr>
+      </w:pPr>
+    </w:p>
+    <w:p>
+      <w:pPr>
+        <w:widowControl w:val="0"/>
+        <w:autoSpaceDE w:val="0"/>
+        <w:autoSpaceDN w:val="0"/>
+        <w:adjustRightInd w:val="0"/>
+        <w:rPr>
+          <w:rFonts w:ascii="Hoefler Text" w:eastAsia="Times New Roman" w:hAnsi="Hoefler Text" w:cs="Hoefler Text"/>
+        </w:rPr>
+      </w:pPr>
     </w:p>
     <w:p>
       <w:pPr>
@@ -649,13 +666,36 @@
         <w:rPr>
           <w:rFonts w:ascii="Hoefler Text" w:eastAsia="Times New Roman" w:hAnsi="Hoefler Text" w:cs="Hoefler Text"/>
         </w:rPr>
+        <w:t>Poets work within relations voluntarily and involuntarily.</w:t>
+      </w:r>
+    </w:p>
+    <w:p>
+      <w:pPr>
+        <w:widowControl w:val="0"/>
+        <w:autoSpaceDE w:val="0"/>
+        <w:autoSpaceDN w:val="0"/>
+        <w:adjustRightInd w:val="0"/>
+        <w:rPr>
+          <w:rFonts w:ascii="Hoefler Text" w:eastAsia="Times New Roman" w:hAnsi="Hoefler Text" w:cs="Hoefler Text"/>
+        </w:rPr>
+      </w:pPr>
+      <w:r>
+        <w:rPr>
+          <w:rFonts w:ascii="Hoefler Text" w:eastAsia="Times New Roman" w:hAnsi="Hoefler Text" w:cs="Hoefler Text"/>
+        </w:rPr>
         <w:t xml:space="preserve">In defining </w:t>
       </w:r>
       <w:r>
         <w:rPr>
           <w:rFonts w:ascii="Hoefler Text" w:eastAsia="Times New Roman" w:hAnsi="Hoefler Text" w:cs="Hoefler Text"/>
         </w:rPr>
-        <w:t xml:space="preserve">participation in </w:t>
+        <w:t>the space of</w:t>
+      </w:r>
+      <w:r>
+        <w:rPr>
+          <w:rFonts w:ascii="Hoefler Text" w:eastAsia="Times New Roman" w:hAnsi="Hoefler Text" w:cs="Hoefler Text"/>
+        </w:rPr>
+        <w:t xml:space="preserve"> </w:t>
       </w:r>
       <w:r>
         <w:rPr>
@@ -865,13 +905,13 @@
         <w:rPr>
           <w:rFonts w:ascii="Hoefler Text" w:eastAsia="Times New Roman" w:hAnsi="Hoefler Text" w:cs="Hoefler Text"/>
         </w:rPr>
-        <w:t>Th</w:t>
-      </w:r>
-      <w:r>
-        <w:rPr>
-          <w:rFonts w:ascii="Hoefler Text" w:eastAsia="Times New Roman" w:hAnsi="Hoefler Text" w:cs="Hoefler Text"/>
-        </w:rPr>
-        <w:t xml:space="preserve">e poet constructs </w:t>
+        <w:t>Poets construct</w:t>
+      </w:r>
+      <w:r>
+        <w:rPr>
+          <w:rFonts w:ascii="Hoefler Text" w:eastAsia="Times New Roman" w:hAnsi="Hoefler Text" w:cs="Hoefler Text"/>
+        </w:rPr>
+        <w:t xml:space="preserve"> </w:t>
       </w:r>
       <w:r>
         <w:rPr>
@@ -1021,6 +1061,24 @@
         </w:rPr>
         <w:t xml:space="preserve">is momentary, fragile, </w:t>
       </w:r>
+      <w:r>
+        <w:rPr>
+          <w:rFonts w:ascii="Hoefler Text" w:eastAsia="Times New Roman" w:hAnsi="Hoefler Text" w:cs="Hoefler Text"/>
+        </w:rPr>
+        <w:t>p</w:t>
+      </w:r>
+      <w:r>
+        <w:rPr>
+          <w:rFonts w:ascii="Hoefler Text" w:eastAsia="Times New Roman" w:hAnsi="Hoefler Text" w:cs="Hoefler Text"/>
+        </w:rPr>
+        <w:t>ropositional</w:t>
+      </w:r>
+      <w:r>
+        <w:rPr>
+          <w:rFonts w:ascii="Hoefler Text" w:eastAsia="Times New Roman" w:hAnsi="Hoefler Text" w:cs="Hoefler Text"/>
+        </w:rPr>
+        <w:t xml:space="preserve">, </w:t>
+      </w:r>
     </w:p>
     <w:p>
       <w:pPr>
@@ -1033,24 +1091,6 @@
           <w:rFonts w:ascii="Hoefler Text" w:eastAsia="Times New Roman" w:hAnsi="Hoefler Text" w:cs="Hoefler Text"/>
         </w:rPr>
       </w:pPr>
-      <w:r>
-        <w:rPr>
-          <w:rFonts w:ascii="Hoefler Text" w:eastAsia="Times New Roman" w:hAnsi="Hoefler Text" w:cs="Hoefler Text"/>
-        </w:rPr>
-        <w:t>p</w:t>
-      </w:r>
-      <w:r>
-        <w:rPr>
-          <w:rFonts w:ascii="Hoefler Text" w:eastAsia="Times New Roman" w:hAnsi="Hoefler Text" w:cs="Hoefler Text"/>
-        </w:rPr>
-        <w:t>ropositional</w:t>
-      </w:r>
-      <w:r>
-        <w:rPr>
-          <w:rFonts w:ascii="Hoefler Text" w:eastAsia="Times New Roman" w:hAnsi="Hoefler Text" w:cs="Hoefler Text"/>
-        </w:rPr>
-        <w:t xml:space="preserve">, </w:t>
-      </w:r>
       <w:r>
         <w:rPr>
           <w:rFonts w:ascii="Hoefler Text" w:eastAsia="Times New Roman" w:hAnsi="Hoefler Text" w:cs="Hoefler Text"/>
@@ -1573,16 +1613,11 @@
         <w:autoSpaceDE w:val="0"/>
         <w:autoSpaceDN w:val="0"/>
         <w:adjustRightInd w:val="0"/>
-        <w:rPr>
-          <w:rFonts w:ascii="Hoefler Text" w:eastAsia="Times New Roman" w:hAnsi="Hoefler Text" w:cs="Hoefler Text"/>
-        </w:rPr>
-      </w:pPr>
-      <w:r>
-        <w:rPr>
-          <w:rFonts w:ascii="Hoefler Text" w:eastAsia="Times New Roman" w:hAnsi="Hoefler Text" w:cs="Hoefler Text"/>
-        </w:rPr>
-        <w:tab/>
-      </w:r>
+        <w:ind w:firstLine="720"/>
+        <w:rPr>
+          <w:rFonts w:ascii="Hoefler Text" w:eastAsia="Times New Roman" w:hAnsi="Hoefler Text" w:cs="Hoefler Text"/>
+        </w:rPr>
+      </w:pPr>
       <w:r>
         <w:rPr>
           <w:rFonts w:ascii="Hoefler Text" w:eastAsia="Times New Roman" w:hAnsi="Hoefler Text" w:cs="Hoefler Text"/>
@@ -1785,7 +1820,7 @@
         <w:rPr>
           <w:rFonts w:ascii="Hoefler Text" w:eastAsia="Times New Roman" w:hAnsi="Hoefler Text" w:cs="Hoefler Text"/>
         </w:rPr>
-        <w:t>can also take oppressive forms,</w:t>
+        <w:t>can also take oppressive forms</w:t>
       </w:r>
     </w:p>
     <w:p>
@@ -1803,13 +1838,19 @@
         <w:rPr>
           <w:rFonts w:ascii="Hoefler Text" w:eastAsia="Times New Roman" w:hAnsi="Hoefler Text" w:cs="Hoefler Text"/>
         </w:rPr>
+        <w:t xml:space="preserve">and </w:t>
+      </w:r>
+      <w:r>
+        <w:rPr>
+          <w:rFonts w:ascii="Hoefler Text" w:eastAsia="Times New Roman" w:hAnsi="Hoefler Text" w:cs="Hoefler Text"/>
+        </w:rPr>
         <w:t>recyc</w:t>
       </w:r>
       <w:r>
         <w:rPr>
           <w:rFonts w:ascii="Hoefler Text" w:eastAsia="Times New Roman" w:hAnsi="Hoefler Text" w:cs="Hoefler Text"/>
         </w:rPr>
-        <w:t>ling</w:t>
+        <w:t>le</w:t>
       </w:r>
       <w:r>
         <w:rPr>
@@ -3482,7 +3523,13 @@
           <w:rFonts w:ascii="Hoefler Text" w:eastAsia="Times New Roman" w:hAnsi="Hoefler Text" w:cs="Hoefler Text"/>
         </w:rPr>
         <w:tab/>
-        <w:t xml:space="preserve">Jacques Derrida, </w:t>
+        <w:t>Jacques Derrida</w:t>
+      </w:r>
+      <w:r>
+        <w:rPr>
+          <w:rFonts w:ascii="Hoefler Text" w:eastAsia="Times New Roman" w:hAnsi="Hoefler Text" w:cs="Hoefler Text"/>
+        </w:rPr>
+        <w:t xml:space="preserve"> </w:t>
       </w:r>
       <w:r>
         <w:rPr>
@@ -3718,13 +3765,13 @@
           <w:rFonts w:ascii="Hoefler Text" w:eastAsia="Times New Roman" w:hAnsi="Hoefler Text" w:cs="Hoefler Text"/>
         </w:rPr>
         <w:tab/>
-        <w:t>to appropriate its form</w:t>
-      </w:r>
-      <w:r>
-        <w:rPr>
-          <w:rFonts w:ascii="Hoefler Text" w:eastAsia="Times New Roman" w:hAnsi="Hoefler Text" w:cs="Hoefler Text"/>
-        </w:rPr>
-        <w:t xml:space="preserve"> </w:t>
+        <w:t xml:space="preserve">to appropriate its </w:t>
+      </w:r>
+      <w:r>
+        <w:rPr>
+          <w:rFonts w:ascii="Hoefler Text" w:eastAsia="Times New Roman" w:hAnsi="Hoefler Text" w:cs="Hoefler Text"/>
+        </w:rPr>
+        <w:t xml:space="preserve">forms </w:t>
       </w:r>
       <w:r>
         <w:rPr>
@@ -3774,56 +3821,6 @@
         </w:rPr>
         <w:t>.</w:t>
       </w:r>
-    </w:p>
-    <w:p>
-      <w:pPr>
-        <w:widowControl w:val="0"/>
-        <w:autoSpaceDE w:val="0"/>
-        <w:autoSpaceDN w:val="0"/>
-        <w:adjustRightInd w:val="0"/>
-        <w:rPr>
-          <w:rFonts w:ascii="Hoefler Text" w:eastAsia="Times New Roman" w:hAnsi="Hoefler Text" w:cs="Hoefler Text"/>
-        </w:rPr>
-      </w:pPr>
-    </w:p>
-    <w:p>
-      <w:pPr>
-        <w:widowControl w:val="0"/>
-        <w:autoSpaceDE w:val="0"/>
-        <w:autoSpaceDN w:val="0"/>
-        <w:adjustRightInd w:val="0"/>
-        <w:rPr>
-          <w:rFonts w:ascii="Hoefler Text" w:eastAsia="Times New Roman" w:hAnsi="Hoefler Text" w:cs="Hoefler Text"/>
-        </w:rPr>
-      </w:pPr>
-    </w:p>
-    <w:p>
-      <w:pPr>
-        <w:widowControl w:val="0"/>
-        <w:autoSpaceDE w:val="0"/>
-        <w:autoSpaceDN w:val="0"/>
-        <w:adjustRightInd w:val="0"/>
-        <w:rPr>
-          <w:rFonts w:ascii="Hoefler Text" w:eastAsia="Times New Roman" w:hAnsi="Hoefler Text" w:cs="Hoefler Text"/>
-        </w:rPr>
-      </w:pPr>
-      <w:r>
-        <w:rPr>
-          <w:rFonts w:ascii="Hoefler Text" w:eastAsia="Times New Roman" w:hAnsi="Hoefler Text" w:cs="Hoefler Text"/>
-        </w:rPr>
-        <w:t>13.</w:t>
-      </w:r>
-    </w:p>
-    <w:p>
-      <w:pPr>
-        <w:widowControl w:val="0"/>
-        <w:autoSpaceDE w:val="0"/>
-        <w:autoSpaceDN w:val="0"/>
-        <w:adjustRightInd w:val="0"/>
-        <w:rPr>
-          <w:rFonts w:ascii="Hoefler Text" w:eastAsia="Times New Roman" w:hAnsi="Hoefler Text" w:cs="Hoefler Text"/>
-        </w:rPr>
-      </w:pPr>
     </w:p>
     <w:p>
       <w:pPr>
@@ -3951,7 +3948,7 @@
         <w:rPr>
           <w:rFonts w:ascii="Hoefler Text" w:eastAsia="Times New Roman" w:hAnsi="Hoefler Text" w:cs="Hoefler Text"/>
         </w:rPr>
-        <w:t>14</w:t>
+        <w:t>13</w:t>
       </w:r>
       <w:r>
         <w:rPr>
@@ -3997,7 +3994,7 @@
         <w:rPr>
           <w:rFonts w:ascii="Hoefler Text" w:eastAsia="Times New Roman" w:hAnsi="Hoefler Text" w:cs="Hoefler Text"/>
         </w:rPr>
-        <w:t xml:space="preserve">lines </w:t>
+        <w:t>lines</w:t>
       </w:r>
       <w:r>
         <w:rPr>
@@ -4228,7 +4225,13 @@
         <w:rPr>
           <w:rFonts w:ascii="Hoefler Text" w:eastAsia="Times New Roman" w:hAnsi="Hoefler Text" w:cs="Hoefler Text"/>
         </w:rPr>
-        <w:t>15.</w:t>
+        <w:t>14</w:t>
+      </w:r>
+      <w:r>
+        <w:rPr>
+          <w:rFonts w:ascii="Hoefler Text" w:eastAsia="Times New Roman" w:hAnsi="Hoefler Text" w:cs="Hoefler Text"/>
+        </w:rPr>
+        <w:t>.</w:t>
       </w:r>
     </w:p>
     <w:p>
@@ -4455,7 +4458,13 @@
         <w:rPr>
           <w:rFonts w:ascii="Hoefler Text" w:eastAsia="Times New Roman" w:hAnsi="Hoefler Text" w:cs="Hoefler Text"/>
         </w:rPr>
-        <w:t>16.</w:t>
+        <w:t>15</w:t>
+      </w:r>
+      <w:r>
+        <w:rPr>
+          <w:rFonts w:ascii="Hoefler Text" w:eastAsia="Times New Roman" w:hAnsi="Hoefler Text" w:cs="Hoefler Text"/>
+        </w:rPr>
+        <w:t>.</w:t>
       </w:r>
     </w:p>
     <w:p>
@@ -4519,7 +4528,13 @@
         <w:rPr>
           <w:rFonts w:ascii="Hoefler Text" w:eastAsia="Times New Roman" w:hAnsi="Hoefler Text" w:cs="Hoefler Text"/>
         </w:rPr>
-        <w:t>from handling</w:t>
+        <w:t xml:space="preserve">from </w:t>
+      </w:r>
+      <w:r>
+        <w:rPr>
+          <w:rFonts w:ascii="Hoefler Text" w:eastAsia="Times New Roman" w:hAnsi="Hoefler Text" w:cs="Hoefler Text"/>
+        </w:rPr>
+        <w:t>re-framing</w:t>
       </w:r>
       <w:r>
         <w:rPr>
@@ -4537,25 +4552,25 @@
         <w:rPr>
           <w:rFonts w:ascii="Hoefler Text" w:eastAsia="Times New Roman" w:hAnsi="Hoefler Text" w:cs="Hoefler Text"/>
         </w:rPr>
-        <w:t xml:space="preserve">racist thought probably </w:t>
-      </w:r>
-    </w:p>
-    <w:p>
-      <w:pPr>
-        <w:widowControl w:val="0"/>
-        <w:autoSpaceDE w:val="0"/>
-        <w:autoSpaceDN w:val="0"/>
-        <w:adjustRightInd w:val="0"/>
-        <w:ind w:left="720"/>
-        <w:rPr>
-          <w:rFonts w:ascii="Hoefler Text" w:eastAsia="Times New Roman" w:hAnsi="Hoefler Text" w:cs="Hoefler Text"/>
-        </w:rPr>
-      </w:pPr>
-      <w:r>
-        <w:rPr>
-          <w:rFonts w:ascii="Hoefler Text" w:eastAsia="Times New Roman" w:hAnsi="Hoefler Text" w:cs="Hoefler Text"/>
-        </w:rPr>
-        <w:t>can</w:t>
+        <w:t xml:space="preserve">racist thought </w:t>
+      </w:r>
+    </w:p>
+    <w:p>
+      <w:pPr>
+        <w:widowControl w:val="0"/>
+        <w:autoSpaceDE w:val="0"/>
+        <w:autoSpaceDN w:val="0"/>
+        <w:adjustRightInd w:val="0"/>
+        <w:ind w:firstLine="720"/>
+        <w:rPr>
+          <w:rFonts w:ascii="Hoefler Text" w:eastAsia="Times New Roman" w:hAnsi="Hoefler Text" w:cs="Hoefler Text"/>
+        </w:rPr>
+      </w:pPr>
+      <w:r>
+        <w:rPr>
+          <w:rFonts w:ascii="Hoefler Text" w:eastAsia="Times New Roman" w:hAnsi="Hoefler Text" w:cs="Hoefler Text"/>
+        </w:rPr>
+        <w:t>probably can</w:t>
       </w:r>
       <w:r>
         <w:rPr>
@@ -4989,13 +5004,13 @@
         <w:rPr>
           <w:rFonts w:ascii="Hoefler Text" w:eastAsia="Times New Roman" w:hAnsi="Hoefler Text" w:cs="Hoefler Text"/>
         </w:rPr>
-        <w:t xml:space="preserve">, </w:t>
-      </w:r>
-      <w:r>
-        <w:rPr>
-          <w:rFonts w:ascii="Hoefler Text" w:eastAsia="Times New Roman" w:hAnsi="Hoefler Text" w:cs="Hoefler Text"/>
-        </w:rPr>
-        <w:t>in poetry</w:t>
+        <w:t>, through</w:t>
+      </w:r>
+      <w:r>
+        <w:rPr>
+          <w:rFonts w:ascii="Hoefler Text" w:eastAsia="Times New Roman" w:hAnsi="Hoefler Text" w:cs="Hoefler Text"/>
+        </w:rPr>
+        <w:t xml:space="preserve"> poetry</w:t>
       </w:r>
       <w:r>
         <w:rPr>
@@ -5147,6 +5162,96 @@
         <w:autoSpaceDE w:val="0"/>
         <w:autoSpaceDN w:val="0"/>
         <w:adjustRightInd w:val="0"/>
+        <w:ind w:left="720" w:firstLine="720"/>
+        <w:rPr>
+          <w:rFonts w:ascii="Hoefler Text" w:eastAsia="Times New Roman" w:hAnsi="Hoefler Text" w:cs="Hoefler Text"/>
+        </w:rPr>
+      </w:pPr>
+      <w:r>
+        <w:rPr>
+          <w:rFonts w:ascii="Hoefler Text" w:eastAsia="Times New Roman" w:hAnsi="Hoefler Text" w:cs="Hoefler Text"/>
+        </w:rPr>
+        <w:t xml:space="preserve">which is directly contradicted by </w:t>
+      </w:r>
+      <w:r>
+        <w:rPr>
+          <w:rFonts w:ascii="Hoefler Text" w:eastAsia="Times New Roman" w:hAnsi="Hoefler Text" w:cs="Hoefler Text"/>
+        </w:rPr>
+        <w:t xml:space="preserve">the actual ways </w:t>
+      </w:r>
+    </w:p>
+    <w:p>
+      <w:pPr>
+        <w:widowControl w:val="0"/>
+        <w:autoSpaceDE w:val="0"/>
+        <w:autoSpaceDN w:val="0"/>
+        <w:adjustRightInd w:val="0"/>
+        <w:ind w:left="720" w:firstLine="720"/>
+        <w:rPr>
+          <w:rFonts w:ascii="Hoefler Text" w:eastAsia="Times New Roman" w:hAnsi="Hoefler Text" w:cs="Hoefler Text"/>
+        </w:rPr>
+      </w:pPr>
+      <w:r>
+        <w:rPr>
+          <w:rFonts w:ascii="Hoefler Text" w:eastAsia="Times New Roman" w:hAnsi="Hoefler Text" w:cs="Hoefler Text"/>
+        </w:rPr>
+        <w:t>i</w:t>
+      </w:r>
+      <w:r>
+        <w:rPr>
+          <w:rFonts w:ascii="Hoefler Text" w:eastAsia="Times New Roman" w:hAnsi="Hoefler Text" w:cs="Hoefler Text"/>
+        </w:rPr>
+        <w:t>n which people are not</w:t>
+      </w:r>
+      <w:r>
+        <w:rPr>
+          <w:rFonts w:ascii="Hoefler Text" w:eastAsia="Times New Roman" w:hAnsi="Hoefler Text" w:cs="Hoefler Text"/>
+        </w:rPr>
+        <w:t xml:space="preserve"> </w:t>
+      </w:r>
+      <w:r>
+        <w:rPr>
+          <w:rFonts w:ascii="Hoefler Text" w:eastAsia="Times New Roman" w:hAnsi="Hoefler Text" w:cs="Hoefler Text"/>
+        </w:rPr>
+        <w:t xml:space="preserve">the bearers of dignity, </w:t>
+      </w:r>
+    </w:p>
+    <w:p>
+      <w:pPr>
+        <w:widowControl w:val="0"/>
+        <w:autoSpaceDE w:val="0"/>
+        <w:autoSpaceDN w:val="0"/>
+        <w:adjustRightInd w:val="0"/>
+        <w:ind w:left="720" w:firstLine="720"/>
+        <w:rPr>
+          <w:rFonts w:ascii="Hoefler Text" w:eastAsia="Times New Roman" w:hAnsi="Hoefler Text" w:cs="Hoefler Text"/>
+        </w:rPr>
+      </w:pPr>
+      <w:r>
+        <w:rPr>
+          <w:rFonts w:ascii="Hoefler Text" w:eastAsia="Times New Roman" w:hAnsi="Hoefler Text" w:cs="Hoefler Text"/>
+        </w:rPr>
+        <w:t>freedom, sociability, culture, and political life</w:t>
+      </w:r>
+      <w:r>
+        <w:rPr>
+          <w:rFonts w:ascii="Hoefler Text" w:eastAsia="Times New Roman" w:hAnsi="Hoefler Text" w:cs="Hoefler Text"/>
+        </w:rPr>
+        <w:t>,</w:t>
+      </w:r>
+      <w:r>
+        <w:rPr>
+          <w:rFonts w:ascii="Hoefler Text" w:eastAsia="Times New Roman" w:hAnsi="Hoefler Text" w:cs="Hoefler Text"/>
+        </w:rPr>
+        <w:t xml:space="preserve"> </w:t>
+      </w:r>
+    </w:p>
+    <w:p>
+      <w:pPr>
+        <w:widowControl w:val="0"/>
+        <w:autoSpaceDE w:val="0"/>
+        <w:autoSpaceDN w:val="0"/>
+        <w:adjustRightInd w:val="0"/>
         <w:ind w:left="720"/>
         <w:rPr>
           <w:rFonts w:ascii="Hoefler Text" w:eastAsia="Times New Roman" w:hAnsi="Hoefler Text" w:cs="Hoefler Text"/>
@@ -5156,19 +5261,25 @@
         <w:rPr>
           <w:rFonts w:ascii="Hoefler Text" w:eastAsia="Times New Roman" w:hAnsi="Hoefler Text" w:cs="Hoefler Text"/>
         </w:rPr>
-        <w:t xml:space="preserve">which is directly contradicted by </w:t>
-      </w:r>
-      <w:r>
-        <w:rPr>
-          <w:rFonts w:ascii="Hoefler Text" w:eastAsia="Times New Roman" w:hAnsi="Hoefler Text" w:cs="Hoefler Text"/>
-        </w:rPr>
-        <w:t>the actual ways i</w:t>
-      </w:r>
-      <w:r>
-        <w:rPr>
-          <w:rFonts w:ascii="Hoefler Text" w:eastAsia="Times New Roman" w:hAnsi="Hoefler Text" w:cs="Hoefler Text"/>
-        </w:rPr>
-        <w:t>n which people are not</w:t>
+        <w:t>“</w:t>
+      </w:r>
+      <w:r>
+        <w:rPr>
+          <w:rFonts w:ascii="Hoefler Text" w:eastAsia="Times New Roman" w:hAnsi="Hoefler Text" w:cs="Hoefler Text"/>
+        </w:rPr>
+        <w:t>the task and challen</w:t>
+      </w:r>
+      <w:r>
+        <w:rPr>
+          <w:rFonts w:ascii="Hoefler Text" w:eastAsia="Times New Roman" w:hAnsi="Hoefler Text" w:cs="Hoefler Text"/>
+        </w:rPr>
+        <w:t xml:space="preserve">ge... </w:t>
+      </w:r>
+      <w:r>
+        <w:rPr>
+          <w:rFonts w:ascii="Hoefler Text" w:eastAsia="Times New Roman" w:hAnsi="Hoefler Text" w:cs="Hoefler Text"/>
+        </w:rPr>
+        <w:t xml:space="preserve">may be to question this pre-comprehension </w:t>
       </w:r>
     </w:p>
     <w:p>
@@ -5186,72 +5297,6 @@
         <w:rPr>
           <w:rFonts w:ascii="Hoefler Text" w:eastAsia="Times New Roman" w:hAnsi="Hoefler Text" w:cs="Hoefler Text"/>
         </w:rPr>
-        <w:t>the bearers of dignity, freedom, sociability, culture, and political life</w:t>
-      </w:r>
-      <w:r>
-        <w:rPr>
-          <w:rFonts w:ascii="Hoefler Text" w:eastAsia="Times New Roman" w:hAnsi="Hoefler Text" w:cs="Hoefler Text"/>
-        </w:rPr>
-        <w:t>,</w:t>
-      </w:r>
-      <w:r>
-        <w:rPr>
-          <w:rFonts w:ascii="Hoefler Text" w:eastAsia="Times New Roman" w:hAnsi="Hoefler Text" w:cs="Hoefler Text"/>
-        </w:rPr>
-        <w:t xml:space="preserve"> </w:t>
-      </w:r>
-    </w:p>
-    <w:p>
-      <w:pPr>
-        <w:widowControl w:val="0"/>
-        <w:autoSpaceDE w:val="0"/>
-        <w:autoSpaceDN w:val="0"/>
-        <w:adjustRightInd w:val="0"/>
-        <w:ind w:left="720"/>
-        <w:rPr>
-          <w:rFonts w:ascii="Hoefler Text" w:eastAsia="Times New Roman" w:hAnsi="Hoefler Text" w:cs="Hoefler Text"/>
-        </w:rPr>
-      </w:pPr>
-      <w:r>
-        <w:rPr>
-          <w:rFonts w:ascii="Hoefler Text" w:eastAsia="Times New Roman" w:hAnsi="Hoefler Text" w:cs="Hoefler Text"/>
-        </w:rPr>
-        <w:t>“</w:t>
-      </w:r>
-      <w:r>
-        <w:rPr>
-          <w:rFonts w:ascii="Hoefler Text" w:eastAsia="Times New Roman" w:hAnsi="Hoefler Text" w:cs="Hoefler Text"/>
-        </w:rPr>
-        <w:t>the task and challen</w:t>
-      </w:r>
-      <w:r>
-        <w:rPr>
-          <w:rFonts w:ascii="Hoefler Text" w:eastAsia="Times New Roman" w:hAnsi="Hoefler Text" w:cs="Hoefler Text"/>
-        </w:rPr>
-        <w:t xml:space="preserve">ge... </w:t>
-      </w:r>
-      <w:r>
-        <w:rPr>
-          <w:rFonts w:ascii="Hoefler Text" w:eastAsia="Times New Roman" w:hAnsi="Hoefler Text" w:cs="Hoefler Text"/>
-        </w:rPr>
-        <w:t xml:space="preserve">may be to question this pre-comprehension </w:t>
-      </w:r>
-    </w:p>
-    <w:p>
-      <w:pPr>
-        <w:widowControl w:val="0"/>
-        <w:autoSpaceDE w:val="0"/>
-        <w:autoSpaceDN w:val="0"/>
-        <w:adjustRightInd w:val="0"/>
-        <w:ind w:left="720"/>
-        <w:rPr>
-          <w:rFonts w:ascii="Hoefler Text" w:eastAsia="Times New Roman" w:hAnsi="Hoefler Text" w:cs="Hoefler Text"/>
-        </w:rPr>
-      </w:pPr>
-      <w:r>
-        <w:rPr>
-          <w:rFonts w:ascii="Hoefler Text" w:eastAsia="Times New Roman" w:hAnsi="Hoefler Text" w:cs="Hoefler Text"/>
-        </w:rPr>
         <w:t>of the human and, somewhat perversely, even to give it up.”</w:t>
       </w:r>
     </w:p>
@@ -5291,7 +5336,13 @@
         <w:rPr>
           <w:rFonts w:ascii="Hoefler Text" w:eastAsia="Times New Roman" w:hAnsi="Hoefler Text" w:cs="Hoefler Text"/>
         </w:rPr>
-        <w:t>21.</w:t>
+        <w:t>20</w:t>
+      </w:r>
+      <w:r>
+        <w:rPr>
+          <w:rFonts w:ascii="Hoefler Text" w:eastAsia="Times New Roman" w:hAnsi="Hoefler Text" w:cs="Hoefler Text"/>
+        </w:rPr>
+        <w:t>.</w:t>
       </w:r>
     </w:p>
     <w:p>
@@ -5522,7 +5573,7 @@
         <w:rPr>
           <w:rFonts w:ascii="Hoefler Text" w:eastAsia="Times New Roman" w:hAnsi="Hoefler Text" w:cs="Hoefler Text"/>
         </w:rPr>
-        <w:t xml:space="preserve">now as gentrified </w:t>
+        <w:t xml:space="preserve">that is now completely </w:t>
       </w:r>
     </w:p>
     <w:p>
@@ -5540,7 +5591,36 @@
         <w:rPr>
           <w:rFonts w:ascii="Hoefler Text" w:eastAsia="Times New Roman" w:hAnsi="Hoefler Text" w:cs="Hoefler Text"/>
         </w:rPr>
-        <w:t xml:space="preserve">as the West Village or </w:t>
+        <w:t>gentrified</w:t>
+      </w:r>
+      <w:r>
+        <w:rPr>
+          <w:rFonts w:ascii="Hoefler Text" w:eastAsia="Times New Roman" w:hAnsi="Hoefler Text" w:cs="Hoefler Text"/>
+        </w:rPr>
+        <w:t>)</w:t>
+      </w:r>
+      <w:r>
+        <w:rPr>
+          <w:rFonts w:ascii="Hoefler Text" w:eastAsia="Times New Roman" w:hAnsi="Hoefler Text" w:cs="Hoefler Text"/>
+        </w:rPr>
+        <w:t xml:space="preserve"> was published in 2004, a year after his death.</w:t>
+      </w:r>
+    </w:p>
+    <w:p>
+      <w:pPr>
+        <w:widowControl w:val="0"/>
+        <w:autoSpaceDE w:val="0"/>
+        <w:autoSpaceDN w:val="0"/>
+        <w:adjustRightInd w:val="0"/>
+        <w:rPr>
+          <w:rFonts w:ascii="Hoefler Text" w:eastAsia="Times New Roman" w:hAnsi="Hoefler Text" w:cs="Hoefler Text"/>
+        </w:rPr>
+      </w:pPr>
+      <w:r>
+        <w:rPr>
+          <w:rFonts w:ascii="Hoefler Text" w:eastAsia="Times New Roman" w:hAnsi="Hoefler Text" w:cs="Hoefler Text"/>
+        </w:rPr>
+        <w:t xml:space="preserve">His third, </w:t>
       </w:r>
       <w:r>
         <w:rPr>
@@ -5548,7 +5628,25 @@
           <w:i/>
           <w:iCs/>
         </w:rPr>
-        <w:t>le Marai</w:t>
+        <w:t>Sarpa Satra</w:t>
+      </w:r>
+      <w:r>
+        <w:rPr>
+          <w:rFonts w:ascii="Hoefler Text" w:eastAsia="Times New Roman" w:hAnsi="Hoefler Text" w:cs="Hoefler Text"/>
+        </w:rPr>
+        <w:t>, a retelling</w:t>
+      </w:r>
+      <w:r>
+        <w:rPr>
+          <w:rFonts w:ascii="Hoefler Text" w:eastAsia="Times New Roman" w:hAnsi="Hoefler Text" w:cs="Hoefler Text"/>
+        </w:rPr>
+        <w:t xml:space="preserve"> </w:t>
+      </w:r>
+      <w:r>
+        <w:rPr>
+          <w:rFonts w:ascii="Hoefler Text" w:eastAsia="Times New Roman" w:hAnsi="Hoefler Text" w:cs="Hoefler Text"/>
+        </w:rPr>
+        <w:t xml:space="preserve">of a tiny piece of the </w:t>
       </w:r>
       <w:r>
         <w:rPr>
@@ -5556,20 +5654,13 @@
           <w:i/>
           <w:iCs/>
         </w:rPr>
-        <w:t>s</w:t>
-      </w:r>
-      <w:r>
-        <w:rPr>
-          <w:rFonts w:ascii="Hoefler Text" w:eastAsia="Times New Roman" w:hAnsi="Hoefler Text" w:cs="Hoefler Text"/>
-          <w:iCs/>
-        </w:rPr>
-        <w:t>)</w:t>
-      </w:r>
-      <w:r>
-        <w:rPr>
-          <w:rFonts w:ascii="Hoefler Text" w:eastAsia="Times New Roman" w:hAnsi="Hoefler Text" w:cs="Hoefler Text"/>
-        </w:rPr>
-        <w:t xml:space="preserve">, </w:t>
+        <w:t>Mahabharata,</w:t>
+      </w:r>
+      <w:r>
+        <w:rPr>
+          <w:rFonts w:ascii="Hoefler Text" w:eastAsia="Times New Roman" w:hAnsi="Hoefler Text" w:cs="Hoefler Text"/>
+        </w:rPr>
+        <w:t xml:space="preserve"> </w:t>
       </w:r>
     </w:p>
     <w:p>
@@ -5587,24 +5678,434 @@
         <w:rPr>
           <w:rFonts w:ascii="Hoefler Text" w:eastAsia="Times New Roman" w:hAnsi="Hoefler Text" w:cs="Hoefler Text"/>
         </w:rPr>
-        <w:t>was published in 2004, a year after his death.</w:t>
-      </w:r>
-    </w:p>
-    <w:p>
-      <w:pPr>
-        <w:widowControl w:val="0"/>
-        <w:autoSpaceDE w:val="0"/>
-        <w:autoSpaceDN w:val="0"/>
-        <w:adjustRightInd w:val="0"/>
-        <w:rPr>
-          <w:rFonts w:ascii="Hoefler Text" w:eastAsia="Times New Roman" w:hAnsi="Hoefler Text" w:cs="Hoefler Text"/>
-        </w:rPr>
-      </w:pPr>
-      <w:r>
-        <w:rPr>
-          <w:rFonts w:ascii="Hoefler Text" w:eastAsia="Times New Roman" w:hAnsi="Hoefler Text" w:cs="Hoefler Text"/>
-        </w:rPr>
-        <w:t xml:space="preserve">His third, </w:t>
+        <w:t>was published that same year.</w:t>
+      </w:r>
+    </w:p>
+    <w:p>
+      <w:pPr>
+        <w:widowControl w:val="0"/>
+        <w:autoSpaceDE w:val="0"/>
+        <w:autoSpaceDN w:val="0"/>
+        <w:adjustRightInd w:val="0"/>
+        <w:ind w:firstLine="720"/>
+        <w:rPr>
+          <w:rFonts w:ascii="Hoefler Text" w:eastAsia="Times New Roman" w:hAnsi="Hoefler Text" w:cs="Hoefler Text"/>
+        </w:rPr>
+      </w:pPr>
+    </w:p>
+    <w:p>
+      <w:pPr>
+        <w:widowControl w:val="0"/>
+        <w:autoSpaceDE w:val="0"/>
+        <w:autoSpaceDN w:val="0"/>
+        <w:adjustRightInd w:val="0"/>
+        <w:ind w:firstLine="720"/>
+        <w:rPr>
+          <w:rFonts w:ascii="Hoefler Text" w:eastAsia="Times New Roman" w:hAnsi="Hoefler Text" w:cs="Hoefler Text"/>
+        </w:rPr>
+      </w:pPr>
+    </w:p>
+    <w:p>
+      <w:pPr>
+        <w:widowControl w:val="0"/>
+        <w:autoSpaceDE w:val="0"/>
+        <w:autoSpaceDN w:val="0"/>
+        <w:adjustRightInd w:val="0"/>
+        <w:rPr>
+          <w:rFonts w:ascii="Hoefler Text" w:eastAsia="Times New Roman" w:hAnsi="Hoefler Text" w:cs="Hoefler Text"/>
+        </w:rPr>
+      </w:pPr>
+      <w:r>
+        <w:rPr>
+          <w:rFonts w:ascii="Hoefler Text" w:eastAsia="Times New Roman" w:hAnsi="Hoefler Text" w:cs="Hoefler Text"/>
+        </w:rPr>
+        <w:t>21</w:t>
+      </w:r>
+      <w:bookmarkStart w:id="0" w:name="_GoBack"/>
+      <w:bookmarkEnd w:id="0"/>
+      <w:r>
+        <w:rPr>
+          <w:rFonts w:ascii="Hoefler Text" w:eastAsia="Times New Roman" w:hAnsi="Hoefler Text" w:cs="Hoefler Text"/>
+        </w:rPr>
+        <w:t>.</w:t>
+      </w:r>
+    </w:p>
+    <w:p>
+      <w:pPr>
+        <w:widowControl w:val="0"/>
+        <w:autoSpaceDE w:val="0"/>
+        <w:autoSpaceDN w:val="0"/>
+        <w:adjustRightInd w:val="0"/>
+        <w:ind w:firstLine="720"/>
+        <w:rPr>
+          <w:rFonts w:ascii="Hoefler Text" w:eastAsia="Times New Roman" w:hAnsi="Hoefler Text" w:cs="Hoefler Text"/>
+        </w:rPr>
+      </w:pPr>
+    </w:p>
+    <w:p>
+      <w:pPr>
+        <w:widowControl w:val="0"/>
+        <w:autoSpaceDE w:val="0"/>
+        <w:autoSpaceDN w:val="0"/>
+        <w:adjustRightInd w:val="0"/>
+        <w:rPr>
+          <w:rFonts w:ascii="Hoefler Text" w:eastAsia="Times New Roman" w:hAnsi="Hoefler Text" w:cs="Hoefler Text"/>
+        </w:rPr>
+      </w:pPr>
+      <w:r>
+        <w:rPr>
+          <w:rFonts w:ascii="Hoefler Text" w:eastAsia="Times New Roman" w:hAnsi="Hoefler Text" w:cs="Hoefler Text"/>
+        </w:rPr>
+        <w:t>Kolatkar</w:t>
+      </w:r>
+      <w:r>
+        <w:rPr>
+          <w:rFonts w:ascii="Hoefler Text" w:eastAsia="Times New Roman" w:hAnsi="Hoefler Text" w:cs="Hoefler Text"/>
+        </w:rPr>
+        <w:t>’s writing in English i</w:t>
+      </w:r>
+      <w:r>
+        <w:rPr>
+          <w:rFonts w:ascii="Hoefler Text" w:eastAsia="Times New Roman" w:hAnsi="Hoefler Text" w:cs="Hoefler Text"/>
+        </w:rPr>
+        <w:t>s an open secret</w:t>
+      </w:r>
+      <w:r>
+        <w:rPr>
+          <w:rFonts w:ascii="Hoefler Text" w:eastAsia="Times New Roman" w:hAnsi="Hoefler Text" w:cs="Hoefler Text"/>
+        </w:rPr>
+        <w:t>.</w:t>
+      </w:r>
+    </w:p>
+    <w:p>
+      <w:pPr>
+        <w:widowControl w:val="0"/>
+        <w:autoSpaceDE w:val="0"/>
+        <w:autoSpaceDN w:val="0"/>
+        <w:adjustRightInd w:val="0"/>
+        <w:rPr>
+          <w:rFonts w:ascii="Hoefler Text" w:eastAsia="Times New Roman" w:hAnsi="Hoefler Text" w:cs="Hoefler Text"/>
+        </w:rPr>
+      </w:pPr>
+      <w:r>
+        <w:rPr>
+          <w:rFonts w:ascii="Hoefler Text" w:eastAsia="Times New Roman" w:hAnsi="Hoefler Text" w:cs="Hoefler Text"/>
+        </w:rPr>
+        <w:t>His poem “Pi-dog”</w:t>
+      </w:r>
+      <w:r>
+        <w:rPr>
+          <w:rFonts w:ascii="Hoefler Text" w:eastAsia="Times New Roman" w:hAnsi="Hoefler Text" w:cs="Hoefler Text"/>
+        </w:rPr>
+        <w:t xml:space="preserve"> ends when day breaks, </w:t>
+      </w:r>
+      <w:r>
+        <w:rPr>
+          <w:rFonts w:ascii="Hoefler Text" w:eastAsia="Times New Roman" w:hAnsi="Hoefler Text" w:cs="Hoefler Text"/>
+        </w:rPr>
+        <w:t xml:space="preserve">and the Kala Ghoda </w:t>
+      </w:r>
+      <w:r>
+        <w:rPr>
+          <w:rFonts w:ascii="Hoefler Text" w:eastAsia="Times New Roman" w:hAnsi="Hoefler Text" w:cs="Hoefler Text"/>
+        </w:rPr>
+        <w:t xml:space="preserve">dogs, </w:t>
+      </w:r>
+    </w:p>
+    <w:p>
+      <w:pPr>
+        <w:widowControl w:val="0"/>
+        <w:autoSpaceDE w:val="0"/>
+        <w:autoSpaceDN w:val="0"/>
+        <w:adjustRightInd w:val="0"/>
+        <w:ind w:firstLine="720"/>
+        <w:rPr>
+          <w:rFonts w:ascii="Hoefler Text" w:eastAsia="Times New Roman" w:hAnsi="Hoefler Text" w:cs="Hoefler Text"/>
+        </w:rPr>
+      </w:pPr>
+      <w:r>
+        <w:rPr>
+          <w:rFonts w:ascii="Hoefler Text" w:eastAsia="Times New Roman" w:hAnsi="Hoefler Text" w:cs="Hoefler Text"/>
+        </w:rPr>
+        <w:t xml:space="preserve">who have ruled </w:t>
+      </w:r>
+      <w:r>
+        <w:rPr>
+          <w:rFonts w:ascii="Hoefler Text" w:eastAsia="Times New Roman" w:hAnsi="Hoefler Text" w:cs="Hoefler Text"/>
+        </w:rPr>
+        <w:t>sections of the night roads,</w:t>
+      </w:r>
+    </w:p>
+    <w:p>
+      <w:pPr>
+        <w:widowControl w:val="0"/>
+        <w:autoSpaceDE w:val="0"/>
+        <w:autoSpaceDN w:val="0"/>
+        <w:adjustRightInd w:val="0"/>
+        <w:rPr>
+          <w:rFonts w:ascii="Hoefler Text" w:eastAsia="Times New Roman" w:hAnsi="Hoefler Text" w:cs="Hoefler Text"/>
+        </w:rPr>
+      </w:pPr>
+      <w:r>
+        <w:rPr>
+          <w:rFonts w:ascii="Hoefler Text" w:eastAsia="Times New Roman" w:hAnsi="Hoefler Text" w:cs="Hoefler Text"/>
+        </w:rPr>
+        <w:tab/>
+      </w:r>
+      <w:r>
+        <w:rPr>
+          <w:rFonts w:ascii="Hoefler Text" w:eastAsia="Times New Roman" w:hAnsi="Hoefler Text" w:cs="Hoefler Text"/>
+        </w:rPr>
+        <w:t>“</w:t>
+      </w:r>
+      <w:r>
+        <w:rPr>
+          <w:rFonts w:ascii="Hoefler Text" w:eastAsia="Times New Roman" w:hAnsi="Hoefler Text" w:cs="Hoefler Text"/>
+        </w:rPr>
+        <w:t>surrender the city</w:t>
+      </w:r>
+    </w:p>
+    <w:p>
+      <w:pPr>
+        <w:widowControl w:val="0"/>
+        <w:autoSpaceDE w:val="0"/>
+        <w:autoSpaceDN w:val="0"/>
+        <w:adjustRightInd w:val="0"/>
+        <w:rPr>
+          <w:rFonts w:ascii="Hoefler Text" w:eastAsia="Times New Roman" w:hAnsi="Hoefler Text" w:cs="Hoefler Text"/>
+        </w:rPr>
+      </w:pPr>
+      <w:r>
+        <w:rPr>
+          <w:rFonts w:ascii="Hoefler Text" w:eastAsia="Times New Roman" w:hAnsi="Hoefler Text" w:cs="Hoefler Text"/>
+        </w:rPr>
+        <w:tab/>
+        <w:t>to its so-called masters.</w:t>
+      </w:r>
+      <w:r>
+        <w:rPr>
+          <w:rFonts w:ascii="Hoefler Text" w:eastAsia="Times New Roman" w:hAnsi="Hoefler Text" w:cs="Hoefler Text"/>
+        </w:rPr>
+        <w:t>”</w:t>
+      </w:r>
+    </w:p>
+    <w:p>
+      <w:pPr>
+        <w:widowControl w:val="0"/>
+        <w:autoSpaceDE w:val="0"/>
+        <w:autoSpaceDN w:val="0"/>
+        <w:adjustRightInd w:val="0"/>
+        <w:rPr>
+          <w:rFonts w:ascii="Hoefler Text" w:eastAsia="Times New Roman" w:hAnsi="Hoefler Text" w:cs="Hoefler Text"/>
+        </w:rPr>
+      </w:pPr>
+    </w:p>
+    <w:p>
+      <w:pPr>
+        <w:rPr>
+          <w:rFonts w:ascii="Hoefler Text" w:eastAsia="Times New Roman" w:hAnsi="Hoefler Text" w:cs="Hoefler Text"/>
+        </w:rPr>
+      </w:pPr>
+    </w:p>
+    <w:p>
+      <w:pPr>
+        <w:rPr>
+          <w:rFonts w:ascii="Hoefler Text" w:eastAsia="Times New Roman" w:hAnsi="Hoefler Text" w:cs="Hoefler Text"/>
+          <w:color w:val="878787"/>
+        </w:rPr>
+      </w:pPr>
+      <w:r>
+        <w:rPr>
+          <w:rFonts w:ascii="Hoefler Text" w:eastAsia="Times New Roman" w:hAnsi="Hoefler Text" w:cs="Hoefler Text"/>
+          <w:color w:val="878787"/>
+        </w:rPr>
+        <w:br w:type="page"/>
+      </w:r>
+    </w:p>
+    <w:p>
+      <w:pPr>
+        <w:widowControl w:val="0"/>
+        <w:autoSpaceDE w:val="0"/>
+        <w:autoSpaceDN w:val="0"/>
+        <w:adjustRightInd w:val="0"/>
+        <w:rPr>
+          <w:rFonts w:ascii="Hoefler Text" w:eastAsia="Times New Roman" w:hAnsi="Hoefler Text" w:cs="Hoefler Text"/>
+        </w:rPr>
+      </w:pPr>
+      <w:r>
+        <w:rPr>
+          <w:rFonts w:ascii="Hoefler Text" w:eastAsia="Times New Roman" w:hAnsi="Hoefler Text" w:cs="Hoefler Text"/>
+          <w:color w:val="878787"/>
+        </w:rPr>
+        <w:t>***</w:t>
+      </w:r>
+    </w:p>
+    <w:p>
+      <w:pPr>
+        <w:widowControl w:val="0"/>
+        <w:autoSpaceDE w:val="0"/>
+        <w:autoSpaceDN w:val="0"/>
+        <w:adjustRightInd w:val="0"/>
+        <w:rPr>
+          <w:rFonts w:ascii="Hoefler Text" w:eastAsia="Times New Roman" w:hAnsi="Hoefler Text" w:cs="Hoefler Text"/>
+        </w:rPr>
+      </w:pPr>
+    </w:p>
+    <w:p>
+      <w:pPr>
+        <w:widowControl w:val="0"/>
+        <w:autoSpaceDE w:val="0"/>
+        <w:autoSpaceDN w:val="0"/>
+        <w:adjustRightInd w:val="0"/>
+        <w:rPr>
+          <w:rFonts w:ascii="Hoefler Text" w:eastAsia="Times New Roman" w:hAnsi="Hoefler Text" w:cs="Hoefler Text"/>
+        </w:rPr>
+      </w:pPr>
+      <w:r>
+        <w:rPr>
+          <w:rFonts w:ascii="Hoefler Text" w:eastAsia="Times New Roman" w:hAnsi="Hoefler Text" w:cs="Hoefler Text"/>
+        </w:rPr>
+        <w:t>“</w:t>
+      </w:r>
+      <w:r>
+        <w:rPr>
+          <w:rFonts w:ascii="Hoefler Text" w:eastAsia="Times New Roman" w:hAnsi="Hoefler Text" w:cs="Hoefler Text"/>
+        </w:rPr>
+        <w:t>Metaphysical blippety-blips</w:t>
+      </w:r>
+    </w:p>
+    <w:p>
+      <w:pPr>
+        <w:widowControl w:val="0"/>
+        <w:autoSpaceDE w:val="0"/>
+        <w:autoSpaceDN w:val="0"/>
+        <w:adjustRightInd w:val="0"/>
+        <w:rPr>
+          <w:rFonts w:ascii="Hoefler Text" w:eastAsia="Times New Roman" w:hAnsi="Hoefler Text" w:cs="Hoefler Text"/>
+        </w:rPr>
+      </w:pPr>
+      <w:r>
+        <w:rPr>
+          <w:rFonts w:ascii="Hoefler Text" w:eastAsia="Times New Roman" w:hAnsi="Hoefler Text" w:cs="Hoefler Text"/>
+        </w:rPr>
+        <w:t>while sucking candor lozenge?</w:t>
+      </w:r>
+      <w:r>
+        <w:rPr>
+          <w:rFonts w:ascii="Hoefler Text" w:eastAsia="Times New Roman" w:hAnsi="Hoefler Text" w:cs="Hoefler Text"/>
+        </w:rPr>
+        <w:t>”</w:t>
+      </w:r>
+    </w:p>
+    <w:p>
+      <w:pPr>
+        <w:widowControl w:val="0"/>
+        <w:autoSpaceDE w:val="0"/>
+        <w:autoSpaceDN w:val="0"/>
+        <w:adjustRightInd w:val="0"/>
+        <w:rPr>
+          <w:rFonts w:ascii="Hoefler Text" w:eastAsia="Times New Roman" w:hAnsi="Hoefler Text" w:cs="Hoefler Text"/>
+        </w:rPr>
+      </w:pPr>
+      <w:r>
+        <w:rPr>
+          <w:rFonts w:ascii="Hoefler Text" w:eastAsia="Times New Roman" w:hAnsi="Hoefler Text" w:cs="Hoefler Text"/>
+        </w:rPr>
+        <w:t xml:space="preserve"> </w:t>
+      </w:r>
+      <w:r>
+        <w:rPr>
+          <w:rFonts w:ascii="Hoefler Text" w:eastAsia="Times New Roman" w:hAnsi="Hoefler Text" w:cs="Hoefler Text"/>
+        </w:rPr>
+        <w:tab/>
+        <w:t xml:space="preserve">— </w:t>
+      </w:r>
+      <w:r>
+        <w:rPr>
+          <w:rFonts w:ascii="Hoefler Text" w:eastAsia="Times New Roman" w:hAnsi="Hoefler Text" w:cs="Hoefler Text"/>
+        </w:rPr>
+        <w:t>“</w:t>
+      </w:r>
+      <w:r>
+        <w:rPr>
+          <w:rFonts w:ascii="Hoefler Text" w:eastAsia="Times New Roman" w:hAnsi="Hoefler Text" w:cs="Hoefler Text"/>
+        </w:rPr>
+        <w:t>The Cosmopolitans</w:t>
+      </w:r>
+      <w:r>
+        <w:rPr>
+          <w:rFonts w:ascii="Hoefler Text" w:eastAsia="Times New Roman" w:hAnsi="Hoefler Text" w:cs="Hoefler Text"/>
+        </w:rPr>
+        <w:t>”</w:t>
+      </w:r>
+      <w:r>
+        <w:rPr>
+          <w:rFonts w:ascii="Hoefler Text" w:eastAsia="Times New Roman" w:hAnsi="Hoefler Text" w:cs="Hoefler Text"/>
+        </w:rPr>
+        <w:t xml:space="preserve"> </w:t>
+      </w:r>
+    </w:p>
+    <w:p>
+      <w:pPr>
+        <w:widowControl w:val="0"/>
+        <w:autoSpaceDE w:val="0"/>
+        <w:autoSpaceDN w:val="0"/>
+        <w:adjustRightInd w:val="0"/>
+        <w:rPr>
+          <w:rFonts w:ascii="Hoefler Text" w:eastAsia="Times New Roman" w:hAnsi="Hoefler Text" w:cs="Hoefler Text"/>
+        </w:rPr>
+      </w:pPr>
+      <w:r>
+        <w:rPr>
+          <w:rFonts w:ascii="Hoefler Text" w:eastAsia="Times New Roman" w:hAnsi="Hoefler Text" w:cs="Hoefler Text"/>
+        </w:rPr>
+        <w:tab/>
+      </w:r>
+      <w:r>
+        <w:rPr>
+          <w:rFonts w:ascii="Hoefler Text" w:eastAsia="Times New Roman" w:hAnsi="Hoefler Text" w:cs="Hoefler Text"/>
+        </w:rPr>
+        <w:tab/>
+        <w:t>Sianne Ngai and Brian Kim Stefans</w:t>
+      </w:r>
+    </w:p>
+    <w:p>
+      <w:pPr>
+        <w:widowControl w:val="0"/>
+        <w:autoSpaceDE w:val="0"/>
+        <w:autoSpaceDN w:val="0"/>
+        <w:adjustRightInd w:val="0"/>
+        <w:rPr>
+          <w:rFonts w:ascii="Hoefler Text" w:eastAsia="Times New Roman" w:hAnsi="Hoefler Text" w:cs="Hoefler Text"/>
+        </w:rPr>
+      </w:pPr>
+    </w:p>
+    <w:p>
+      <w:pPr>
+        <w:widowControl w:val="0"/>
+        <w:autoSpaceDE w:val="0"/>
+        <w:autoSpaceDN w:val="0"/>
+        <w:adjustRightInd w:val="0"/>
+        <w:rPr>
+          <w:rFonts w:ascii="Hoefler Text" w:eastAsia="Times New Roman" w:hAnsi="Hoefler Text" w:cs="Hoefler Text"/>
+        </w:rPr>
+      </w:pPr>
+    </w:p>
+    <w:p>
+      <w:pPr>
+        <w:widowControl w:val="0"/>
+        <w:autoSpaceDE w:val="0"/>
+        <w:autoSpaceDN w:val="0"/>
+        <w:adjustRightInd w:val="0"/>
+        <w:rPr>
+          <w:rFonts w:ascii="Hoefler Text" w:eastAsia="Times New Roman" w:hAnsi="Hoefler Text" w:cs="Hoefler Text"/>
+        </w:rPr>
+      </w:pPr>
+      <w:r>
+        <w:rPr>
+          <w:rFonts w:ascii="Hoefler Text" w:eastAsia="Times New Roman" w:hAnsi="Hoefler Text" w:cs="Hoefler Text"/>
+        </w:rPr>
+        <w:t xml:space="preserve">The </w:t>
       </w:r>
       <w:r>
         <w:rPr>
@@ -5612,483 +6113,6 @@
           <w:i/>
           <w:iCs/>
         </w:rPr>
-        <w:t>Sarpa Satra</w:t>
-      </w:r>
-      <w:r>
-        <w:rPr>
-          <w:rFonts w:ascii="Hoefler Text" w:eastAsia="Times New Roman" w:hAnsi="Hoefler Text" w:cs="Hoefler Text"/>
-        </w:rPr>
-        <w:t>, a retelling</w:t>
-      </w:r>
-      <w:r>
-        <w:rPr>
-          <w:rFonts w:ascii="Hoefler Text" w:eastAsia="Times New Roman" w:hAnsi="Hoefler Text" w:cs="Hoefler Text"/>
-        </w:rPr>
-        <w:t xml:space="preserve"> </w:t>
-      </w:r>
-      <w:r>
-        <w:rPr>
-          <w:rFonts w:ascii="Hoefler Text" w:eastAsia="Times New Roman" w:hAnsi="Hoefler Text" w:cs="Hoefler Text"/>
-        </w:rPr>
-        <w:t xml:space="preserve">of a tiny piece of the </w:t>
-      </w:r>
-      <w:r>
-        <w:rPr>
-          <w:rFonts w:ascii="Hoefler Text" w:eastAsia="Times New Roman" w:hAnsi="Hoefler Text" w:cs="Hoefler Text"/>
-          <w:i/>
-          <w:iCs/>
-        </w:rPr>
-        <w:t>Mahabharata,</w:t>
-      </w:r>
-      <w:r>
-        <w:rPr>
-          <w:rFonts w:ascii="Hoefler Text" w:eastAsia="Times New Roman" w:hAnsi="Hoefler Text" w:cs="Hoefler Text"/>
-        </w:rPr>
-        <w:t xml:space="preserve"> </w:t>
-      </w:r>
-    </w:p>
-    <w:p>
-      <w:pPr>
-        <w:widowControl w:val="0"/>
-        <w:autoSpaceDE w:val="0"/>
-        <w:autoSpaceDN w:val="0"/>
-        <w:adjustRightInd w:val="0"/>
-        <w:ind w:firstLine="720"/>
-        <w:rPr>
-          <w:rFonts w:ascii="Hoefler Text" w:eastAsia="Times New Roman" w:hAnsi="Hoefler Text" w:cs="Hoefler Text"/>
-        </w:rPr>
-      </w:pPr>
-      <w:r>
-        <w:rPr>
-          <w:rFonts w:ascii="Hoefler Text" w:eastAsia="Times New Roman" w:hAnsi="Hoefler Text" w:cs="Hoefler Text"/>
-        </w:rPr>
-        <w:t>was published that same year.</w:t>
-      </w:r>
-    </w:p>
-    <w:p>
-      <w:pPr>
-        <w:widowControl w:val="0"/>
-        <w:autoSpaceDE w:val="0"/>
-        <w:autoSpaceDN w:val="0"/>
-        <w:adjustRightInd w:val="0"/>
-        <w:ind w:firstLine="720"/>
-        <w:rPr>
-          <w:rFonts w:ascii="Hoefler Text" w:eastAsia="Times New Roman" w:hAnsi="Hoefler Text" w:cs="Hoefler Text"/>
-        </w:rPr>
-      </w:pPr>
-    </w:p>
-    <w:p>
-      <w:pPr>
-        <w:widowControl w:val="0"/>
-        <w:autoSpaceDE w:val="0"/>
-        <w:autoSpaceDN w:val="0"/>
-        <w:adjustRightInd w:val="0"/>
-        <w:ind w:firstLine="720"/>
-        <w:rPr>
-          <w:rFonts w:ascii="Hoefler Text" w:eastAsia="Times New Roman" w:hAnsi="Hoefler Text" w:cs="Hoefler Text"/>
-        </w:rPr>
-      </w:pPr>
-    </w:p>
-    <w:p>
-      <w:pPr>
-        <w:widowControl w:val="0"/>
-        <w:autoSpaceDE w:val="0"/>
-        <w:autoSpaceDN w:val="0"/>
-        <w:adjustRightInd w:val="0"/>
-        <w:rPr>
-          <w:rFonts w:ascii="Hoefler Text" w:eastAsia="Times New Roman" w:hAnsi="Hoefler Text" w:cs="Hoefler Text"/>
-        </w:rPr>
-      </w:pPr>
-      <w:r>
-        <w:rPr>
-          <w:rFonts w:ascii="Hoefler Text" w:eastAsia="Times New Roman" w:hAnsi="Hoefler Text" w:cs="Hoefler Text"/>
-        </w:rPr>
-        <w:t>22.</w:t>
-      </w:r>
-    </w:p>
-    <w:p>
-      <w:pPr>
-        <w:widowControl w:val="0"/>
-        <w:autoSpaceDE w:val="0"/>
-        <w:autoSpaceDN w:val="0"/>
-        <w:adjustRightInd w:val="0"/>
-        <w:ind w:firstLine="720"/>
-        <w:rPr>
-          <w:rFonts w:ascii="Hoefler Text" w:eastAsia="Times New Roman" w:hAnsi="Hoefler Text" w:cs="Hoefler Text"/>
-        </w:rPr>
-      </w:pPr>
-    </w:p>
-    <w:p>
-      <w:pPr>
-        <w:widowControl w:val="0"/>
-        <w:autoSpaceDE w:val="0"/>
-        <w:autoSpaceDN w:val="0"/>
-        <w:adjustRightInd w:val="0"/>
-        <w:rPr>
-          <w:rFonts w:ascii="Hoefler Text" w:eastAsia="Times New Roman" w:hAnsi="Hoefler Text" w:cs="Hoefler Text"/>
-        </w:rPr>
-      </w:pPr>
-      <w:r>
-        <w:rPr>
-          <w:rFonts w:ascii="Hoefler Text" w:eastAsia="Times New Roman" w:hAnsi="Hoefler Text" w:cs="Hoefler Text"/>
-        </w:rPr>
-        <w:t>Kolatkar</w:t>
-      </w:r>
-      <w:r>
-        <w:rPr>
-          <w:rFonts w:ascii="Hoefler Text" w:eastAsia="Times New Roman" w:hAnsi="Hoefler Text" w:cs="Hoefler Text"/>
-        </w:rPr>
-        <w:t>’s writing in English i</w:t>
-      </w:r>
-      <w:r>
-        <w:rPr>
-          <w:rFonts w:ascii="Hoefler Text" w:eastAsia="Times New Roman" w:hAnsi="Hoefler Text" w:cs="Hoefler Text"/>
-        </w:rPr>
-        <w:t>s an open secret</w:t>
-      </w:r>
-      <w:r>
-        <w:rPr>
-          <w:rFonts w:ascii="Hoefler Text" w:eastAsia="Times New Roman" w:hAnsi="Hoefler Text" w:cs="Hoefler Text"/>
-        </w:rPr>
-        <w:t>.</w:t>
-      </w:r>
-    </w:p>
-    <w:p>
-      <w:pPr>
-        <w:widowControl w:val="0"/>
-        <w:autoSpaceDE w:val="0"/>
-        <w:autoSpaceDN w:val="0"/>
-        <w:adjustRightInd w:val="0"/>
-        <w:rPr>
-          <w:rFonts w:ascii="Hoefler Text" w:eastAsia="Times New Roman" w:hAnsi="Hoefler Text" w:cs="Hoefler Text"/>
-        </w:rPr>
-      </w:pPr>
-      <w:r>
-        <w:rPr>
-          <w:rFonts w:ascii="Hoefler Text" w:eastAsia="Times New Roman" w:hAnsi="Hoefler Text" w:cs="Hoefler Text"/>
-        </w:rPr>
-        <w:t>His poem “Pi-dog”</w:t>
-      </w:r>
-      <w:r>
-        <w:rPr>
-          <w:rFonts w:ascii="Hoefler Text" w:eastAsia="Times New Roman" w:hAnsi="Hoefler Text" w:cs="Hoefler Text"/>
-        </w:rPr>
-        <w:t xml:space="preserve"> ends when day breaks, </w:t>
-      </w:r>
-      <w:r>
-        <w:rPr>
-          <w:rFonts w:ascii="Hoefler Text" w:eastAsia="Times New Roman" w:hAnsi="Hoefler Text" w:cs="Hoefler Text"/>
-        </w:rPr>
-        <w:t xml:space="preserve">and the Kala Ghoda </w:t>
-      </w:r>
-      <w:r>
-        <w:rPr>
-          <w:rFonts w:ascii="Hoefler Text" w:eastAsia="Times New Roman" w:hAnsi="Hoefler Text" w:cs="Hoefler Text"/>
-        </w:rPr>
-        <w:t xml:space="preserve">dogs, </w:t>
-      </w:r>
-    </w:p>
-    <w:p>
-      <w:pPr>
-        <w:widowControl w:val="0"/>
-        <w:autoSpaceDE w:val="0"/>
-        <w:autoSpaceDN w:val="0"/>
-        <w:adjustRightInd w:val="0"/>
-        <w:ind w:firstLine="720"/>
-        <w:rPr>
-          <w:rFonts w:ascii="Hoefler Text" w:eastAsia="Times New Roman" w:hAnsi="Hoefler Text" w:cs="Hoefler Text"/>
-        </w:rPr>
-      </w:pPr>
-      <w:r>
-        <w:rPr>
-          <w:rFonts w:ascii="Hoefler Text" w:eastAsia="Times New Roman" w:hAnsi="Hoefler Text" w:cs="Hoefler Text"/>
-        </w:rPr>
-        <w:t xml:space="preserve">who have ruled </w:t>
-      </w:r>
-      <w:r>
-        <w:rPr>
-          <w:rFonts w:ascii="Hoefler Text" w:eastAsia="Times New Roman" w:hAnsi="Hoefler Text" w:cs="Hoefler Text"/>
-        </w:rPr>
-        <w:t>sections of the night roads,</w:t>
-      </w:r>
-    </w:p>
-    <w:p>
-      <w:pPr>
-        <w:widowControl w:val="0"/>
-        <w:autoSpaceDE w:val="0"/>
-        <w:autoSpaceDN w:val="0"/>
-        <w:adjustRightInd w:val="0"/>
-        <w:rPr>
-          <w:rFonts w:ascii="Hoefler Text" w:eastAsia="Times New Roman" w:hAnsi="Hoefler Text" w:cs="Hoefler Text"/>
-        </w:rPr>
-      </w:pPr>
-      <w:r>
-        <w:rPr>
-          <w:rFonts w:ascii="Hoefler Text" w:eastAsia="Times New Roman" w:hAnsi="Hoefler Text" w:cs="Hoefler Text"/>
-        </w:rPr>
-        <w:tab/>
-      </w:r>
-      <w:r>
-        <w:rPr>
-          <w:rFonts w:ascii="Hoefler Text" w:eastAsia="Times New Roman" w:hAnsi="Hoefler Text" w:cs="Hoefler Text"/>
-        </w:rPr>
-        <w:t>“</w:t>
-      </w:r>
-      <w:r>
-        <w:rPr>
-          <w:rFonts w:ascii="Hoefler Text" w:eastAsia="Times New Roman" w:hAnsi="Hoefler Text" w:cs="Hoefler Text"/>
-        </w:rPr>
-        <w:t>surrender the city</w:t>
-      </w:r>
-    </w:p>
-    <w:p>
-      <w:pPr>
-        <w:widowControl w:val="0"/>
-        <w:autoSpaceDE w:val="0"/>
-        <w:autoSpaceDN w:val="0"/>
-        <w:adjustRightInd w:val="0"/>
-        <w:rPr>
-          <w:rFonts w:ascii="Hoefler Text" w:eastAsia="Times New Roman" w:hAnsi="Hoefler Text" w:cs="Hoefler Text"/>
-        </w:rPr>
-      </w:pPr>
-      <w:r>
-        <w:rPr>
-          <w:rFonts w:ascii="Hoefler Text" w:eastAsia="Times New Roman" w:hAnsi="Hoefler Text" w:cs="Hoefler Text"/>
-        </w:rPr>
-        <w:tab/>
-        <w:t>to its so-called masters.</w:t>
-      </w:r>
-      <w:r>
-        <w:rPr>
-          <w:rFonts w:ascii="Hoefler Text" w:eastAsia="Times New Roman" w:hAnsi="Hoefler Text" w:cs="Hoefler Text"/>
-        </w:rPr>
-        <w:t>”</w:t>
-      </w:r>
-    </w:p>
-    <w:p>
-      <w:pPr>
-        <w:widowControl w:val="0"/>
-        <w:autoSpaceDE w:val="0"/>
-        <w:autoSpaceDN w:val="0"/>
-        <w:adjustRightInd w:val="0"/>
-        <w:rPr>
-          <w:rFonts w:ascii="Hoefler Text" w:eastAsia="Times New Roman" w:hAnsi="Hoefler Text" w:cs="Hoefler Text"/>
-        </w:rPr>
-      </w:pPr>
-    </w:p>
-    <w:p>
-      <w:pPr>
-        <w:rPr>
-          <w:rFonts w:ascii="Hoefler Text" w:eastAsia="Times New Roman" w:hAnsi="Hoefler Text" w:cs="Hoefler Text"/>
-        </w:rPr>
-      </w:pPr>
-    </w:p>
-    <w:p>
-      <w:pPr>
-        <w:rPr>
-          <w:rFonts w:ascii="Hoefler Text" w:eastAsia="Times New Roman" w:hAnsi="Hoefler Text" w:cs="Hoefler Text"/>
-          <w:color w:val="878787"/>
-        </w:rPr>
-      </w:pPr>
-      <w:r>
-        <w:rPr>
-          <w:rFonts w:ascii="Hoefler Text" w:eastAsia="Times New Roman" w:hAnsi="Hoefler Text" w:cs="Hoefler Text"/>
-          <w:color w:val="878787"/>
-        </w:rPr>
-        <w:br w:type="page"/>
-      </w:r>
-    </w:p>
-    <w:p>
-      <w:pPr>
-        <w:widowControl w:val="0"/>
-        <w:autoSpaceDE w:val="0"/>
-        <w:autoSpaceDN w:val="0"/>
-        <w:adjustRightInd w:val="0"/>
-        <w:rPr>
-          <w:rFonts w:ascii="Hoefler Text" w:eastAsia="Times New Roman" w:hAnsi="Hoefler Text" w:cs="Hoefler Text"/>
-        </w:rPr>
-      </w:pPr>
-      <w:r>
-        <w:rPr>
-          <w:rFonts w:ascii="Hoefler Text" w:eastAsia="Times New Roman" w:hAnsi="Hoefler Text" w:cs="Hoefler Text"/>
-          <w:color w:val="878787"/>
-        </w:rPr>
-        <w:t>***</w:t>
-      </w:r>
-    </w:p>
-    <w:p>
-      <w:pPr>
-        <w:widowControl w:val="0"/>
-        <w:autoSpaceDE w:val="0"/>
-        <w:autoSpaceDN w:val="0"/>
-        <w:adjustRightInd w:val="0"/>
-        <w:rPr>
-          <w:rFonts w:ascii="Hoefler Text" w:eastAsia="Times New Roman" w:hAnsi="Hoefler Text" w:cs="Hoefler Text"/>
-        </w:rPr>
-      </w:pPr>
-    </w:p>
-    <w:p>
-      <w:pPr>
-        <w:widowControl w:val="0"/>
-        <w:autoSpaceDE w:val="0"/>
-        <w:autoSpaceDN w:val="0"/>
-        <w:adjustRightInd w:val="0"/>
-        <w:rPr>
-          <w:rFonts w:ascii="Hoefler Text" w:eastAsia="Times New Roman" w:hAnsi="Hoefler Text" w:cs="Hoefler Text"/>
-        </w:rPr>
-      </w:pPr>
-      <w:r>
-        <w:rPr>
-          <w:rFonts w:ascii="Hoefler Text" w:eastAsia="Times New Roman" w:hAnsi="Hoefler Text" w:cs="Hoefler Text"/>
-        </w:rPr>
-        <w:t>“</w:t>
-      </w:r>
-      <w:r>
-        <w:rPr>
-          <w:rFonts w:ascii="Hoefler Text" w:eastAsia="Times New Roman" w:hAnsi="Hoefler Text" w:cs="Hoefler Text"/>
-        </w:rPr>
-        <w:t>Metaphysical blippety-blips</w:t>
-      </w:r>
-    </w:p>
-    <w:p>
-      <w:pPr>
-        <w:widowControl w:val="0"/>
-        <w:autoSpaceDE w:val="0"/>
-        <w:autoSpaceDN w:val="0"/>
-        <w:adjustRightInd w:val="0"/>
-        <w:rPr>
-          <w:rFonts w:ascii="Hoefler Text" w:eastAsia="Times New Roman" w:hAnsi="Hoefler Text" w:cs="Hoefler Text"/>
-        </w:rPr>
-      </w:pPr>
-      <w:r>
-        <w:rPr>
-          <w:rFonts w:ascii="Hoefler Text" w:eastAsia="Times New Roman" w:hAnsi="Hoefler Text" w:cs="Hoefler Text"/>
-        </w:rPr>
-        <w:t>while sucking candor lozenge?</w:t>
-      </w:r>
-      <w:r>
-        <w:rPr>
-          <w:rFonts w:ascii="Hoefler Text" w:eastAsia="Times New Roman" w:hAnsi="Hoefler Text" w:cs="Hoefler Text"/>
-        </w:rPr>
-        <w:t>”</w:t>
-      </w:r>
-    </w:p>
-    <w:p>
-      <w:pPr>
-        <w:widowControl w:val="0"/>
-        <w:autoSpaceDE w:val="0"/>
-        <w:autoSpaceDN w:val="0"/>
-        <w:adjustRightInd w:val="0"/>
-        <w:rPr>
-          <w:rFonts w:ascii="Hoefler Text" w:eastAsia="Times New Roman" w:hAnsi="Hoefler Text" w:cs="Hoefler Text"/>
-        </w:rPr>
-      </w:pPr>
-      <w:r>
-        <w:rPr>
-          <w:rFonts w:ascii="Hoefler Text" w:eastAsia="Times New Roman" w:hAnsi="Hoefler Text" w:cs="Hoefler Text"/>
-        </w:rPr>
-        <w:t xml:space="preserve"> </w:t>
-      </w:r>
-      <w:r>
-        <w:rPr>
-          <w:rFonts w:ascii="Hoefler Text" w:eastAsia="Times New Roman" w:hAnsi="Hoefler Text" w:cs="Hoefler Text"/>
-        </w:rPr>
-        <w:tab/>
-        <w:t xml:space="preserve">— </w:t>
-      </w:r>
-      <w:r>
-        <w:rPr>
-          <w:rFonts w:ascii="Hoefler Text" w:eastAsia="Times New Roman" w:hAnsi="Hoefler Text" w:cs="Hoefler Text"/>
-        </w:rPr>
-        <w:t>“</w:t>
-      </w:r>
-      <w:r>
-        <w:rPr>
-          <w:rFonts w:ascii="Hoefler Text" w:eastAsia="Times New Roman" w:hAnsi="Hoefler Text" w:cs="Hoefler Text"/>
-        </w:rPr>
-        <w:t>The Cosmopolitans</w:t>
-      </w:r>
-      <w:r>
-        <w:rPr>
-          <w:rFonts w:ascii="Hoefler Text" w:eastAsia="Times New Roman" w:hAnsi="Hoefler Text" w:cs="Hoefler Text"/>
-        </w:rPr>
-        <w:t>”</w:t>
-      </w:r>
-      <w:r>
-        <w:rPr>
-          <w:rFonts w:ascii="Hoefler Text" w:eastAsia="Times New Roman" w:hAnsi="Hoefler Text" w:cs="Hoefler Text"/>
-        </w:rPr>
-        <w:t xml:space="preserve"> </w:t>
-      </w:r>
-    </w:p>
-    <w:p>
-      <w:pPr>
-        <w:widowControl w:val="0"/>
-        <w:autoSpaceDE w:val="0"/>
-        <w:autoSpaceDN w:val="0"/>
-        <w:adjustRightInd w:val="0"/>
-        <w:rPr>
-          <w:rFonts w:ascii="Hoefler Text" w:eastAsia="Times New Roman" w:hAnsi="Hoefler Text" w:cs="Hoefler Text"/>
-        </w:rPr>
-      </w:pPr>
-      <w:r>
-        <w:rPr>
-          <w:rFonts w:ascii="Hoefler Text" w:eastAsia="Times New Roman" w:hAnsi="Hoefler Text" w:cs="Hoefler Text"/>
-        </w:rPr>
-        <w:tab/>
-      </w:r>
-      <w:r>
-        <w:rPr>
-          <w:rFonts w:ascii="Hoefler Text" w:eastAsia="Times New Roman" w:hAnsi="Hoefler Text" w:cs="Hoefler Text"/>
-        </w:rPr>
-        <w:tab/>
-        <w:t>Sianne Ngai and Brian Kim Stefans</w:t>
-      </w:r>
-    </w:p>
-    <w:p>
-      <w:pPr>
-        <w:widowControl w:val="0"/>
-        <w:autoSpaceDE w:val="0"/>
-        <w:autoSpaceDN w:val="0"/>
-        <w:adjustRightInd w:val="0"/>
-        <w:rPr>
-          <w:rFonts w:ascii="Hoefler Text" w:eastAsia="Times New Roman" w:hAnsi="Hoefler Text" w:cs="Hoefler Text"/>
-        </w:rPr>
-      </w:pPr>
-    </w:p>
-    <w:p>
-      <w:pPr>
-        <w:widowControl w:val="0"/>
-        <w:autoSpaceDE w:val="0"/>
-        <w:autoSpaceDN w:val="0"/>
-        <w:adjustRightInd w:val="0"/>
-        <w:rPr>
-          <w:rFonts w:ascii="Hoefler Text" w:eastAsia="Times New Roman" w:hAnsi="Hoefler Text" w:cs="Hoefler Text"/>
-        </w:rPr>
-      </w:pPr>
-    </w:p>
-    <w:p>
-      <w:pPr>
-        <w:widowControl w:val="0"/>
-        <w:autoSpaceDE w:val="0"/>
-        <w:autoSpaceDN w:val="0"/>
-        <w:adjustRightInd w:val="0"/>
-        <w:rPr>
-          <w:rFonts w:ascii="Hoefler Text" w:eastAsia="Times New Roman" w:hAnsi="Hoefler Text" w:cs="Hoefler Text"/>
-        </w:rPr>
-      </w:pPr>
-      <w:r>
-        <w:rPr>
-          <w:rFonts w:ascii="Hoefler Text" w:eastAsia="Times New Roman" w:hAnsi="Hoefler Text" w:cs="Hoefler Text"/>
-        </w:rPr>
-        <w:t xml:space="preserve">The </w:t>
-      </w:r>
-      <w:r>
-        <w:rPr>
-          <w:rFonts w:ascii="Hoefler Text" w:eastAsia="Times New Roman" w:hAnsi="Hoefler Text" w:cs="Hoefler Text"/>
-          <w:i/>
-          <w:iCs/>
-        </w:rPr>
         <w:t xml:space="preserve">res poetica </w:t>
       </w:r>
       <w:r>
@@ -6114,8 +6138,6 @@
         </w:rPr>
         <w:t>At that time it</w:t>
       </w:r>
-      <w:bookmarkStart w:id="0" w:name="_GoBack"/>
-      <w:bookmarkEnd w:id="0"/>
       <w:r>
         <w:rPr>
           <w:rFonts w:ascii="Hoefler Text" w:eastAsia="Times New Roman" w:hAnsi="Hoefler Text" w:cs="Hoefler Text"/>

--- a/respoetica.docx
+++ b/respoetica.docx
@@ -23,8 +23,17 @@
           <w:rFonts w:ascii="Hoefler Text" w:hAnsi="Hoefler Text" w:cs="Hoefler Text"/>
           <w:i/>
         </w:rPr>
-        <w:t>res poetica</w:t>
-      </w:r>
+        <w:t xml:space="preserve">res </w:t>
+      </w:r>
+      <w:proofErr w:type="spellStart"/>
+      <w:r>
+        <w:rPr>
+          <w:rFonts w:ascii="Hoefler Text" w:hAnsi="Hoefler Text" w:cs="Hoefler Text"/>
+          <w:i/>
+        </w:rPr>
+        <w:t>poetica</w:t>
+      </w:r>
+      <w:proofErr w:type="spellEnd"/>
     </w:p>
     <w:p>
       <w:pPr>
@@ -172,466 +181,40 @@
           <w:i/>
           <w:iCs/>
         </w:rPr>
-        <w:t> res poetica</w:t>
-      </w:r>
-      <w:r>
-        <w:rPr>
-          <w:rFonts w:ascii="Hoefler Text" w:eastAsia="Times New Roman" w:hAnsi="Hoefler Text" w:cs="Hoefler Text"/>
-        </w:rPr>
-        <w:t xml:space="preserve"> is a relation realized through poetry.</w:t>
-      </w:r>
-    </w:p>
-    <w:p>
-      <w:pPr>
-        <w:widowControl w:val="0"/>
-        <w:autoSpaceDE w:val="0"/>
-        <w:autoSpaceDN w:val="0"/>
-        <w:adjustRightInd w:val="0"/>
-        <w:rPr>
-          <w:rFonts w:ascii="Hoefler Text" w:eastAsia="Times New Roman" w:hAnsi="Hoefler Text" w:cs="Hoefler Text"/>
-        </w:rPr>
-      </w:pPr>
-      <w:r>
-        <w:rPr>
-          <w:rFonts w:ascii="Hoefler Text" w:eastAsia="Times New Roman" w:hAnsi="Hoefler Text" w:cs="Hoefler Text"/>
-        </w:rPr>
-        <w:t>It</w:t>
-      </w:r>
-      <w:r>
-        <w:rPr>
-          <w:rFonts w:ascii="Hoefler Text" w:eastAsia="Times New Roman" w:hAnsi="Hoefler Text" w:cs="Hoefler Text"/>
-        </w:rPr>
-        <w:t>’</w:t>
-      </w:r>
-      <w:r>
-        <w:rPr>
-          <w:rFonts w:ascii="Hoefler Text" w:eastAsia="Times New Roman" w:hAnsi="Hoefler Text" w:cs="Hoefler Text"/>
-        </w:rPr>
-        <w:t xml:space="preserve">s a space </w:t>
-      </w:r>
-      <w:r>
-        <w:rPr>
-          <w:rFonts w:ascii="Hoefler Text" w:eastAsia="Times New Roman" w:hAnsi="Hoefler Text" w:cs="Hoefler Text"/>
-        </w:rPr>
-        <w:t>made by “</w:t>
-      </w:r>
-      <w:r>
-        <w:rPr>
-          <w:rFonts w:ascii="Hoefler Text" w:eastAsia="Times New Roman" w:hAnsi="Hoefler Text" w:cs="Hoefler Text"/>
-        </w:rPr>
-        <w:t>the legislators of the unacknowledged world.</w:t>
-      </w:r>
-      <w:r>
-        <w:rPr>
-          <w:rFonts w:ascii="Hoefler Text" w:eastAsia="Times New Roman" w:hAnsi="Hoefler Text" w:cs="Hoefler Text"/>
-        </w:rPr>
-        <w:t>”</w:t>
-      </w:r>
-    </w:p>
-    <w:p>
-      <w:pPr>
-        <w:widowControl w:val="0"/>
-        <w:autoSpaceDE w:val="0"/>
-        <w:autoSpaceDN w:val="0"/>
-        <w:adjustRightInd w:val="0"/>
-        <w:rPr>
-          <w:rFonts w:ascii="Hoefler Text" w:eastAsia="Times New Roman" w:hAnsi="Hoefler Text" w:cs="Hoefler Text"/>
-        </w:rPr>
-      </w:pPr>
-      <w:r>
-        <w:rPr>
-          <w:rFonts w:ascii="Hoefler Text" w:eastAsia="Times New Roman" w:hAnsi="Hoefler Text" w:cs="Hoefler Text"/>
-        </w:rPr>
-        <w:t>It</w:t>
-      </w:r>
-      <w:r>
-        <w:rPr>
-          <w:rFonts w:ascii="Hoefler Text" w:eastAsia="Times New Roman" w:hAnsi="Hoefler Text" w:cs="Hoefler Text"/>
-        </w:rPr>
-        <w:t>’</w:t>
-      </w:r>
-      <w:r>
-        <w:rPr>
-          <w:rFonts w:ascii="Hoefler Text" w:eastAsia="Times New Roman" w:hAnsi="Hoefler Text" w:cs="Hoefler Text"/>
-        </w:rPr>
-        <w:t xml:space="preserve">s not like </w:t>
-      </w:r>
-      <w:r>
-        <w:rPr>
-          <w:rFonts w:ascii="Hoefler Text" w:eastAsia="Times New Roman" w:hAnsi="Hoefler Text" w:cs="Hoefler Text"/>
-        </w:rPr>
-        <w:t>“</w:t>
-      </w:r>
-      <w:r>
-        <w:rPr>
-          <w:rFonts w:ascii="Hoefler Text" w:eastAsia="Times New Roman" w:hAnsi="Hoefler Text" w:cs="Hoefler Text"/>
-        </w:rPr>
-        <w:t>a city upon a hill</w:t>
-      </w:r>
-      <w:r>
-        <w:rPr>
-          <w:rFonts w:ascii="Hoefler Text" w:eastAsia="Times New Roman" w:hAnsi="Hoefler Text" w:cs="Hoefler Text"/>
-        </w:rPr>
-        <w:t>” that</w:t>
-      </w:r>
-      <w:r>
-        <w:rPr>
-          <w:rFonts w:ascii="Hoefler Text" w:eastAsia="Times New Roman" w:hAnsi="Hoefler Text" w:cs="Hoefler Text"/>
-        </w:rPr>
-        <w:t xml:space="preserve"> </w:t>
-      </w:r>
-      <w:r>
-        <w:rPr>
-          <w:rFonts w:ascii="Hoefler Text" w:eastAsia="Times New Roman" w:hAnsi="Hoefler Text" w:cs="Hoefler Text"/>
-        </w:rPr>
-        <w:t>“</w:t>
-      </w:r>
-      <w:r>
-        <w:rPr>
-          <w:rFonts w:ascii="Hoefler Text" w:eastAsia="Times New Roman" w:hAnsi="Hoefler Text" w:cs="Hoefler Text"/>
-        </w:rPr>
-        <w:t>cannot be hidden</w:t>
-      </w:r>
-      <w:r>
-        <w:rPr>
-          <w:rFonts w:ascii="Hoefler Text" w:eastAsia="Times New Roman" w:hAnsi="Hoefler Text" w:cs="Hoefler Text"/>
-        </w:rPr>
-        <w:t>.”</w:t>
-      </w:r>
-    </w:p>
-    <w:p>
-      <w:pPr>
-        <w:widowControl w:val="0"/>
-        <w:autoSpaceDE w:val="0"/>
-        <w:autoSpaceDN w:val="0"/>
-        <w:adjustRightInd w:val="0"/>
-        <w:rPr>
-          <w:rFonts w:ascii="Hoefler Text" w:eastAsia="Times New Roman" w:hAnsi="Hoefler Text" w:cs="Hoefler Text"/>
-        </w:rPr>
-      </w:pPr>
-      <w:r>
-        <w:rPr>
-          <w:rFonts w:ascii="Hoefler Text" w:eastAsia="Times New Roman" w:hAnsi="Hoefler Text" w:cs="Hoefler Text"/>
-        </w:rPr>
-        <w:t>It can be.</w:t>
-      </w:r>
-    </w:p>
-    <w:p>
-      <w:pPr>
-        <w:widowControl w:val="0"/>
-        <w:autoSpaceDE w:val="0"/>
-        <w:autoSpaceDN w:val="0"/>
-        <w:adjustRightInd w:val="0"/>
-        <w:rPr>
-          <w:rFonts w:ascii="Hoefler Text" w:eastAsia="Times New Roman" w:hAnsi="Hoefler Text" w:cs="Hoefler Text"/>
-        </w:rPr>
-      </w:pPr>
-    </w:p>
-    <w:p>
-      <w:pPr>
-        <w:widowControl w:val="0"/>
-        <w:autoSpaceDE w:val="0"/>
-        <w:autoSpaceDN w:val="0"/>
-        <w:adjustRightInd w:val="0"/>
-        <w:rPr>
-          <w:rFonts w:ascii="Hoefler Text" w:eastAsia="Times New Roman" w:hAnsi="Hoefler Text" w:cs="Hoefler Text"/>
-        </w:rPr>
-      </w:pPr>
-    </w:p>
-    <w:p>
-      <w:pPr>
-        <w:widowControl w:val="0"/>
-        <w:autoSpaceDE w:val="0"/>
-        <w:autoSpaceDN w:val="0"/>
-        <w:adjustRightInd w:val="0"/>
-        <w:rPr>
-          <w:rFonts w:ascii="Hoefler Text" w:eastAsia="Times New Roman" w:hAnsi="Hoefler Text" w:cs="Hoefler Text"/>
-        </w:rPr>
-      </w:pPr>
-      <w:r>
-        <w:rPr>
-          <w:rFonts w:ascii="Hoefler Text" w:eastAsia="Times New Roman" w:hAnsi="Hoefler Text" w:cs="Hoefler Text"/>
-        </w:rPr>
-        <w:t>2.</w:t>
-      </w:r>
-    </w:p>
-    <w:p>
-      <w:pPr>
-        <w:widowControl w:val="0"/>
-        <w:autoSpaceDE w:val="0"/>
-        <w:autoSpaceDN w:val="0"/>
-        <w:adjustRightInd w:val="0"/>
-        <w:rPr>
-          <w:rFonts w:ascii="Hoefler Text" w:eastAsia="Times New Roman" w:hAnsi="Hoefler Text" w:cs="Hoefler Text"/>
-        </w:rPr>
-      </w:pPr>
-    </w:p>
-    <w:p>
-      <w:pPr>
-        <w:widowControl w:val="0"/>
-        <w:autoSpaceDE w:val="0"/>
-        <w:autoSpaceDN w:val="0"/>
-        <w:adjustRightInd w:val="0"/>
-        <w:rPr>
-          <w:rFonts w:ascii="Hoefler Text" w:eastAsia="Times New Roman" w:hAnsi="Hoefler Text" w:cs="Hoefler Text"/>
-        </w:rPr>
-      </w:pPr>
-      <w:r>
-        <w:rPr>
-          <w:rFonts w:ascii="Hoefler Text" w:eastAsia="Times New Roman" w:hAnsi="Hoefler Text" w:cs="Hoefler Text"/>
-        </w:rPr>
-        <w:t>Poets are real;</w:t>
-      </w:r>
-      <w:r>
-        <w:rPr>
-          <w:rFonts w:ascii="Hoefler Text" w:eastAsia="Times New Roman" w:hAnsi="Hoefler Text" w:cs="Hoefler Text"/>
-        </w:rPr>
-        <w:t xml:space="preserve"> poets make poetry</w:t>
-      </w:r>
-      <w:r>
-        <w:rPr>
-          <w:rFonts w:ascii="Hoefler Text" w:eastAsia="Times New Roman" w:hAnsi="Hoefler Text" w:cs="Hoefler Text"/>
-        </w:rPr>
-        <w:t xml:space="preserve">. </w:t>
-      </w:r>
-    </w:p>
-    <w:p>
-      <w:pPr>
-        <w:widowControl w:val="0"/>
-        <w:autoSpaceDE w:val="0"/>
-        <w:autoSpaceDN w:val="0"/>
-        <w:adjustRightInd w:val="0"/>
-        <w:rPr>
-          <w:rFonts w:ascii="Hoefler Text" w:eastAsia="Times New Roman" w:hAnsi="Hoefler Text" w:cs="Hoefler Text"/>
-        </w:rPr>
-      </w:pPr>
-      <w:r>
-        <w:rPr>
-          <w:rFonts w:ascii="Hoefler Text" w:eastAsia="Times New Roman" w:hAnsi="Hoefler Text" w:cs="Hoefler Text"/>
-        </w:rPr>
-        <w:t>The</w:t>
-      </w:r>
-      <w:r>
-        <w:rPr>
-          <w:rFonts w:ascii="Hoefler Text" w:eastAsia="Times New Roman" w:hAnsi="Hoefler Text" w:cs="Hoefler Text"/>
-        </w:rPr>
-        <w:t xml:space="preserve"> </w:t>
-      </w:r>
+        <w:t xml:space="preserve"> res </w:t>
+      </w:r>
+      <w:proofErr w:type="spellStart"/>
       <w:r>
         <w:rPr>
           <w:rFonts w:ascii="Hoefler Text" w:eastAsia="Times New Roman" w:hAnsi="Hoefler Text" w:cs="Hoefler Text"/>
           <w:i/>
           <w:iCs/>
         </w:rPr>
-        <w:t>res poetica</w:t>
-      </w:r>
-      <w:r>
-        <w:rPr>
-          <w:rFonts w:ascii="Hoefler Text" w:eastAsia="Times New Roman" w:hAnsi="Hoefler Text" w:cs="Hoefler Text"/>
-        </w:rPr>
-        <w:t xml:space="preserve"> is the set of relations </w:t>
-      </w:r>
-      <w:r>
-        <w:rPr>
-          <w:rFonts w:ascii="Hoefler Text" w:eastAsia="Times New Roman" w:hAnsi="Hoefler Text" w:cs="Hoefler Text"/>
-        </w:rPr>
-        <w:t xml:space="preserve">that </w:t>
-      </w:r>
-      <w:r>
-        <w:rPr>
-          <w:rFonts w:ascii="Hoefler Text" w:eastAsia="Times New Roman" w:hAnsi="Hoefler Text" w:cs="Hoefler Text"/>
-        </w:rPr>
-        <w:t xml:space="preserve">poetry </w:t>
-      </w:r>
-    </w:p>
-    <w:p>
-      <w:pPr>
-        <w:widowControl w:val="0"/>
-        <w:autoSpaceDE w:val="0"/>
-        <w:autoSpaceDN w:val="0"/>
-        <w:adjustRightInd w:val="0"/>
-        <w:ind w:firstLine="720"/>
-        <w:rPr>
-          <w:rFonts w:ascii="Hoefler Text" w:eastAsia="Times New Roman" w:hAnsi="Hoefler Text" w:cs="Hoefler Text"/>
-        </w:rPr>
-      </w:pPr>
-      <w:r>
-        <w:rPr>
-          <w:rFonts w:ascii="Hoefler Text" w:eastAsia="Times New Roman" w:hAnsi="Hoefler Text" w:cs="Hoefler Text"/>
-        </w:rPr>
-        <w:t xml:space="preserve">creates, affirms, </w:t>
-      </w:r>
-      <w:r>
-        <w:rPr>
-          <w:rFonts w:ascii="Hoefler Text" w:eastAsia="Times New Roman" w:hAnsi="Hoefler Text" w:cs="Hoefler Text"/>
-        </w:rPr>
-        <w:t xml:space="preserve">diminishes, </w:t>
-      </w:r>
-      <w:r>
-        <w:rPr>
-          <w:rFonts w:ascii="Hoefler Text" w:eastAsia="Times New Roman" w:hAnsi="Hoefler Text" w:cs="Hoefler Text"/>
-        </w:rPr>
-        <w:t>or</w:t>
-      </w:r>
-      <w:r>
-        <w:rPr>
-          <w:rFonts w:ascii="Hoefler Text" w:eastAsia="Times New Roman" w:hAnsi="Hoefler Text" w:cs="Hoefler Text"/>
-        </w:rPr>
-        <w:t xml:space="preserve"> destroys.</w:t>
-      </w:r>
-    </w:p>
-    <w:p>
-      <w:pPr>
-        <w:widowControl w:val="0"/>
-        <w:autoSpaceDE w:val="0"/>
-        <w:autoSpaceDN w:val="0"/>
-        <w:adjustRightInd w:val="0"/>
-        <w:rPr>
-          <w:rFonts w:ascii="Hoefler Text" w:eastAsia="Times New Roman" w:hAnsi="Hoefler Text" w:cs="Hoefler Text"/>
-        </w:rPr>
-      </w:pPr>
-      <w:r>
-        <w:rPr>
-          <w:rFonts w:ascii="Hoefler Text" w:eastAsia="Times New Roman" w:hAnsi="Hoefler Text" w:cs="Hoefler Text"/>
-        </w:rPr>
-        <w:t xml:space="preserve">It comes to be </w:t>
-      </w:r>
-      <w:r>
-        <w:rPr>
-          <w:rFonts w:ascii="Hoefler Text" w:eastAsia="Times New Roman" w:hAnsi="Hoefler Text" w:cs="Hoefler Text"/>
-        </w:rPr>
-        <w:t>within</w:t>
-      </w:r>
-      <w:r>
-        <w:rPr>
-          <w:rFonts w:ascii="Hoefler Text" w:eastAsia="Times New Roman" w:hAnsi="Hoefler Text" w:cs="Hoefler Text"/>
-        </w:rPr>
-        <w:t xml:space="preserve"> all languages and</w:t>
-      </w:r>
-      <w:r>
-        <w:rPr>
-          <w:rFonts w:ascii="Hoefler Text" w:eastAsia="Times New Roman" w:hAnsi="Hoefler Text" w:cs="Hoefler Text"/>
-        </w:rPr>
-        <w:t>, with effort,</w:t>
-      </w:r>
-      <w:r>
-        <w:rPr>
-          <w:rFonts w:ascii="Hoefler Text" w:eastAsia="Times New Roman" w:hAnsi="Hoefler Text" w:cs="Hoefler Text"/>
-        </w:rPr>
-        <w:t xml:space="preserve"> across languages.</w:t>
-      </w:r>
-    </w:p>
-    <w:p>
-      <w:pPr>
-        <w:widowControl w:val="0"/>
-        <w:autoSpaceDE w:val="0"/>
-        <w:autoSpaceDN w:val="0"/>
-        <w:adjustRightInd w:val="0"/>
-        <w:rPr>
-          <w:rFonts w:ascii="Hoefler Text" w:eastAsia="Times New Roman" w:hAnsi="Hoefler Text" w:cs="Hoefler Text"/>
-        </w:rPr>
-      </w:pPr>
-      <w:r>
-        <w:rPr>
-          <w:rFonts w:ascii="Hoefler Text" w:eastAsia="Times New Roman" w:hAnsi="Hoefler Text" w:cs="Hoefler Text"/>
-        </w:rPr>
-        <w:t xml:space="preserve">Poetry depends on </w:t>
-      </w:r>
-      <w:r>
-        <w:rPr>
-          <w:rFonts w:ascii="Hoefler Text" w:eastAsia="Times New Roman" w:hAnsi="Hoefler Text" w:cs="Hoefler Text"/>
-        </w:rPr>
-        <w:t>it</w:t>
-      </w:r>
-      <w:r>
-        <w:rPr>
-          <w:rFonts w:ascii="Hoefler Text" w:eastAsia="Times New Roman" w:hAnsi="Hoefler Text" w:cs="Hoefler Text"/>
-        </w:rPr>
-        <w:t>.</w:t>
-      </w:r>
-    </w:p>
-    <w:p>
-      <w:pPr>
-        <w:widowControl w:val="0"/>
-        <w:autoSpaceDE w:val="0"/>
-        <w:autoSpaceDN w:val="0"/>
-        <w:adjustRightInd w:val="0"/>
-        <w:rPr>
-          <w:rFonts w:ascii="Hoefler Text" w:eastAsia="Times New Roman" w:hAnsi="Hoefler Text" w:cs="Hoefler Text"/>
-        </w:rPr>
-      </w:pPr>
-    </w:p>
-    <w:p>
-      <w:pPr>
-        <w:widowControl w:val="0"/>
-        <w:autoSpaceDE w:val="0"/>
-        <w:autoSpaceDN w:val="0"/>
-        <w:adjustRightInd w:val="0"/>
-        <w:rPr>
-          <w:rFonts w:ascii="Hoefler Text" w:eastAsia="Times New Roman" w:hAnsi="Hoefler Text" w:cs="Hoefler Text"/>
-        </w:rPr>
-      </w:pPr>
-    </w:p>
-    <w:p>
-      <w:pPr>
-        <w:widowControl w:val="0"/>
-        <w:autoSpaceDE w:val="0"/>
-        <w:autoSpaceDN w:val="0"/>
-        <w:adjustRightInd w:val="0"/>
-        <w:rPr>
-          <w:rFonts w:ascii="Hoefler Text" w:eastAsia="Times New Roman" w:hAnsi="Hoefler Text" w:cs="Hoefler Text"/>
-        </w:rPr>
-      </w:pPr>
-    </w:p>
-    <w:p>
-      <w:pPr>
-        <w:widowControl w:val="0"/>
-        <w:autoSpaceDE w:val="0"/>
-        <w:autoSpaceDN w:val="0"/>
-        <w:adjustRightInd w:val="0"/>
-        <w:rPr>
-          <w:rFonts w:ascii="Hoefler Text" w:eastAsia="Times New Roman" w:hAnsi="Hoefler Text" w:cs="Hoefler Text"/>
-        </w:rPr>
-      </w:pPr>
-      <w:r>
-        <w:rPr>
-          <w:rFonts w:ascii="Hoefler Text" w:eastAsia="Times New Roman" w:hAnsi="Hoefler Text" w:cs="Hoefler Text"/>
-        </w:rPr>
-        <w:t>3.</w:t>
-      </w:r>
-    </w:p>
-    <w:p>
-      <w:pPr>
-        <w:widowControl w:val="0"/>
-        <w:autoSpaceDE w:val="0"/>
-        <w:autoSpaceDN w:val="0"/>
-        <w:adjustRightInd w:val="0"/>
-        <w:rPr>
-          <w:rFonts w:ascii="Hoefler Text" w:eastAsia="Times New Roman" w:hAnsi="Hoefler Text" w:cs="Hoefler Text"/>
-        </w:rPr>
-      </w:pPr>
-    </w:p>
-    <w:p>
-      <w:pPr>
-        <w:widowControl w:val="0"/>
-        <w:autoSpaceDE w:val="0"/>
-        <w:autoSpaceDN w:val="0"/>
-        <w:adjustRightInd w:val="0"/>
-        <w:rPr>
-          <w:rFonts w:ascii="Hoefler Text" w:eastAsia="Times New Roman" w:hAnsi="Hoefler Text" w:cs="Hoefler Text"/>
-        </w:rPr>
-      </w:pPr>
-      <w:r>
-        <w:rPr>
-          <w:rFonts w:ascii="Hoefler Text" w:eastAsia="Times New Roman" w:hAnsi="Hoefler Text" w:cs="Hoefler Text"/>
-        </w:rPr>
-        <w:t>P</w:t>
-      </w:r>
-      <w:r>
-        <w:rPr>
-          <w:rFonts w:ascii="Hoefler Text" w:eastAsia="Times New Roman" w:hAnsi="Hoefler Text" w:cs="Hoefler Text"/>
-        </w:rPr>
-        <w:t>oets can</w:t>
+        <w:t>poetica</w:t>
+      </w:r>
+      <w:proofErr w:type="spellEnd"/>
+      <w:r>
+        <w:rPr>
+          <w:rFonts w:ascii="Hoefler Text" w:eastAsia="Times New Roman" w:hAnsi="Hoefler Text" w:cs="Hoefler Text"/>
+        </w:rPr>
+        <w:t xml:space="preserve"> is a relation realized through poetry.</w:t>
+      </w:r>
+    </w:p>
+    <w:p>
+      <w:pPr>
+        <w:widowControl w:val="0"/>
+        <w:autoSpaceDE w:val="0"/>
+        <w:autoSpaceDN w:val="0"/>
+        <w:adjustRightInd w:val="0"/>
+        <w:rPr>
+          <w:rFonts w:ascii="Hoefler Text" w:eastAsia="Times New Roman" w:hAnsi="Hoefler Text" w:cs="Hoefler Text"/>
+        </w:rPr>
+      </w:pPr>
+      <w:r>
+        <w:rPr>
+          <w:rFonts w:ascii="Hoefler Text" w:eastAsia="Times New Roman" w:hAnsi="Hoefler Text" w:cs="Hoefler Text"/>
+        </w:rPr>
+        <w:t>It</w:t>
       </w:r>
       <w:r>
         <w:rPr>
@@ -643,53 +226,72 @@
         <w:rPr>
           <w:rFonts w:ascii="Hoefler Text" w:eastAsia="Times New Roman" w:hAnsi="Hoefler Text" w:cs="Hoefler Text"/>
         </w:rPr>
-        <w:t>t help making poetry</w:t>
-      </w:r>
-      <w:r>
-        <w:rPr>
-          <w:rFonts w:ascii="Hoefler Text" w:eastAsia="Times New Roman" w:hAnsi="Hoefler Text" w:cs="Hoefler Text"/>
-        </w:rPr>
-        <w:t>.</w:t>
-      </w:r>
-    </w:p>
-    <w:p>
-      <w:pPr>
-        <w:widowControl w:val="0"/>
-        <w:autoSpaceDE w:val="0"/>
-        <w:autoSpaceDN w:val="0"/>
-        <w:adjustRightInd w:val="0"/>
-        <w:rPr>
-          <w:rFonts w:ascii="Hoefler Text" w:eastAsia="Times New Roman" w:hAnsi="Hoefler Text" w:cs="Hoefler Text"/>
-        </w:rPr>
-      </w:pPr>
-      <w:r>
-        <w:rPr>
-          <w:rFonts w:ascii="Hoefler Text" w:eastAsia="Times New Roman" w:hAnsi="Hoefler Text" w:cs="Hoefler Text"/>
-        </w:rPr>
-        <w:t>Poets work within relations voluntarily and involuntarily.</w:t>
-      </w:r>
-    </w:p>
-    <w:p>
-      <w:pPr>
-        <w:widowControl w:val="0"/>
-        <w:autoSpaceDE w:val="0"/>
-        <w:autoSpaceDN w:val="0"/>
-        <w:adjustRightInd w:val="0"/>
-        <w:rPr>
-          <w:rFonts w:ascii="Hoefler Text" w:eastAsia="Times New Roman" w:hAnsi="Hoefler Text" w:cs="Hoefler Text"/>
-        </w:rPr>
-      </w:pPr>
-      <w:r>
-        <w:rPr>
-          <w:rFonts w:ascii="Hoefler Text" w:eastAsia="Times New Roman" w:hAnsi="Hoefler Text" w:cs="Hoefler Text"/>
-        </w:rPr>
-        <w:t xml:space="preserve">In defining </w:t>
-      </w:r>
-      <w:r>
-        <w:rPr>
-          <w:rFonts w:ascii="Hoefler Text" w:eastAsia="Times New Roman" w:hAnsi="Hoefler Text" w:cs="Hoefler Text"/>
-        </w:rPr>
-        <w:t>the space of</w:t>
+        <w:t xml:space="preserve">s a space </w:t>
+      </w:r>
+      <w:r>
+        <w:rPr>
+          <w:rFonts w:ascii="Hoefler Text" w:eastAsia="Times New Roman" w:hAnsi="Hoefler Text" w:cs="Hoefler Text"/>
+        </w:rPr>
+        <w:t>made by “</w:t>
+      </w:r>
+      <w:r>
+        <w:rPr>
+          <w:rFonts w:ascii="Hoefler Text" w:eastAsia="Times New Roman" w:hAnsi="Hoefler Text" w:cs="Hoefler Text"/>
+        </w:rPr>
+        <w:t>the legislators of the unacknowledged world.</w:t>
+      </w:r>
+      <w:r>
+        <w:rPr>
+          <w:rFonts w:ascii="Hoefler Text" w:eastAsia="Times New Roman" w:hAnsi="Hoefler Text" w:cs="Hoefler Text"/>
+        </w:rPr>
+        <w:t>”</w:t>
+      </w:r>
+    </w:p>
+    <w:p>
+      <w:pPr>
+        <w:widowControl w:val="0"/>
+        <w:autoSpaceDE w:val="0"/>
+        <w:autoSpaceDN w:val="0"/>
+        <w:adjustRightInd w:val="0"/>
+        <w:rPr>
+          <w:rFonts w:ascii="Hoefler Text" w:eastAsia="Times New Roman" w:hAnsi="Hoefler Text" w:cs="Hoefler Text"/>
+        </w:rPr>
+      </w:pPr>
+      <w:r>
+        <w:rPr>
+          <w:rFonts w:ascii="Hoefler Text" w:eastAsia="Times New Roman" w:hAnsi="Hoefler Text" w:cs="Hoefler Text"/>
+        </w:rPr>
+        <w:t>It</w:t>
+      </w:r>
+      <w:r>
+        <w:rPr>
+          <w:rFonts w:ascii="Hoefler Text" w:eastAsia="Times New Roman" w:hAnsi="Hoefler Text" w:cs="Hoefler Text"/>
+        </w:rPr>
+        <w:t>’</w:t>
+      </w:r>
+      <w:r>
+        <w:rPr>
+          <w:rFonts w:ascii="Hoefler Text" w:eastAsia="Times New Roman" w:hAnsi="Hoefler Text" w:cs="Hoefler Text"/>
+        </w:rPr>
+        <w:t xml:space="preserve">s not </w:t>
+      </w:r>
+      <w:r>
+        <w:rPr>
+          <w:rFonts w:ascii="Hoefler Text" w:eastAsia="Times New Roman" w:hAnsi="Hoefler Text" w:cs="Hoefler Text"/>
+        </w:rPr>
+        <w:t>“</w:t>
+      </w:r>
+      <w:r>
+        <w:rPr>
+          <w:rFonts w:ascii="Hoefler Text" w:eastAsia="Times New Roman" w:hAnsi="Hoefler Text" w:cs="Hoefler Text"/>
+        </w:rPr>
+        <w:t>a city upon a hill</w:t>
+      </w:r>
+      <w:r>
+        <w:rPr>
+          <w:rFonts w:ascii="Hoefler Text" w:eastAsia="Times New Roman" w:hAnsi="Hoefler Text" w:cs="Hoefler Text"/>
+        </w:rPr>
+        <w:t>” that</w:t>
       </w:r>
       <w:r>
         <w:rPr>
@@ -701,7 +303,138 @@
         <w:rPr>
           <w:rFonts w:ascii="Hoefler Text" w:eastAsia="Times New Roman" w:hAnsi="Hoefler Text" w:cs="Hoefler Text"/>
         </w:rPr>
-        <w:t xml:space="preserve">the </w:t>
+        <w:t>“</w:t>
+      </w:r>
+      <w:r>
+        <w:rPr>
+          <w:rFonts w:ascii="Hoefler Text" w:eastAsia="Times New Roman" w:hAnsi="Hoefler Text" w:cs="Hoefler Text"/>
+        </w:rPr>
+        <w:t>cannot be hidden</w:t>
+      </w:r>
+      <w:r>
+        <w:rPr>
+          <w:rFonts w:ascii="Hoefler Text" w:eastAsia="Times New Roman" w:hAnsi="Hoefler Text" w:cs="Hoefler Text"/>
+        </w:rPr>
+        <w:t>.”</w:t>
+      </w:r>
+    </w:p>
+    <w:p>
+      <w:pPr>
+        <w:widowControl w:val="0"/>
+        <w:autoSpaceDE w:val="0"/>
+        <w:autoSpaceDN w:val="0"/>
+        <w:adjustRightInd w:val="0"/>
+        <w:rPr>
+          <w:rFonts w:ascii="Hoefler Text" w:eastAsia="Times New Roman" w:hAnsi="Hoefler Text" w:cs="Hoefler Text"/>
+        </w:rPr>
+      </w:pPr>
+      <w:r>
+        <w:rPr>
+          <w:rFonts w:ascii="Hoefler Text" w:eastAsia="Times New Roman" w:hAnsi="Hoefler Text" w:cs="Hoefler Text"/>
+        </w:rPr>
+        <w:t>It can be.</w:t>
+      </w:r>
+    </w:p>
+    <w:p>
+      <w:pPr>
+        <w:widowControl w:val="0"/>
+        <w:autoSpaceDE w:val="0"/>
+        <w:autoSpaceDN w:val="0"/>
+        <w:adjustRightInd w:val="0"/>
+        <w:rPr>
+          <w:rFonts w:ascii="Hoefler Text" w:eastAsia="Times New Roman" w:hAnsi="Hoefler Text" w:cs="Hoefler Text"/>
+        </w:rPr>
+      </w:pPr>
+    </w:p>
+    <w:p>
+      <w:pPr>
+        <w:widowControl w:val="0"/>
+        <w:autoSpaceDE w:val="0"/>
+        <w:autoSpaceDN w:val="0"/>
+        <w:adjustRightInd w:val="0"/>
+        <w:rPr>
+          <w:rFonts w:ascii="Hoefler Text" w:eastAsia="Times New Roman" w:hAnsi="Hoefler Text" w:cs="Hoefler Text"/>
+        </w:rPr>
+      </w:pPr>
+    </w:p>
+    <w:p>
+      <w:pPr>
+        <w:widowControl w:val="0"/>
+        <w:autoSpaceDE w:val="0"/>
+        <w:autoSpaceDN w:val="0"/>
+        <w:adjustRightInd w:val="0"/>
+        <w:rPr>
+          <w:rFonts w:ascii="Hoefler Text" w:eastAsia="Times New Roman" w:hAnsi="Hoefler Text" w:cs="Hoefler Text"/>
+        </w:rPr>
+      </w:pPr>
+      <w:r>
+        <w:rPr>
+          <w:rFonts w:ascii="Hoefler Text" w:eastAsia="Times New Roman" w:hAnsi="Hoefler Text" w:cs="Hoefler Text"/>
+        </w:rPr>
+        <w:t>2.</w:t>
+      </w:r>
+    </w:p>
+    <w:p>
+      <w:pPr>
+        <w:widowControl w:val="0"/>
+        <w:autoSpaceDE w:val="0"/>
+        <w:autoSpaceDN w:val="0"/>
+        <w:adjustRightInd w:val="0"/>
+        <w:rPr>
+          <w:rFonts w:ascii="Hoefler Text" w:eastAsia="Times New Roman" w:hAnsi="Hoefler Text" w:cs="Hoefler Text"/>
+        </w:rPr>
+      </w:pPr>
+    </w:p>
+    <w:p>
+      <w:pPr>
+        <w:widowControl w:val="0"/>
+        <w:autoSpaceDE w:val="0"/>
+        <w:autoSpaceDN w:val="0"/>
+        <w:adjustRightInd w:val="0"/>
+        <w:rPr>
+          <w:rFonts w:ascii="Hoefler Text" w:eastAsia="Times New Roman" w:hAnsi="Hoefler Text" w:cs="Hoefler Text"/>
+        </w:rPr>
+      </w:pPr>
+      <w:r>
+        <w:rPr>
+          <w:rFonts w:ascii="Hoefler Text" w:eastAsia="Times New Roman" w:hAnsi="Hoefler Text" w:cs="Hoefler Text"/>
+        </w:rPr>
+        <w:t>Poets are real;</w:t>
+      </w:r>
+      <w:r>
+        <w:rPr>
+          <w:rFonts w:ascii="Hoefler Text" w:eastAsia="Times New Roman" w:hAnsi="Hoefler Text" w:cs="Hoefler Text"/>
+        </w:rPr>
+        <w:t xml:space="preserve"> poets make poetry</w:t>
+      </w:r>
+      <w:r>
+        <w:rPr>
+          <w:rFonts w:ascii="Hoefler Text" w:eastAsia="Times New Roman" w:hAnsi="Hoefler Text" w:cs="Hoefler Text"/>
+        </w:rPr>
+        <w:t xml:space="preserve">. </w:t>
+      </w:r>
+    </w:p>
+    <w:p>
+      <w:pPr>
+        <w:widowControl w:val="0"/>
+        <w:autoSpaceDE w:val="0"/>
+        <w:autoSpaceDN w:val="0"/>
+        <w:adjustRightInd w:val="0"/>
+        <w:rPr>
+          <w:rFonts w:ascii="Hoefler Text" w:eastAsia="Times New Roman" w:hAnsi="Hoefler Text" w:cs="Hoefler Text"/>
+        </w:rPr>
+      </w:pPr>
+      <w:r>
+        <w:rPr>
+          <w:rFonts w:ascii="Hoefler Text" w:eastAsia="Times New Roman" w:hAnsi="Hoefler Text" w:cs="Hoefler Text"/>
+        </w:rPr>
+        <w:t>The</w:t>
+      </w:r>
+      <w:r>
+        <w:rPr>
+          <w:rFonts w:ascii="Hoefler Text" w:eastAsia="Times New Roman" w:hAnsi="Hoefler Text" w:cs="Hoefler Text"/>
+        </w:rPr>
+        <w:t xml:space="preserve"> </w:t>
       </w:r>
       <w:r>
         <w:rPr>
@@ -709,265 +442,243 @@
           <w:i/>
           <w:iCs/>
         </w:rPr>
-        <w:t>res poetica</w:t>
-      </w:r>
-      <w:r>
-        <w:rPr>
-          <w:rFonts w:ascii="Hoefler Text" w:eastAsia="Times New Roman" w:hAnsi="Hoefler Text" w:cs="Hoefler Text"/>
-        </w:rPr>
-        <w:t>:</w:t>
-      </w:r>
-      <w:r>
-        <w:rPr>
-          <w:rFonts w:ascii="Hoefler Text" w:eastAsia="Times New Roman" w:hAnsi="Hoefler Text" w:cs="Hoefler Text"/>
-        </w:rPr>
-        <w:t xml:space="preserve"> </w:t>
-      </w:r>
-    </w:p>
-    <w:p>
-      <w:pPr>
-        <w:widowControl w:val="0"/>
-        <w:autoSpaceDE w:val="0"/>
-        <w:autoSpaceDN w:val="0"/>
-        <w:adjustRightInd w:val="0"/>
-        <w:rPr>
-          <w:rFonts w:ascii="Hoefler Text" w:eastAsia="Times New Roman" w:hAnsi="Hoefler Text" w:cs="Hoefler Text"/>
-        </w:rPr>
-      </w:pPr>
-      <w:r>
-        <w:rPr>
-          <w:rFonts w:ascii="Hoefler Text" w:eastAsia="Times New Roman" w:hAnsi="Hoefler Text" w:cs="Hoefler Text"/>
-        </w:rPr>
-        <w:tab/>
-      </w:r>
-      <w:r>
-        <w:rPr>
-          <w:rFonts w:ascii="Hoefler Text" w:eastAsia="Times New Roman" w:hAnsi="Hoefler Text" w:cs="Hoefler Text"/>
-        </w:rPr>
-        <w:t>upper limit “w</w:t>
-      </w:r>
-      <w:r>
-        <w:rPr>
-          <w:rFonts w:ascii="Hoefler Text" w:eastAsia="Times New Roman" w:hAnsi="Hoefler Text" w:cs="Hoefler Text"/>
-        </w:rPr>
-        <w:t>e live in the mind</w:t>
-      </w:r>
-      <w:r>
-        <w:rPr>
-          <w:rFonts w:ascii="Hoefler Text" w:eastAsia="Times New Roman" w:hAnsi="Hoefler Text" w:cs="Hoefler Text"/>
-        </w:rPr>
-        <w:t>”</w:t>
-      </w:r>
-    </w:p>
-    <w:p>
-      <w:pPr>
-        <w:widowControl w:val="0"/>
-        <w:autoSpaceDE w:val="0"/>
-        <w:autoSpaceDN w:val="0"/>
-        <w:adjustRightInd w:val="0"/>
-        <w:rPr>
-          <w:rFonts w:ascii="Hoefler Text" w:eastAsia="Times New Roman" w:hAnsi="Hoefler Text" w:cs="Hoefler Text"/>
-        </w:rPr>
-      </w:pPr>
-      <w:r>
-        <w:rPr>
-          <w:rFonts w:ascii="Hoefler Text" w:eastAsia="Times New Roman" w:hAnsi="Hoefler Text" w:cs="Hoefler Text"/>
-        </w:rPr>
-        <w:tab/>
-      </w:r>
-      <w:r>
-        <w:rPr>
-          <w:rFonts w:ascii="Hoefler Text" w:eastAsia="Times New Roman" w:hAnsi="Hoefler Text" w:cs="Hoefler Text"/>
-        </w:rPr>
-        <w:t>lower limit violence.</w:t>
-      </w:r>
-    </w:p>
-    <w:p>
-      <w:pPr>
-        <w:widowControl w:val="0"/>
-        <w:autoSpaceDE w:val="0"/>
-        <w:autoSpaceDN w:val="0"/>
-        <w:adjustRightInd w:val="0"/>
-        <w:rPr>
-          <w:rFonts w:ascii="Hoefler Text" w:eastAsia="Times New Roman" w:hAnsi="Hoefler Text" w:cs="Hoefler Text"/>
-        </w:rPr>
-      </w:pPr>
-    </w:p>
-    <w:p>
-      <w:pPr>
-        <w:widowControl w:val="0"/>
-        <w:autoSpaceDE w:val="0"/>
-        <w:autoSpaceDN w:val="0"/>
-        <w:adjustRightInd w:val="0"/>
-        <w:rPr>
-          <w:rFonts w:ascii="Hoefler Text" w:eastAsia="Times New Roman" w:hAnsi="Hoefler Text" w:cs="Hoefler Text"/>
-        </w:rPr>
-      </w:pPr>
-    </w:p>
-    <w:p>
-      <w:pPr>
-        <w:widowControl w:val="0"/>
-        <w:autoSpaceDE w:val="0"/>
-        <w:autoSpaceDN w:val="0"/>
-        <w:adjustRightInd w:val="0"/>
-        <w:rPr>
-          <w:rFonts w:ascii="Hoefler Text" w:eastAsia="Times New Roman" w:hAnsi="Hoefler Text" w:cs="Hoefler Text"/>
-        </w:rPr>
-      </w:pPr>
-      <w:r>
-        <w:rPr>
-          <w:rFonts w:ascii="Hoefler Text" w:eastAsia="Times New Roman" w:hAnsi="Hoefler Text" w:cs="Hoefler Text"/>
-        </w:rPr>
-        <w:t>4</w:t>
-      </w:r>
-      <w:r>
-        <w:rPr>
-          <w:rFonts w:ascii="Hoefler Text" w:eastAsia="Times New Roman" w:hAnsi="Hoefler Text" w:cs="Hoefler Text"/>
-        </w:rPr>
-        <w:t>.</w:t>
-      </w:r>
-    </w:p>
-    <w:p>
-      <w:pPr>
-        <w:widowControl w:val="0"/>
-        <w:autoSpaceDE w:val="0"/>
-        <w:autoSpaceDN w:val="0"/>
-        <w:adjustRightInd w:val="0"/>
-        <w:rPr>
-          <w:rFonts w:ascii="Hoefler Text" w:eastAsia="Times New Roman" w:hAnsi="Hoefler Text" w:cs="Hoefler Text"/>
-        </w:rPr>
-      </w:pPr>
-    </w:p>
-    <w:p>
-      <w:pPr>
-        <w:widowControl w:val="0"/>
-        <w:autoSpaceDE w:val="0"/>
-        <w:autoSpaceDN w:val="0"/>
-        <w:adjustRightInd w:val="0"/>
-        <w:rPr>
-          <w:rFonts w:ascii="Hoefler Text" w:eastAsia="Times New Roman" w:hAnsi="Hoefler Text" w:cs="Hoefler Text"/>
-        </w:rPr>
-      </w:pPr>
-      <w:r>
-        <w:rPr>
-          <w:rFonts w:ascii="Hoefler Text" w:eastAsia="Times New Roman" w:hAnsi="Hoefler Text" w:cs="Hoefler Text"/>
-        </w:rPr>
-        <w:t xml:space="preserve">Poets </w:t>
-      </w:r>
-      <w:r>
-        <w:rPr>
-          <w:rFonts w:ascii="Hoefler Text" w:eastAsia="Times New Roman" w:hAnsi="Hoefler Text" w:cs="Hoefler Text"/>
-        </w:rPr>
-        <w:t>are formed by</w:t>
-      </w:r>
-      <w:r>
-        <w:rPr>
-          <w:rFonts w:ascii="Hoefler Text" w:eastAsia="Times New Roman" w:hAnsi="Hoefler Text" w:cs="Hoefler Text"/>
-        </w:rPr>
-        <w:t xml:space="preserve"> what Bishnupriya Ghosh calls </w:t>
-      </w:r>
-      <w:r>
-        <w:rPr>
-          <w:rFonts w:ascii="Hoefler Text" w:eastAsia="Times New Roman" w:hAnsi="Hoefler Text" w:cs="Hoefler Text"/>
-        </w:rPr>
-        <w:t>“</w:t>
-      </w:r>
-      <w:r>
-        <w:rPr>
-          <w:rFonts w:ascii="Hoefler Text" w:eastAsia="Times New Roman" w:hAnsi="Hoefler Text" w:cs="Hoefler Text"/>
-        </w:rPr>
-        <w:t>local struggles</w:t>
-      </w:r>
-      <w:r>
-        <w:rPr>
-          <w:rFonts w:ascii="Hoefler Text" w:eastAsia="Times New Roman" w:hAnsi="Hoefler Text" w:cs="Hoefler Text"/>
-        </w:rPr>
-        <w:t>.”</w:t>
-      </w:r>
-      <w:r>
-        <w:rPr>
-          <w:rFonts w:ascii="Hoefler Text" w:eastAsia="Times New Roman" w:hAnsi="Hoefler Text" w:cs="Hoefler Text"/>
-        </w:rPr>
-        <w:t xml:space="preserve"> </w:t>
-      </w:r>
-    </w:p>
-    <w:p>
-      <w:pPr>
-        <w:widowControl w:val="0"/>
-        <w:autoSpaceDE w:val="0"/>
-        <w:autoSpaceDN w:val="0"/>
-        <w:adjustRightInd w:val="0"/>
-        <w:rPr>
-          <w:rFonts w:ascii="Hoefler Text" w:eastAsia="Times New Roman" w:hAnsi="Hoefler Text" w:cs="Hoefler Text"/>
-        </w:rPr>
-      </w:pPr>
-      <w:r>
-        <w:rPr>
-          <w:rFonts w:ascii="Hoefler Text" w:eastAsia="Times New Roman" w:hAnsi="Hoefler Text" w:cs="Hoefler Text"/>
-        </w:rPr>
-        <w:t>Poets construct</w:t>
-      </w:r>
-      <w:r>
-        <w:rPr>
-          <w:rFonts w:ascii="Hoefler Text" w:eastAsia="Times New Roman" w:hAnsi="Hoefler Text" w:cs="Hoefler Text"/>
-        </w:rPr>
-        <w:t xml:space="preserve"> </w:t>
-      </w:r>
-      <w:r>
-        <w:rPr>
-          <w:rFonts w:ascii="Hoefler Text" w:eastAsia="Times New Roman" w:hAnsi="Hoefler Text" w:cs="Hoefler Text"/>
-        </w:rPr>
-        <w:t>perspective</w:t>
-      </w:r>
-      <w:r>
-        <w:rPr>
-          <w:rFonts w:ascii="Hoefler Text" w:eastAsia="Times New Roman" w:hAnsi="Hoefler Text" w:cs="Hoefler Text"/>
-        </w:rPr>
-        <w:t>s</w:t>
-      </w:r>
-      <w:r>
-        <w:rPr>
-          <w:rFonts w:ascii="Hoefler Text" w:eastAsia="Times New Roman" w:hAnsi="Hoefler Text" w:cs="Hoefler Text"/>
-        </w:rPr>
-        <w:t xml:space="preserve"> on local struggles</w:t>
-      </w:r>
-      <w:r>
-        <w:rPr>
-          <w:rFonts w:ascii="Hoefler Text" w:eastAsia="Times New Roman" w:hAnsi="Hoefler Text" w:cs="Hoefler Text"/>
-        </w:rPr>
-        <w:t>,</w:t>
-      </w:r>
-    </w:p>
-    <w:p>
-      <w:pPr>
-        <w:widowControl w:val="0"/>
-        <w:autoSpaceDE w:val="0"/>
-        <w:autoSpaceDN w:val="0"/>
-        <w:adjustRightInd w:val="0"/>
-        <w:ind w:firstLine="720"/>
-        <w:rPr>
-          <w:rFonts w:ascii="Hoefler Text" w:eastAsia="Times New Roman" w:hAnsi="Hoefler Text" w:cs="Hoefler Text"/>
-        </w:rPr>
-      </w:pPr>
-      <w:r>
-        <w:rPr>
-          <w:rFonts w:ascii="Hoefler Text" w:eastAsia="Times New Roman" w:hAnsi="Hoefler Text" w:cs="Hoefler Text"/>
-        </w:rPr>
-        <w:t>carried</w:t>
-      </w:r>
-      <w:r>
-        <w:rPr>
-          <w:rFonts w:ascii="Hoefler Text" w:eastAsia="Times New Roman" w:hAnsi="Hoefler Text" w:cs="Hoefler Text"/>
-        </w:rPr>
-        <w:t xml:space="preserve"> through the </w:t>
-      </w:r>
+        <w:t xml:space="preserve">res </w:t>
+      </w:r>
+      <w:proofErr w:type="spellStart"/>
       <w:r>
         <w:rPr>
           <w:rFonts w:ascii="Hoefler Text" w:eastAsia="Times New Roman" w:hAnsi="Hoefler Text" w:cs="Hoefler Text"/>
           <w:i/>
           <w:iCs/>
         </w:rPr>
-        <w:t>res poetica</w:t>
+        <w:t>poetica</w:t>
+      </w:r>
+      <w:proofErr w:type="spellEnd"/>
+      <w:r>
+        <w:rPr>
+          <w:rFonts w:ascii="Hoefler Text" w:eastAsia="Times New Roman" w:hAnsi="Hoefler Text" w:cs="Hoefler Text"/>
+        </w:rPr>
+        <w:t xml:space="preserve"> is the set of relations </w:t>
+      </w:r>
+      <w:r>
+        <w:rPr>
+          <w:rFonts w:ascii="Hoefler Text" w:eastAsia="Times New Roman" w:hAnsi="Hoefler Text" w:cs="Hoefler Text"/>
+        </w:rPr>
+        <w:t xml:space="preserve">that </w:t>
+      </w:r>
+      <w:r>
+        <w:rPr>
+          <w:rFonts w:ascii="Hoefler Text" w:eastAsia="Times New Roman" w:hAnsi="Hoefler Text" w:cs="Hoefler Text"/>
+        </w:rPr>
+        <w:t xml:space="preserve">poetry </w:t>
+      </w:r>
+    </w:p>
+    <w:p>
+      <w:pPr>
+        <w:widowControl w:val="0"/>
+        <w:autoSpaceDE w:val="0"/>
+        <w:autoSpaceDN w:val="0"/>
+        <w:adjustRightInd w:val="0"/>
+        <w:ind w:firstLine="720"/>
+        <w:rPr>
+          <w:rFonts w:ascii="Hoefler Text" w:eastAsia="Times New Roman" w:hAnsi="Hoefler Text" w:cs="Hoefler Text"/>
+        </w:rPr>
+      </w:pPr>
+      <w:r>
+        <w:rPr>
+          <w:rFonts w:ascii="Hoefler Text" w:eastAsia="Times New Roman" w:hAnsi="Hoefler Text" w:cs="Hoefler Text"/>
+        </w:rPr>
+        <w:t xml:space="preserve">creates, affirms, </w:t>
+      </w:r>
+      <w:r>
+        <w:rPr>
+          <w:rFonts w:ascii="Hoefler Text" w:eastAsia="Times New Roman" w:hAnsi="Hoefler Text" w:cs="Hoefler Text"/>
+        </w:rPr>
+        <w:t xml:space="preserve">diminishes, </w:t>
+      </w:r>
+      <w:r>
+        <w:rPr>
+          <w:rFonts w:ascii="Hoefler Text" w:eastAsia="Times New Roman" w:hAnsi="Hoefler Text" w:cs="Hoefler Text"/>
+        </w:rPr>
+        <w:t>or</w:t>
+      </w:r>
+      <w:r>
+        <w:rPr>
+          <w:rFonts w:ascii="Hoefler Text" w:eastAsia="Times New Roman" w:hAnsi="Hoefler Text" w:cs="Hoefler Text"/>
+        </w:rPr>
+        <w:t xml:space="preserve"> destroys.</w:t>
+      </w:r>
+    </w:p>
+    <w:p>
+      <w:pPr>
+        <w:widowControl w:val="0"/>
+        <w:autoSpaceDE w:val="0"/>
+        <w:autoSpaceDN w:val="0"/>
+        <w:adjustRightInd w:val="0"/>
+        <w:rPr>
+          <w:rFonts w:ascii="Hoefler Text" w:eastAsia="Times New Roman" w:hAnsi="Hoefler Text" w:cs="Hoefler Text"/>
+        </w:rPr>
+      </w:pPr>
+      <w:r>
+        <w:rPr>
+          <w:rFonts w:ascii="Hoefler Text" w:eastAsia="Times New Roman" w:hAnsi="Hoefler Text" w:cs="Hoefler Text"/>
+        </w:rPr>
+        <w:t xml:space="preserve">It comes to be </w:t>
+      </w:r>
+      <w:r>
+        <w:rPr>
+          <w:rFonts w:ascii="Hoefler Text" w:eastAsia="Times New Roman" w:hAnsi="Hoefler Text" w:cs="Hoefler Text"/>
+        </w:rPr>
+        <w:t>within</w:t>
+      </w:r>
+      <w:r>
+        <w:rPr>
+          <w:rFonts w:ascii="Hoefler Text" w:eastAsia="Times New Roman" w:hAnsi="Hoefler Text" w:cs="Hoefler Text"/>
+        </w:rPr>
+        <w:t xml:space="preserve"> </w:t>
+      </w:r>
+      <w:r>
+        <w:rPr>
+          <w:rFonts w:ascii="Hoefler Text" w:eastAsia="Times New Roman" w:hAnsi="Hoefler Text" w:cs="Hoefler Text"/>
+        </w:rPr>
+        <w:t>languages and</w:t>
+      </w:r>
+      <w:r>
+        <w:rPr>
+          <w:rFonts w:ascii="Hoefler Text" w:eastAsia="Times New Roman" w:hAnsi="Hoefler Text" w:cs="Hoefler Text"/>
+        </w:rPr>
+        <w:t xml:space="preserve">, with </w:t>
+      </w:r>
+      <w:r>
+        <w:rPr>
+          <w:rFonts w:ascii="Hoefler Text" w:eastAsia="Times New Roman" w:hAnsi="Hoefler Text" w:cs="Hoefler Text"/>
+        </w:rPr>
+        <w:t xml:space="preserve">more </w:t>
+      </w:r>
+      <w:r>
+        <w:rPr>
+          <w:rFonts w:ascii="Hoefler Text" w:eastAsia="Times New Roman" w:hAnsi="Hoefler Text" w:cs="Hoefler Text"/>
+        </w:rPr>
+        <w:t>effort,</w:t>
+      </w:r>
+      <w:r>
+        <w:rPr>
+          <w:rFonts w:ascii="Hoefler Text" w:eastAsia="Times New Roman" w:hAnsi="Hoefler Text" w:cs="Hoefler Text"/>
+        </w:rPr>
+        <w:t xml:space="preserve"> across languages.</w:t>
+      </w:r>
+    </w:p>
+    <w:p>
+      <w:pPr>
+        <w:widowControl w:val="0"/>
+        <w:autoSpaceDE w:val="0"/>
+        <w:autoSpaceDN w:val="0"/>
+        <w:adjustRightInd w:val="0"/>
+        <w:rPr>
+          <w:rFonts w:ascii="Hoefler Text" w:eastAsia="Times New Roman" w:hAnsi="Hoefler Text" w:cs="Hoefler Text"/>
+        </w:rPr>
+      </w:pPr>
+      <w:r>
+        <w:rPr>
+          <w:rFonts w:ascii="Hoefler Text" w:eastAsia="Times New Roman" w:hAnsi="Hoefler Text" w:cs="Hoefler Text"/>
+        </w:rPr>
+        <w:t>Poetry depends on it.</w:t>
+      </w:r>
+    </w:p>
+    <w:p>
+      <w:pPr>
+        <w:widowControl w:val="0"/>
+        <w:autoSpaceDE w:val="0"/>
+        <w:autoSpaceDN w:val="0"/>
+        <w:adjustRightInd w:val="0"/>
+        <w:rPr>
+          <w:rFonts w:ascii="Hoefler Text" w:eastAsia="Times New Roman" w:hAnsi="Hoefler Text" w:cs="Hoefler Text"/>
+        </w:rPr>
+      </w:pPr>
+    </w:p>
+    <w:p>
+      <w:pPr>
+        <w:widowControl w:val="0"/>
+        <w:autoSpaceDE w:val="0"/>
+        <w:autoSpaceDN w:val="0"/>
+        <w:adjustRightInd w:val="0"/>
+        <w:rPr>
+          <w:rFonts w:ascii="Hoefler Text" w:eastAsia="Times New Roman" w:hAnsi="Hoefler Text" w:cs="Hoefler Text"/>
+        </w:rPr>
+      </w:pPr>
+    </w:p>
+    <w:p>
+      <w:pPr>
+        <w:widowControl w:val="0"/>
+        <w:autoSpaceDE w:val="0"/>
+        <w:autoSpaceDN w:val="0"/>
+        <w:adjustRightInd w:val="0"/>
+        <w:rPr>
+          <w:rFonts w:ascii="Hoefler Text" w:eastAsia="Times New Roman" w:hAnsi="Hoefler Text" w:cs="Hoefler Text"/>
+        </w:rPr>
+      </w:pPr>
+    </w:p>
+    <w:p>
+      <w:pPr>
+        <w:widowControl w:val="0"/>
+        <w:autoSpaceDE w:val="0"/>
+        <w:autoSpaceDN w:val="0"/>
+        <w:adjustRightInd w:val="0"/>
+        <w:rPr>
+          <w:rFonts w:ascii="Hoefler Text" w:eastAsia="Times New Roman" w:hAnsi="Hoefler Text" w:cs="Hoefler Text"/>
+        </w:rPr>
+      </w:pPr>
+      <w:r>
+        <w:rPr>
+          <w:rFonts w:ascii="Hoefler Text" w:eastAsia="Times New Roman" w:hAnsi="Hoefler Text" w:cs="Hoefler Text"/>
+        </w:rPr>
+        <w:t>3.</w:t>
+      </w:r>
+    </w:p>
+    <w:p>
+      <w:pPr>
+        <w:widowControl w:val="0"/>
+        <w:autoSpaceDE w:val="0"/>
+        <w:autoSpaceDN w:val="0"/>
+        <w:adjustRightInd w:val="0"/>
+        <w:rPr>
+          <w:rFonts w:ascii="Hoefler Text" w:eastAsia="Times New Roman" w:hAnsi="Hoefler Text" w:cs="Hoefler Text"/>
+        </w:rPr>
+      </w:pPr>
+    </w:p>
+    <w:p>
+      <w:pPr>
+        <w:widowControl w:val="0"/>
+        <w:autoSpaceDE w:val="0"/>
+        <w:autoSpaceDN w:val="0"/>
+        <w:adjustRightInd w:val="0"/>
+        <w:rPr>
+          <w:rFonts w:ascii="Hoefler Text" w:eastAsia="Times New Roman" w:hAnsi="Hoefler Text" w:cs="Hoefler Text"/>
+        </w:rPr>
+      </w:pPr>
+      <w:r>
+        <w:rPr>
+          <w:rFonts w:ascii="Hoefler Text" w:eastAsia="Times New Roman" w:hAnsi="Hoefler Text" w:cs="Hoefler Text"/>
+        </w:rPr>
+        <w:t>P</w:t>
+      </w:r>
+      <w:r>
+        <w:rPr>
+          <w:rFonts w:ascii="Hoefler Text" w:eastAsia="Times New Roman" w:hAnsi="Hoefler Text" w:cs="Hoefler Text"/>
+        </w:rPr>
+        <w:t>oets can</w:t>
+      </w:r>
+      <w:r>
+        <w:rPr>
+          <w:rFonts w:ascii="Hoefler Text" w:eastAsia="Times New Roman" w:hAnsi="Hoefler Text" w:cs="Hoefler Text"/>
+        </w:rPr>
+        <w:t>’</w:t>
+      </w:r>
+      <w:r>
+        <w:rPr>
+          <w:rFonts w:ascii="Hoefler Text" w:eastAsia="Times New Roman" w:hAnsi="Hoefler Text" w:cs="Hoefler Text"/>
+        </w:rPr>
+        <w:t>t help making poetry</w:t>
       </w:r>
       <w:r>
         <w:rPr>
@@ -986,68 +697,46 @@
           <w:rFonts w:ascii="Hoefler Text" w:eastAsia="Times New Roman" w:hAnsi="Hoefler Text" w:cs="Hoefler Text"/>
         </w:rPr>
       </w:pPr>
-    </w:p>
-    <w:p>
-      <w:pPr>
-        <w:widowControl w:val="0"/>
-        <w:autoSpaceDE w:val="0"/>
-        <w:autoSpaceDN w:val="0"/>
-        <w:adjustRightInd w:val="0"/>
-        <w:rPr>
-          <w:rFonts w:ascii="Hoefler Text" w:eastAsia="Times New Roman" w:hAnsi="Hoefler Text" w:cs="Hoefler Text"/>
-        </w:rPr>
-      </w:pPr>
-    </w:p>
-    <w:p>
-      <w:pPr>
-        <w:widowControl w:val="0"/>
-        <w:autoSpaceDE w:val="0"/>
-        <w:autoSpaceDN w:val="0"/>
-        <w:adjustRightInd w:val="0"/>
-        <w:rPr>
-          <w:rFonts w:ascii="Hoefler Text" w:eastAsia="Times New Roman" w:hAnsi="Hoefler Text" w:cs="Hoefler Text"/>
-        </w:rPr>
-      </w:pPr>
-      <w:r>
-        <w:rPr>
-          <w:rFonts w:ascii="Hoefler Text" w:eastAsia="Times New Roman" w:hAnsi="Hoefler Text" w:cs="Hoefler Text"/>
-        </w:rPr>
-        <w:t>5.</w:t>
-      </w:r>
-    </w:p>
-    <w:p>
-      <w:pPr>
-        <w:widowControl w:val="0"/>
-        <w:autoSpaceDE w:val="0"/>
-        <w:autoSpaceDN w:val="0"/>
-        <w:adjustRightInd w:val="0"/>
-        <w:rPr>
-          <w:rFonts w:ascii="Hoefler Text" w:eastAsia="Times New Roman" w:hAnsi="Hoefler Text" w:cs="Hoefler Text"/>
-        </w:rPr>
-      </w:pPr>
-    </w:p>
-    <w:p>
-      <w:pPr>
-        <w:widowControl w:val="0"/>
-        <w:autoSpaceDE w:val="0"/>
-        <w:autoSpaceDN w:val="0"/>
-        <w:adjustRightInd w:val="0"/>
-        <w:rPr>
-          <w:rFonts w:ascii="Hoefler Text" w:eastAsia="Times New Roman" w:hAnsi="Hoefler Text" w:cs="Hoefler Text"/>
-        </w:rPr>
-      </w:pPr>
-      <w:r>
-        <w:rPr>
-          <w:rFonts w:ascii="Hoefler Text" w:eastAsia="Times New Roman" w:hAnsi="Hoefler Text" w:cs="Hoefler Text"/>
-        </w:rPr>
-        <w:t xml:space="preserve">The </w:t>
-      </w:r>
-      <w:r>
-        <w:rPr>
-          <w:rFonts w:ascii="Hoefler Text" w:eastAsia="Times New Roman" w:hAnsi="Hoefler Text" w:cs="Hoefler Text"/>
-          <w:i/>
-        </w:rPr>
-        <w:t>res poetica</w:t>
+      <w:r>
+        <w:rPr>
+          <w:rFonts w:ascii="Hoefler Text" w:eastAsia="Times New Roman" w:hAnsi="Hoefler Text" w:cs="Hoefler Text"/>
+        </w:rPr>
+        <w:t xml:space="preserve">Poets </w:t>
+      </w:r>
+      <w:r>
+        <w:rPr>
+          <w:rFonts w:ascii="Hoefler Text" w:eastAsia="Times New Roman" w:hAnsi="Hoefler Text" w:cs="Hoefler Text"/>
+        </w:rPr>
+        <w:t xml:space="preserve">position </w:t>
+      </w:r>
+      <w:r>
+        <w:rPr>
+          <w:rFonts w:ascii="Hoefler Text" w:eastAsia="Times New Roman" w:hAnsi="Hoefler Text" w:cs="Hoefler Text"/>
+        </w:rPr>
+        <w:t>relations voluntarily and involuntarily.</w:t>
+      </w:r>
+    </w:p>
+    <w:p>
+      <w:pPr>
+        <w:widowControl w:val="0"/>
+        <w:autoSpaceDE w:val="0"/>
+        <w:autoSpaceDN w:val="0"/>
+        <w:adjustRightInd w:val="0"/>
+        <w:rPr>
+          <w:rFonts w:ascii="Hoefler Text" w:eastAsia="Times New Roman" w:hAnsi="Hoefler Text" w:cs="Hoefler Text"/>
+        </w:rPr>
+      </w:pPr>
+      <w:r>
+        <w:rPr>
+          <w:rFonts w:ascii="Hoefler Text" w:eastAsia="Times New Roman" w:hAnsi="Hoefler Text" w:cs="Hoefler Text"/>
+        </w:rPr>
+        <w:t xml:space="preserve">In defining </w:t>
+      </w:r>
+      <w:r>
+        <w:rPr>
+          <w:rFonts w:ascii="Hoefler Text" w:eastAsia="Times New Roman" w:hAnsi="Hoefler Text" w:cs="Hoefler Text"/>
+        </w:rPr>
+        <w:t>the space of</w:t>
       </w:r>
       <w:r>
         <w:rPr>
@@ -1059,96 +748,7 @@
         <w:rPr>
           <w:rFonts w:ascii="Hoefler Text" w:eastAsia="Times New Roman" w:hAnsi="Hoefler Text" w:cs="Hoefler Text"/>
         </w:rPr>
-        <w:t xml:space="preserve">is momentary, fragile, </w:t>
-      </w:r>
-      <w:r>
-        <w:rPr>
-          <w:rFonts w:ascii="Hoefler Text" w:eastAsia="Times New Roman" w:hAnsi="Hoefler Text" w:cs="Hoefler Text"/>
-        </w:rPr>
-        <w:t>p</w:t>
-      </w:r>
-      <w:r>
-        <w:rPr>
-          <w:rFonts w:ascii="Hoefler Text" w:eastAsia="Times New Roman" w:hAnsi="Hoefler Text" w:cs="Hoefler Text"/>
-        </w:rPr>
-        <w:t>ropositional</w:t>
-      </w:r>
-      <w:r>
-        <w:rPr>
-          <w:rFonts w:ascii="Hoefler Text" w:eastAsia="Times New Roman" w:hAnsi="Hoefler Text" w:cs="Hoefler Text"/>
-        </w:rPr>
-        <w:t xml:space="preserve">, </w:t>
-      </w:r>
-    </w:p>
-    <w:p>
-      <w:pPr>
-        <w:widowControl w:val="0"/>
-        <w:autoSpaceDE w:val="0"/>
-        <w:autoSpaceDN w:val="0"/>
-        <w:adjustRightInd w:val="0"/>
-        <w:ind w:firstLine="720"/>
-        <w:rPr>
-          <w:rFonts w:ascii="Hoefler Text" w:eastAsia="Times New Roman" w:hAnsi="Hoefler Text" w:cs="Hoefler Text"/>
-        </w:rPr>
-      </w:pPr>
-      <w:r>
-        <w:rPr>
-          <w:rFonts w:ascii="Hoefler Text" w:eastAsia="Times New Roman" w:hAnsi="Hoefler Text" w:cs="Hoefler Text"/>
-        </w:rPr>
-        <w:t xml:space="preserve">temporally continuous or discontinuous, </w:t>
-      </w:r>
-    </w:p>
-    <w:p>
-      <w:pPr>
-        <w:widowControl w:val="0"/>
-        <w:autoSpaceDE w:val="0"/>
-        <w:autoSpaceDN w:val="0"/>
-        <w:adjustRightInd w:val="0"/>
-        <w:ind w:firstLine="720"/>
-        <w:rPr>
-          <w:rFonts w:ascii="Hoefler Text" w:eastAsia="Times New Roman" w:hAnsi="Hoefler Text" w:cs="Hoefler Text"/>
-        </w:rPr>
-      </w:pPr>
-      <w:r>
-        <w:rPr>
-          <w:rFonts w:ascii="Hoefler Text" w:eastAsia="Times New Roman" w:hAnsi="Hoefler Text" w:cs="Hoefler Text"/>
-        </w:rPr>
-        <w:t>materially real.</w:t>
-      </w:r>
-    </w:p>
-    <w:p>
-      <w:pPr>
-        <w:widowControl w:val="0"/>
-        <w:autoSpaceDE w:val="0"/>
-        <w:autoSpaceDN w:val="0"/>
-        <w:adjustRightInd w:val="0"/>
-        <w:rPr>
-          <w:rFonts w:ascii="Hoefler Text" w:eastAsia="Times New Roman" w:hAnsi="Hoefler Text" w:cs="Hoefler Text"/>
-        </w:rPr>
-      </w:pPr>
-      <w:r>
-        <w:rPr>
-          <w:rFonts w:ascii="Hoefler Text" w:eastAsia="Times New Roman" w:hAnsi="Hoefler Text" w:cs="Hoefler Text"/>
-        </w:rPr>
-        <w:t>T</w:t>
-      </w:r>
-      <w:r>
-        <w:rPr>
-          <w:rFonts w:ascii="Hoefler Text" w:eastAsia="Times New Roman" w:hAnsi="Hoefler Text" w:cs="Hoefler Text"/>
-        </w:rPr>
-        <w:t xml:space="preserve">he prayers </w:t>
-      </w:r>
-      <w:r>
-        <w:rPr>
-          <w:rFonts w:ascii="Hoefler Text" w:eastAsia="Times New Roman" w:hAnsi="Hoefler Text" w:cs="Hoefler Text"/>
-        </w:rPr>
-        <w:t>described</w:t>
-      </w:r>
-      <w:r>
-        <w:rPr>
-          <w:rFonts w:ascii="Hoefler Text" w:eastAsia="Times New Roman" w:hAnsi="Hoefler Text" w:cs="Hoefler Text"/>
-        </w:rPr>
-        <w:t xml:space="preserve"> in </w:t>
+        <w:t xml:space="preserve">the </w:t>
       </w:r>
       <w:r>
         <w:rPr>
@@ -1156,15 +756,283 @@
           <w:i/>
           <w:iCs/>
         </w:rPr>
-        <w:t>Straight w</w:t>
-      </w:r>
+        <w:t xml:space="preserve">res </w:t>
+      </w:r>
+      <w:proofErr w:type="spellStart"/>
       <w:r>
         <w:rPr>
           <w:rFonts w:ascii="Hoefler Text" w:eastAsia="Times New Roman" w:hAnsi="Hoefler Text" w:cs="Hoefler Text"/>
           <w:i/>
           <w:iCs/>
         </w:rPr>
-        <w:t>ith the Medicine</w:t>
+        <w:t>poetica</w:t>
+      </w:r>
+      <w:proofErr w:type="spellEnd"/>
+      <w:r>
+        <w:rPr>
+          <w:rFonts w:ascii="Hoefler Text" w:eastAsia="Times New Roman" w:hAnsi="Hoefler Text" w:cs="Hoefler Text"/>
+        </w:rPr>
+        <w:t>:</w:t>
+      </w:r>
+      <w:r>
+        <w:rPr>
+          <w:rFonts w:ascii="Hoefler Text" w:eastAsia="Times New Roman" w:hAnsi="Hoefler Text" w:cs="Hoefler Text"/>
+        </w:rPr>
+        <w:t xml:space="preserve"> </w:t>
+      </w:r>
+    </w:p>
+    <w:p>
+      <w:pPr>
+        <w:widowControl w:val="0"/>
+        <w:autoSpaceDE w:val="0"/>
+        <w:autoSpaceDN w:val="0"/>
+        <w:adjustRightInd w:val="0"/>
+        <w:rPr>
+          <w:rFonts w:ascii="Hoefler Text" w:eastAsia="Times New Roman" w:hAnsi="Hoefler Text" w:cs="Hoefler Text"/>
+        </w:rPr>
+      </w:pPr>
+      <w:r>
+        <w:rPr>
+          <w:rFonts w:ascii="Hoefler Text" w:eastAsia="Times New Roman" w:hAnsi="Hoefler Text" w:cs="Hoefler Text"/>
+        </w:rPr>
+        <w:tab/>
+      </w:r>
+      <w:r>
+        <w:rPr>
+          <w:rFonts w:ascii="Hoefler Text" w:eastAsia="Times New Roman" w:hAnsi="Hoefler Text" w:cs="Hoefler Text"/>
+        </w:rPr>
+        <w:t>upper limit “w</w:t>
+      </w:r>
+      <w:r>
+        <w:rPr>
+          <w:rFonts w:ascii="Hoefler Text" w:eastAsia="Times New Roman" w:hAnsi="Hoefler Text" w:cs="Hoefler Text"/>
+        </w:rPr>
+        <w:t>e live in the mind</w:t>
+      </w:r>
+      <w:r>
+        <w:rPr>
+          <w:rFonts w:ascii="Hoefler Text" w:eastAsia="Times New Roman" w:hAnsi="Hoefler Text" w:cs="Hoefler Text"/>
+        </w:rPr>
+        <w:t>”</w:t>
+      </w:r>
+    </w:p>
+    <w:p>
+      <w:pPr>
+        <w:widowControl w:val="0"/>
+        <w:autoSpaceDE w:val="0"/>
+        <w:autoSpaceDN w:val="0"/>
+        <w:adjustRightInd w:val="0"/>
+        <w:rPr>
+          <w:rFonts w:ascii="Hoefler Text" w:eastAsia="Times New Roman" w:hAnsi="Hoefler Text" w:cs="Hoefler Text"/>
+        </w:rPr>
+      </w:pPr>
+      <w:r>
+        <w:rPr>
+          <w:rFonts w:ascii="Hoefler Text" w:eastAsia="Times New Roman" w:hAnsi="Hoefler Text" w:cs="Hoefler Text"/>
+        </w:rPr>
+        <w:tab/>
+      </w:r>
+      <w:r>
+        <w:rPr>
+          <w:rFonts w:ascii="Hoefler Text" w:eastAsia="Times New Roman" w:hAnsi="Hoefler Text" w:cs="Hoefler Text"/>
+        </w:rPr>
+        <w:t>lower limit violence.</w:t>
+      </w:r>
+    </w:p>
+    <w:p>
+      <w:pPr>
+        <w:widowControl w:val="0"/>
+        <w:autoSpaceDE w:val="0"/>
+        <w:autoSpaceDN w:val="0"/>
+        <w:adjustRightInd w:val="0"/>
+        <w:rPr>
+          <w:rFonts w:ascii="Hoefler Text" w:eastAsia="Times New Roman" w:hAnsi="Hoefler Text" w:cs="Hoefler Text"/>
+        </w:rPr>
+      </w:pPr>
+    </w:p>
+    <w:p>
+      <w:pPr>
+        <w:widowControl w:val="0"/>
+        <w:autoSpaceDE w:val="0"/>
+        <w:autoSpaceDN w:val="0"/>
+        <w:adjustRightInd w:val="0"/>
+        <w:rPr>
+          <w:rFonts w:ascii="Hoefler Text" w:eastAsia="Times New Roman" w:hAnsi="Hoefler Text" w:cs="Hoefler Text"/>
+        </w:rPr>
+      </w:pPr>
+    </w:p>
+    <w:p>
+      <w:pPr>
+        <w:widowControl w:val="0"/>
+        <w:autoSpaceDE w:val="0"/>
+        <w:autoSpaceDN w:val="0"/>
+        <w:adjustRightInd w:val="0"/>
+        <w:rPr>
+          <w:rFonts w:ascii="Hoefler Text" w:eastAsia="Times New Roman" w:hAnsi="Hoefler Text" w:cs="Hoefler Text"/>
+        </w:rPr>
+      </w:pPr>
+      <w:r>
+        <w:rPr>
+          <w:rFonts w:ascii="Hoefler Text" w:eastAsia="Times New Roman" w:hAnsi="Hoefler Text" w:cs="Hoefler Text"/>
+        </w:rPr>
+        <w:t>4</w:t>
+      </w:r>
+      <w:r>
+        <w:rPr>
+          <w:rFonts w:ascii="Hoefler Text" w:eastAsia="Times New Roman" w:hAnsi="Hoefler Text" w:cs="Hoefler Text"/>
+        </w:rPr>
+        <w:t>.</w:t>
+      </w:r>
+    </w:p>
+    <w:p>
+      <w:pPr>
+        <w:widowControl w:val="0"/>
+        <w:autoSpaceDE w:val="0"/>
+        <w:autoSpaceDN w:val="0"/>
+        <w:adjustRightInd w:val="0"/>
+        <w:rPr>
+          <w:rFonts w:ascii="Hoefler Text" w:eastAsia="Times New Roman" w:hAnsi="Hoefler Text" w:cs="Hoefler Text"/>
+        </w:rPr>
+      </w:pPr>
+    </w:p>
+    <w:p>
+      <w:pPr>
+        <w:widowControl w:val="0"/>
+        <w:autoSpaceDE w:val="0"/>
+        <w:autoSpaceDN w:val="0"/>
+        <w:adjustRightInd w:val="0"/>
+        <w:rPr>
+          <w:rFonts w:ascii="Hoefler Text" w:eastAsia="Times New Roman" w:hAnsi="Hoefler Text" w:cs="Hoefler Text"/>
+        </w:rPr>
+      </w:pPr>
+      <w:r>
+        <w:rPr>
+          <w:rFonts w:ascii="Hoefler Text" w:eastAsia="Times New Roman" w:hAnsi="Hoefler Text" w:cs="Hoefler Text"/>
+        </w:rPr>
+        <w:t xml:space="preserve">Poets </w:t>
+      </w:r>
+      <w:r>
+        <w:rPr>
+          <w:rFonts w:ascii="Hoefler Text" w:eastAsia="Times New Roman" w:hAnsi="Hoefler Text" w:cs="Hoefler Text"/>
+        </w:rPr>
+        <w:t>are formed by</w:t>
+      </w:r>
+      <w:r>
+        <w:rPr>
+          <w:rFonts w:ascii="Hoefler Text" w:eastAsia="Times New Roman" w:hAnsi="Hoefler Text" w:cs="Hoefler Text"/>
+        </w:rPr>
+        <w:t xml:space="preserve"> what </w:t>
+      </w:r>
+      <w:bookmarkStart w:id="0" w:name="_GoBack"/>
+      <w:bookmarkEnd w:id="0"/>
+      <w:proofErr w:type="spellStart"/>
+      <w:r>
+        <w:rPr>
+          <w:rFonts w:ascii="Hoefler Text" w:eastAsia="Times New Roman" w:hAnsi="Hoefler Text" w:cs="Hoefler Text"/>
+        </w:rPr>
+        <w:t>Bishnupriya</w:t>
+      </w:r>
+      <w:proofErr w:type="spellEnd"/>
+      <w:r>
+        <w:rPr>
+          <w:rFonts w:ascii="Hoefler Text" w:eastAsia="Times New Roman" w:hAnsi="Hoefler Text" w:cs="Hoefler Text"/>
+        </w:rPr>
+        <w:t xml:space="preserve"> Ghosh calls </w:t>
+      </w:r>
+      <w:r>
+        <w:rPr>
+          <w:rFonts w:ascii="Hoefler Text" w:eastAsia="Times New Roman" w:hAnsi="Hoefler Text" w:cs="Hoefler Text"/>
+        </w:rPr>
+        <w:t>“</w:t>
+      </w:r>
+      <w:r>
+        <w:rPr>
+          <w:rFonts w:ascii="Hoefler Text" w:eastAsia="Times New Roman" w:hAnsi="Hoefler Text" w:cs="Hoefler Text"/>
+        </w:rPr>
+        <w:t>local struggles</w:t>
+      </w:r>
+      <w:r>
+        <w:rPr>
+          <w:rFonts w:ascii="Hoefler Text" w:eastAsia="Times New Roman" w:hAnsi="Hoefler Text" w:cs="Hoefler Text"/>
+        </w:rPr>
+        <w:t>.”</w:t>
+      </w:r>
+      <w:r>
+        <w:rPr>
+          <w:rFonts w:ascii="Hoefler Text" w:eastAsia="Times New Roman" w:hAnsi="Hoefler Text" w:cs="Hoefler Text"/>
+        </w:rPr>
+        <w:t xml:space="preserve"> </w:t>
+      </w:r>
+    </w:p>
+    <w:p>
+      <w:pPr>
+        <w:widowControl w:val="0"/>
+        <w:autoSpaceDE w:val="0"/>
+        <w:autoSpaceDN w:val="0"/>
+        <w:adjustRightInd w:val="0"/>
+        <w:rPr>
+          <w:rFonts w:ascii="Hoefler Text" w:eastAsia="Times New Roman" w:hAnsi="Hoefler Text" w:cs="Hoefler Text"/>
+        </w:rPr>
+      </w:pPr>
+      <w:r>
+        <w:rPr>
+          <w:rFonts w:ascii="Hoefler Text" w:eastAsia="Times New Roman" w:hAnsi="Hoefler Text" w:cs="Hoefler Text"/>
+        </w:rPr>
+        <w:t>Poets construct</w:t>
+      </w:r>
+      <w:r>
+        <w:rPr>
+          <w:rFonts w:ascii="Hoefler Text" w:eastAsia="Times New Roman" w:hAnsi="Hoefler Text" w:cs="Hoefler Text"/>
+        </w:rPr>
+        <w:t xml:space="preserve"> </w:t>
+      </w:r>
+      <w:r>
+        <w:rPr>
+          <w:rFonts w:ascii="Hoefler Text" w:eastAsia="Times New Roman" w:hAnsi="Hoefler Text" w:cs="Hoefler Text"/>
+        </w:rPr>
+        <w:t>perspective</w:t>
+      </w:r>
+      <w:r>
+        <w:rPr>
+          <w:rFonts w:ascii="Hoefler Text" w:eastAsia="Times New Roman" w:hAnsi="Hoefler Text" w:cs="Hoefler Text"/>
+        </w:rPr>
+        <w:t>s</w:t>
+      </w:r>
+      <w:r>
+        <w:rPr>
+          <w:rFonts w:ascii="Hoefler Text" w:eastAsia="Times New Roman" w:hAnsi="Hoefler Text" w:cs="Hoefler Text"/>
+        </w:rPr>
+        <w:t xml:space="preserve"> on local struggles</w:t>
+      </w:r>
+      <w:r>
+        <w:rPr>
+          <w:rFonts w:ascii="Hoefler Text" w:eastAsia="Times New Roman" w:hAnsi="Hoefler Text" w:cs="Hoefler Text"/>
+        </w:rPr>
+        <w:t>,</w:t>
+      </w:r>
+    </w:p>
+    <w:p>
+      <w:pPr>
+        <w:widowControl w:val="0"/>
+        <w:autoSpaceDE w:val="0"/>
+        <w:autoSpaceDN w:val="0"/>
+        <w:adjustRightInd w:val="0"/>
+        <w:ind w:firstLine="720"/>
+        <w:rPr>
+          <w:rFonts w:ascii="Hoefler Text" w:eastAsia="Times New Roman" w:hAnsi="Hoefler Text" w:cs="Hoefler Text"/>
+        </w:rPr>
+      </w:pPr>
+      <w:r>
+        <w:rPr>
+          <w:rFonts w:ascii="Hoefler Text" w:eastAsia="Times New Roman" w:hAnsi="Hoefler Text" w:cs="Hoefler Text"/>
+        </w:rPr>
+        <w:t>carried</w:t>
+      </w:r>
+      <w:r>
+        <w:rPr>
+          <w:rFonts w:ascii="Hoefler Text" w:eastAsia="Times New Roman" w:hAnsi="Hoefler Text" w:cs="Hoefler Text"/>
+        </w:rPr>
+        <w:t xml:space="preserve"> through the </w:t>
       </w:r>
       <w:r>
         <w:rPr>
@@ -1172,73 +1040,297 @@
           <w:i/>
           <w:iCs/>
         </w:rPr>
-        <w:t>,</w:t>
-      </w:r>
-      <w:r>
-        <w:rPr>
-          <w:rFonts w:ascii="Hoefler Text" w:eastAsia="Times New Roman" w:hAnsi="Hoefler Text" w:cs="Hoefler Text"/>
-        </w:rPr>
-        <w:t xml:space="preserve"> </w:t>
-      </w:r>
-    </w:p>
-    <w:p>
-      <w:pPr>
-        <w:widowControl w:val="0"/>
-        <w:autoSpaceDE w:val="0"/>
-        <w:autoSpaceDN w:val="0"/>
-        <w:adjustRightInd w:val="0"/>
-        <w:rPr>
-          <w:rFonts w:ascii="Hoefler Text" w:eastAsia="Times New Roman" w:hAnsi="Hoefler Text" w:cs="Hoefler Text"/>
-        </w:rPr>
-      </w:pPr>
-      <w:r>
-        <w:rPr>
-          <w:rFonts w:ascii="Hoefler Text" w:eastAsia="Times New Roman" w:hAnsi="Hoefler Text" w:cs="Hoefler Text"/>
-        </w:rPr>
-        <w:tab/>
-      </w:r>
-      <w:r>
-        <w:rPr>
-          <w:rFonts w:ascii="Hoefler Text" w:eastAsia="Times New Roman" w:hAnsi="Hoefler Text" w:cs="Hoefler Text"/>
-        </w:rPr>
-        <w:t>and</w:t>
-      </w:r>
-      <w:r>
-        <w:rPr>
-          <w:rFonts w:ascii="Hoefler Text" w:eastAsia="Times New Roman" w:hAnsi="Hoefler Text" w:cs="Hoefler Text"/>
-        </w:rPr>
-        <w:t xml:space="preserve"> </w:t>
-      </w:r>
-      <w:r>
-        <w:rPr>
-          <w:rFonts w:ascii="Hoefler Text" w:eastAsia="Times New Roman" w:hAnsi="Hoefler Text" w:cs="Hoefler Text"/>
-        </w:rPr>
-        <w:t>the entities</w:t>
-      </w:r>
-      <w:r>
-        <w:rPr>
-          <w:rFonts w:ascii="Hoefler Text" w:eastAsia="Times New Roman" w:hAnsi="Hoefler Text" w:cs="Hoefler Text"/>
-        </w:rPr>
-        <w:t xml:space="preserve"> </w:t>
-      </w:r>
-      <w:r>
-        <w:rPr>
-          <w:rFonts w:ascii="Hoefler Text" w:eastAsia="Times New Roman" w:hAnsi="Hoefler Text" w:cs="Hoefler Text"/>
-        </w:rPr>
-        <w:t>described</w:t>
-      </w:r>
-      <w:r>
-        <w:rPr>
-          <w:rFonts w:ascii="Hoefler Text" w:eastAsia="Times New Roman" w:hAnsi="Hoefler Text" w:cs="Hoefler Text"/>
-        </w:rPr>
-        <w:t xml:space="preserve"> in </w:t>
-      </w:r>
+        <w:t xml:space="preserve">res </w:t>
+      </w:r>
+      <w:proofErr w:type="spellStart"/>
       <w:r>
         <w:rPr>
           <w:rFonts w:ascii="Hoefler Text" w:eastAsia="Times New Roman" w:hAnsi="Hoefler Text" w:cs="Hoefler Text"/>
           <w:i/>
           <w:iCs/>
         </w:rPr>
+        <w:t>poetica</w:t>
+      </w:r>
+      <w:proofErr w:type="spellEnd"/>
+      <w:r>
+        <w:rPr>
+          <w:rFonts w:ascii="Hoefler Text" w:eastAsia="Times New Roman" w:hAnsi="Hoefler Text" w:cs="Hoefler Text"/>
+        </w:rPr>
+        <w:t>.</w:t>
+      </w:r>
+    </w:p>
+    <w:p>
+      <w:pPr>
+        <w:widowControl w:val="0"/>
+        <w:autoSpaceDE w:val="0"/>
+        <w:autoSpaceDN w:val="0"/>
+        <w:adjustRightInd w:val="0"/>
+        <w:rPr>
+          <w:rFonts w:ascii="Hoefler Text" w:eastAsia="Times New Roman" w:hAnsi="Hoefler Text" w:cs="Hoefler Text"/>
+        </w:rPr>
+      </w:pPr>
+    </w:p>
+    <w:p>
+      <w:pPr>
+        <w:widowControl w:val="0"/>
+        <w:autoSpaceDE w:val="0"/>
+        <w:autoSpaceDN w:val="0"/>
+        <w:adjustRightInd w:val="0"/>
+        <w:rPr>
+          <w:rFonts w:ascii="Hoefler Text" w:eastAsia="Times New Roman" w:hAnsi="Hoefler Text" w:cs="Hoefler Text"/>
+        </w:rPr>
+      </w:pPr>
+    </w:p>
+    <w:p>
+      <w:pPr>
+        <w:widowControl w:val="0"/>
+        <w:autoSpaceDE w:val="0"/>
+        <w:autoSpaceDN w:val="0"/>
+        <w:adjustRightInd w:val="0"/>
+        <w:rPr>
+          <w:rFonts w:ascii="Hoefler Text" w:eastAsia="Times New Roman" w:hAnsi="Hoefler Text" w:cs="Hoefler Text"/>
+        </w:rPr>
+      </w:pPr>
+      <w:r>
+        <w:rPr>
+          <w:rFonts w:ascii="Hoefler Text" w:eastAsia="Times New Roman" w:hAnsi="Hoefler Text" w:cs="Hoefler Text"/>
+        </w:rPr>
+        <w:t>5.</w:t>
+      </w:r>
+    </w:p>
+    <w:p>
+      <w:pPr>
+        <w:widowControl w:val="0"/>
+        <w:autoSpaceDE w:val="0"/>
+        <w:autoSpaceDN w:val="0"/>
+        <w:adjustRightInd w:val="0"/>
+        <w:rPr>
+          <w:rFonts w:ascii="Hoefler Text" w:eastAsia="Times New Roman" w:hAnsi="Hoefler Text" w:cs="Hoefler Text"/>
+        </w:rPr>
+      </w:pPr>
+    </w:p>
+    <w:p>
+      <w:pPr>
+        <w:widowControl w:val="0"/>
+        <w:autoSpaceDE w:val="0"/>
+        <w:autoSpaceDN w:val="0"/>
+        <w:adjustRightInd w:val="0"/>
+        <w:rPr>
+          <w:rFonts w:ascii="Hoefler Text" w:eastAsia="Times New Roman" w:hAnsi="Hoefler Text" w:cs="Hoefler Text"/>
+        </w:rPr>
+      </w:pPr>
+      <w:r>
+        <w:rPr>
+          <w:rFonts w:ascii="Hoefler Text" w:eastAsia="Times New Roman" w:hAnsi="Hoefler Text" w:cs="Hoefler Text"/>
+        </w:rPr>
+        <w:t xml:space="preserve">The </w:t>
+      </w:r>
+      <w:r>
+        <w:rPr>
+          <w:rFonts w:ascii="Hoefler Text" w:eastAsia="Times New Roman" w:hAnsi="Hoefler Text" w:cs="Hoefler Text"/>
+          <w:i/>
+        </w:rPr>
+        <w:t xml:space="preserve">res </w:t>
+      </w:r>
+      <w:proofErr w:type="spellStart"/>
+      <w:r>
+        <w:rPr>
+          <w:rFonts w:ascii="Hoefler Text" w:eastAsia="Times New Roman" w:hAnsi="Hoefler Text" w:cs="Hoefler Text"/>
+          <w:i/>
+        </w:rPr>
+        <w:t>poetica</w:t>
+      </w:r>
+      <w:proofErr w:type="spellEnd"/>
+      <w:r>
+        <w:rPr>
+          <w:rFonts w:ascii="Hoefler Text" w:eastAsia="Times New Roman" w:hAnsi="Hoefler Text" w:cs="Hoefler Text"/>
+        </w:rPr>
+        <w:t xml:space="preserve"> </w:t>
+      </w:r>
+      <w:r>
+        <w:rPr>
+          <w:rFonts w:ascii="Hoefler Text" w:eastAsia="Times New Roman" w:hAnsi="Hoefler Text" w:cs="Hoefler Text"/>
+        </w:rPr>
+        <w:t xml:space="preserve">is momentary, fragile, </w:t>
+      </w:r>
+      <w:r>
+        <w:rPr>
+          <w:rFonts w:ascii="Hoefler Text" w:eastAsia="Times New Roman" w:hAnsi="Hoefler Text" w:cs="Hoefler Text"/>
+        </w:rPr>
+        <w:t>p</w:t>
+      </w:r>
+      <w:r>
+        <w:rPr>
+          <w:rFonts w:ascii="Hoefler Text" w:eastAsia="Times New Roman" w:hAnsi="Hoefler Text" w:cs="Hoefler Text"/>
+        </w:rPr>
+        <w:t>ropositional</w:t>
+      </w:r>
+      <w:r>
+        <w:rPr>
+          <w:rFonts w:ascii="Hoefler Text" w:eastAsia="Times New Roman" w:hAnsi="Hoefler Text" w:cs="Hoefler Text"/>
+        </w:rPr>
+        <w:t xml:space="preserve">, </w:t>
+      </w:r>
+    </w:p>
+    <w:p>
+      <w:pPr>
+        <w:widowControl w:val="0"/>
+        <w:autoSpaceDE w:val="0"/>
+        <w:autoSpaceDN w:val="0"/>
+        <w:adjustRightInd w:val="0"/>
+        <w:ind w:firstLine="720"/>
+        <w:rPr>
+          <w:rFonts w:ascii="Hoefler Text" w:eastAsia="Times New Roman" w:hAnsi="Hoefler Text" w:cs="Hoefler Text"/>
+        </w:rPr>
+      </w:pPr>
+      <w:r>
+        <w:rPr>
+          <w:rFonts w:ascii="Hoefler Text" w:eastAsia="Times New Roman" w:hAnsi="Hoefler Text" w:cs="Hoefler Text"/>
+        </w:rPr>
+        <w:t xml:space="preserve">temporally continuous or discontinuous, </w:t>
+      </w:r>
+    </w:p>
+    <w:p>
+      <w:pPr>
+        <w:widowControl w:val="0"/>
+        <w:autoSpaceDE w:val="0"/>
+        <w:autoSpaceDN w:val="0"/>
+        <w:adjustRightInd w:val="0"/>
+        <w:ind w:firstLine="720"/>
+        <w:rPr>
+          <w:rFonts w:ascii="Hoefler Text" w:eastAsia="Times New Roman" w:hAnsi="Hoefler Text" w:cs="Hoefler Text"/>
+        </w:rPr>
+      </w:pPr>
+      <w:r>
+        <w:rPr>
+          <w:rFonts w:ascii="Hoefler Text" w:eastAsia="Times New Roman" w:hAnsi="Hoefler Text" w:cs="Hoefler Text"/>
+        </w:rPr>
+        <w:t>materially real.</w:t>
+      </w:r>
+    </w:p>
+    <w:p>
+      <w:pPr>
+        <w:widowControl w:val="0"/>
+        <w:autoSpaceDE w:val="0"/>
+        <w:autoSpaceDN w:val="0"/>
+        <w:adjustRightInd w:val="0"/>
+        <w:rPr>
+          <w:rFonts w:ascii="Hoefler Text" w:eastAsia="Times New Roman" w:hAnsi="Hoefler Text" w:cs="Hoefler Text"/>
+        </w:rPr>
+      </w:pPr>
+      <w:r>
+        <w:rPr>
+          <w:rFonts w:ascii="Hoefler Text" w:eastAsia="Times New Roman" w:hAnsi="Hoefler Text" w:cs="Hoefler Text"/>
+        </w:rPr>
+        <w:t>T</w:t>
+      </w:r>
+      <w:r>
+        <w:rPr>
+          <w:rFonts w:ascii="Hoefler Text" w:eastAsia="Times New Roman" w:hAnsi="Hoefler Text" w:cs="Hoefler Text"/>
+        </w:rPr>
+        <w:t xml:space="preserve">he prayers </w:t>
+      </w:r>
+      <w:r>
+        <w:rPr>
+          <w:rFonts w:ascii="Hoefler Text" w:eastAsia="Times New Roman" w:hAnsi="Hoefler Text" w:cs="Hoefler Text"/>
+        </w:rPr>
+        <w:t>described</w:t>
+      </w:r>
+      <w:r>
+        <w:rPr>
+          <w:rFonts w:ascii="Hoefler Text" w:eastAsia="Times New Roman" w:hAnsi="Hoefler Text" w:cs="Hoefler Text"/>
+        </w:rPr>
+        <w:t xml:space="preserve"> in </w:t>
+      </w:r>
+      <w:r>
+        <w:rPr>
+          <w:rFonts w:ascii="Hoefler Text" w:eastAsia="Times New Roman" w:hAnsi="Hoefler Text" w:cs="Hoefler Text"/>
+          <w:i/>
+          <w:iCs/>
+        </w:rPr>
+        <w:t>Straight w</w:t>
+      </w:r>
+      <w:r>
+        <w:rPr>
+          <w:rFonts w:ascii="Hoefler Text" w:eastAsia="Times New Roman" w:hAnsi="Hoefler Text" w:cs="Hoefler Text"/>
+          <w:i/>
+          <w:iCs/>
+        </w:rPr>
+        <w:t>ith the Medicine</w:t>
+      </w:r>
+      <w:r>
+        <w:rPr>
+          <w:rFonts w:ascii="Hoefler Text" w:eastAsia="Times New Roman" w:hAnsi="Hoefler Text" w:cs="Hoefler Text"/>
+          <w:i/>
+          <w:iCs/>
+        </w:rPr>
+        <w:t>,</w:t>
+      </w:r>
+      <w:r>
+        <w:rPr>
+          <w:rFonts w:ascii="Hoefler Text" w:eastAsia="Times New Roman" w:hAnsi="Hoefler Text" w:cs="Hoefler Text"/>
+        </w:rPr>
+        <w:t xml:space="preserve"> </w:t>
+      </w:r>
+    </w:p>
+    <w:p>
+      <w:pPr>
+        <w:widowControl w:val="0"/>
+        <w:autoSpaceDE w:val="0"/>
+        <w:autoSpaceDN w:val="0"/>
+        <w:adjustRightInd w:val="0"/>
+        <w:rPr>
+          <w:rFonts w:ascii="Hoefler Text" w:eastAsia="Times New Roman" w:hAnsi="Hoefler Text" w:cs="Hoefler Text"/>
+        </w:rPr>
+      </w:pPr>
+      <w:r>
+        <w:rPr>
+          <w:rFonts w:ascii="Hoefler Text" w:eastAsia="Times New Roman" w:hAnsi="Hoefler Text" w:cs="Hoefler Text"/>
+        </w:rPr>
+        <w:tab/>
+      </w:r>
+      <w:r>
+        <w:rPr>
+          <w:rFonts w:ascii="Hoefler Text" w:eastAsia="Times New Roman" w:hAnsi="Hoefler Text" w:cs="Hoefler Text"/>
+        </w:rPr>
+        <w:t>and</w:t>
+      </w:r>
+      <w:r>
+        <w:rPr>
+          <w:rFonts w:ascii="Hoefler Text" w:eastAsia="Times New Roman" w:hAnsi="Hoefler Text" w:cs="Hoefler Text"/>
+        </w:rPr>
+        <w:t xml:space="preserve"> </w:t>
+      </w:r>
+      <w:r>
+        <w:rPr>
+          <w:rFonts w:ascii="Hoefler Text" w:eastAsia="Times New Roman" w:hAnsi="Hoefler Text" w:cs="Hoefler Text"/>
+        </w:rPr>
+        <w:t>the entities</w:t>
+      </w:r>
+      <w:r>
+        <w:rPr>
+          <w:rFonts w:ascii="Hoefler Text" w:eastAsia="Times New Roman" w:hAnsi="Hoefler Text" w:cs="Hoefler Text"/>
+        </w:rPr>
+        <w:t xml:space="preserve"> </w:t>
+      </w:r>
+      <w:r>
+        <w:rPr>
+          <w:rFonts w:ascii="Hoefler Text" w:eastAsia="Times New Roman" w:hAnsi="Hoefler Text" w:cs="Hoefler Text"/>
+        </w:rPr>
+        <w:t>described</w:t>
+      </w:r>
+      <w:r>
+        <w:rPr>
+          <w:rFonts w:ascii="Hoefler Text" w:eastAsia="Times New Roman" w:hAnsi="Hoefler Text" w:cs="Hoefler Text"/>
+        </w:rPr>
+        <w:t xml:space="preserve"> in </w:t>
+      </w:r>
+      <w:r>
+        <w:rPr>
+          <w:rFonts w:ascii="Hoefler Text" w:eastAsia="Times New Roman" w:hAnsi="Hoefler Text" w:cs="Hoefler Text"/>
+          <w:i/>
+          <w:iCs/>
+        </w:rPr>
         <w:t>Imagined Communities</w:t>
       </w:r>
     </w:p>
@@ -1328,7 +1420,35 @@
         <w:rPr>
           <w:rFonts w:ascii="Hoefler Text" w:eastAsia="Times New Roman" w:hAnsi="Hoefler Text" w:cs="Hoefler Text"/>
         </w:rPr>
-        <w:t xml:space="preserve">Anne-Lise François, following Eve Kosofsky Sedgwick, calls an </w:t>
+        <w:t>Anne-</w:t>
+      </w:r>
+      <w:proofErr w:type="spellStart"/>
+      <w:r>
+        <w:rPr>
+          <w:rFonts w:ascii="Hoefler Text" w:eastAsia="Times New Roman" w:hAnsi="Hoefler Text" w:cs="Hoefler Text"/>
+        </w:rPr>
+        <w:t>Lise</w:t>
+      </w:r>
+      <w:proofErr w:type="spellEnd"/>
+      <w:r>
+        <w:rPr>
+          <w:rFonts w:ascii="Hoefler Text" w:eastAsia="Times New Roman" w:hAnsi="Hoefler Text" w:cs="Hoefler Text"/>
+        </w:rPr>
+        <w:t xml:space="preserve"> François, following Eve </w:t>
+      </w:r>
+      <w:proofErr w:type="spellStart"/>
+      <w:r>
+        <w:rPr>
+          <w:rFonts w:ascii="Hoefler Text" w:eastAsia="Times New Roman" w:hAnsi="Hoefler Text" w:cs="Hoefler Text"/>
+        </w:rPr>
+        <w:t>Kosofsky</w:t>
+      </w:r>
+      <w:proofErr w:type="spellEnd"/>
+      <w:r>
+        <w:rPr>
+          <w:rFonts w:ascii="Hoefler Text" w:eastAsia="Times New Roman" w:hAnsi="Hoefler Text" w:cs="Hoefler Text"/>
+        </w:rPr>
+        <w:t xml:space="preserve"> Sedgwick, calls an </w:t>
       </w:r>
       <w:r>
         <w:rPr>
@@ -1814,333 +1934,160 @@
           <w:i/>
           <w:iCs/>
         </w:rPr>
-        <w:t xml:space="preserve"> res poetica </w:t>
-      </w:r>
-      <w:r>
-        <w:rPr>
-          <w:rFonts w:ascii="Hoefler Text" w:eastAsia="Times New Roman" w:hAnsi="Hoefler Text" w:cs="Hoefler Text"/>
-        </w:rPr>
-        <w:t>can also take oppressive forms</w:t>
-      </w:r>
-    </w:p>
-    <w:p>
-      <w:pPr>
-        <w:widowControl w:val="0"/>
-        <w:autoSpaceDE w:val="0"/>
-        <w:autoSpaceDN w:val="0"/>
-        <w:adjustRightInd w:val="0"/>
-        <w:ind w:firstLine="720"/>
-        <w:rPr>
-          <w:rFonts w:ascii="Hoefler Text" w:eastAsia="Times New Roman" w:hAnsi="Hoefler Text" w:cs="Hoefler Text"/>
-        </w:rPr>
-      </w:pPr>
-      <w:r>
-        <w:rPr>
-          <w:rFonts w:ascii="Hoefler Text" w:eastAsia="Times New Roman" w:hAnsi="Hoefler Text" w:cs="Hoefler Text"/>
-        </w:rPr>
-        <w:t xml:space="preserve">and </w:t>
-      </w:r>
-      <w:r>
-        <w:rPr>
-          <w:rFonts w:ascii="Hoefler Text" w:eastAsia="Times New Roman" w:hAnsi="Hoefler Text" w:cs="Hoefler Text"/>
-        </w:rPr>
-        <w:t>recyc</w:t>
-      </w:r>
-      <w:r>
-        <w:rPr>
-          <w:rFonts w:ascii="Hoefler Text" w:eastAsia="Times New Roman" w:hAnsi="Hoefler Text" w:cs="Hoefler Text"/>
-        </w:rPr>
-        <w:t>le</w:t>
-      </w:r>
-      <w:r>
-        <w:rPr>
-          <w:rFonts w:ascii="Hoefler Text" w:eastAsia="Times New Roman" w:hAnsi="Hoefler Text" w:cs="Hoefler Text"/>
-        </w:rPr>
-        <w:t xml:space="preserve"> existing control structures.</w:t>
-      </w:r>
-    </w:p>
-    <w:p>
-      <w:pPr>
-        <w:widowControl w:val="0"/>
-        <w:autoSpaceDE w:val="0"/>
-        <w:autoSpaceDN w:val="0"/>
-        <w:adjustRightInd w:val="0"/>
-        <w:rPr>
-          <w:rFonts w:ascii="Hoefler Text" w:eastAsia="Times New Roman" w:hAnsi="Hoefler Text" w:cs="Hoefler Text"/>
-        </w:rPr>
-      </w:pPr>
-    </w:p>
-    <w:p>
-      <w:pPr>
-        <w:widowControl w:val="0"/>
-        <w:autoSpaceDE w:val="0"/>
-        <w:autoSpaceDN w:val="0"/>
-        <w:adjustRightInd w:val="0"/>
-        <w:rPr>
-          <w:rFonts w:ascii="Hoefler Text" w:eastAsia="Times New Roman" w:hAnsi="Hoefler Text" w:cs="Hoefler Text"/>
-        </w:rPr>
-      </w:pPr>
-    </w:p>
-    <w:p>
-      <w:pPr>
-        <w:widowControl w:val="0"/>
-        <w:autoSpaceDE w:val="0"/>
-        <w:autoSpaceDN w:val="0"/>
-        <w:adjustRightInd w:val="0"/>
-        <w:rPr>
-          <w:rFonts w:ascii="Hoefler Text" w:eastAsia="Times New Roman" w:hAnsi="Hoefler Text" w:cs="Hoefler Text"/>
-        </w:rPr>
-      </w:pPr>
-      <w:r>
-        <w:rPr>
-          <w:rFonts w:ascii="Hoefler Text" w:eastAsia="Times New Roman" w:hAnsi="Hoefler Text" w:cs="Hoefler Text"/>
-        </w:rPr>
-        <w:t>9</w:t>
-      </w:r>
-      <w:r>
-        <w:rPr>
-          <w:rFonts w:ascii="Hoefler Text" w:eastAsia="Times New Roman" w:hAnsi="Hoefler Text" w:cs="Hoefler Text"/>
-        </w:rPr>
-        <w:t>.</w:t>
-      </w:r>
-    </w:p>
-    <w:p>
-      <w:pPr>
-        <w:widowControl w:val="0"/>
-        <w:autoSpaceDE w:val="0"/>
-        <w:autoSpaceDN w:val="0"/>
-        <w:adjustRightInd w:val="0"/>
-        <w:rPr>
-          <w:rFonts w:ascii="Hoefler Text" w:eastAsia="Times New Roman" w:hAnsi="Hoefler Text" w:cs="Hoefler Text"/>
-        </w:rPr>
-      </w:pPr>
-      <w:r>
-        <w:rPr>
-          <w:rFonts w:ascii="Hoefler Text" w:eastAsia="Times New Roman" w:hAnsi="Hoefler Text" w:cs="Hoefler Text"/>
-        </w:rPr>
-        <w:t> </w:t>
-      </w:r>
-    </w:p>
-    <w:p>
-      <w:pPr>
-        <w:widowControl w:val="0"/>
-        <w:autoSpaceDE w:val="0"/>
-        <w:autoSpaceDN w:val="0"/>
-        <w:adjustRightInd w:val="0"/>
-        <w:rPr>
-          <w:rFonts w:ascii="Hoefler Text" w:eastAsia="Times New Roman" w:hAnsi="Hoefler Text" w:cs="Hoefler Text"/>
-        </w:rPr>
-      </w:pPr>
-      <w:r>
-        <w:rPr>
-          <w:rFonts w:ascii="Hoefler Text" w:eastAsia="Times New Roman" w:hAnsi="Hoefler Text" w:cs="Hoefler Text"/>
-        </w:rPr>
-        <w:t xml:space="preserve">Vivek Narayanan </w:t>
-      </w:r>
-      <w:r>
-        <w:rPr>
-          <w:rFonts w:ascii="Hoefler Text" w:eastAsia="Times New Roman" w:hAnsi="Hoefler Text" w:cs="Hoefler Text"/>
-        </w:rPr>
-        <w:t>reads</w:t>
-      </w:r>
-      <w:r>
-        <w:rPr>
-          <w:rFonts w:ascii="Hoefler Text" w:eastAsia="Times New Roman" w:hAnsi="Hoefler Text" w:cs="Hoefler Text"/>
-        </w:rPr>
-        <w:t xml:space="preserve"> Shrikant Verma</w:t>
-      </w:r>
-      <w:r>
-        <w:rPr>
-          <w:rFonts w:ascii="Hoefler Text" w:eastAsia="Times New Roman" w:hAnsi="Hoefler Text" w:cs="Hoefler Text"/>
-        </w:rPr>
-        <w:t>’</w:t>
-      </w:r>
-      <w:r>
-        <w:rPr>
-          <w:rFonts w:ascii="Hoefler Text" w:eastAsia="Times New Roman" w:hAnsi="Hoefler Text" w:cs="Hoefler Text"/>
-        </w:rPr>
-        <w:t xml:space="preserve">s </w:t>
-      </w:r>
+        <w:t xml:space="preserve"> res </w:t>
+      </w:r>
+      <w:proofErr w:type="spellStart"/>
       <w:r>
         <w:rPr>
           <w:rFonts w:ascii="Hoefler Text" w:eastAsia="Times New Roman" w:hAnsi="Hoefler Text" w:cs="Hoefler Text"/>
           <w:i/>
           <w:iCs/>
         </w:rPr>
-        <w:t>Magadh</w:t>
-      </w:r>
-      <w:r>
-        <w:rPr>
-          <w:rFonts w:ascii="Hoefler Text" w:eastAsia="Times New Roman" w:hAnsi="Hoefler Text" w:cs="Hoefler Text"/>
-        </w:rPr>
-        <w:t xml:space="preserve"> </w:t>
-      </w:r>
-      <w:r>
-        <w:rPr>
-          <w:rFonts w:ascii="Hoefler Text" w:eastAsia="Times New Roman" w:hAnsi="Hoefler Text" w:cs="Hoefler Text"/>
-        </w:rPr>
-        <w:t>as an open secret:</w:t>
-      </w:r>
-    </w:p>
-    <w:p>
-      <w:pPr>
-        <w:widowControl w:val="0"/>
-        <w:autoSpaceDE w:val="0"/>
-        <w:autoSpaceDN w:val="0"/>
-        <w:adjustRightInd w:val="0"/>
-        <w:rPr>
-          <w:rFonts w:ascii="Hoefler Text" w:eastAsia="Times New Roman" w:hAnsi="Hoefler Text" w:cs="Hoefler Text"/>
-        </w:rPr>
-      </w:pPr>
-      <w:r>
-        <w:rPr>
-          <w:rFonts w:ascii="Hoefler Text" w:eastAsia="Times New Roman" w:hAnsi="Hoefler Text" w:cs="Hoefler Text"/>
-        </w:rPr>
-        <w:tab/>
-      </w:r>
-      <w:r>
-        <w:rPr>
-          <w:rFonts w:ascii="Hoefler Text" w:eastAsia="Times New Roman" w:hAnsi="Hoefler Text" w:cs="Hoefler Text"/>
-        </w:rPr>
-        <w:t>“</w:t>
-      </w:r>
-      <w:r>
-        <w:rPr>
-          <w:rFonts w:ascii="Hoefler Text" w:eastAsia="Times New Roman" w:hAnsi="Hoefler Text" w:cs="Hoefler Text"/>
-        </w:rPr>
-        <w:t xml:space="preserve">Bizarrely, Verma was a senior Congress Party functionary </w:t>
-      </w:r>
-    </w:p>
-    <w:p>
-      <w:pPr>
-        <w:widowControl w:val="0"/>
-        <w:autoSpaceDE w:val="0"/>
-        <w:autoSpaceDN w:val="0"/>
-        <w:adjustRightInd w:val="0"/>
-        <w:rPr>
-          <w:rFonts w:ascii="Hoefler Text" w:eastAsia="Times New Roman" w:hAnsi="Hoefler Text" w:cs="Hoefler Text"/>
-        </w:rPr>
-      </w:pPr>
-      <w:r>
-        <w:rPr>
-          <w:rFonts w:ascii="Hoefler Text" w:eastAsia="Times New Roman" w:hAnsi="Hoefler Text" w:cs="Hoefler Text"/>
-        </w:rPr>
-        <w:tab/>
-      </w:r>
-      <w:r>
-        <w:rPr>
-          <w:rFonts w:ascii="Hoefler Text" w:eastAsia="Times New Roman" w:hAnsi="Hoefler Text" w:cs="Hoefler Text"/>
-        </w:rPr>
-        <w:tab/>
-      </w:r>
-      <w:r>
-        <w:rPr>
-          <w:rFonts w:ascii="Hoefler Text" w:eastAsia="Times New Roman" w:hAnsi="Hoefler Text" w:cs="Hoefler Text"/>
-        </w:rPr>
-        <w:t>under Indira Gandhi in the late 70s and early 80s</w:t>
-      </w:r>
-      <w:r>
-        <w:rPr>
-          <w:rFonts w:ascii="Hoefler Text" w:eastAsia="Times New Roman" w:hAnsi="Hoefler Text" w:cs="Hoefler Text"/>
-        </w:rPr>
-        <w:t>.</w:t>
-      </w:r>
-    </w:p>
-    <w:p>
-      <w:pPr>
-        <w:widowControl w:val="0"/>
-        <w:autoSpaceDE w:val="0"/>
-        <w:autoSpaceDN w:val="0"/>
-        <w:adjustRightInd w:val="0"/>
-        <w:ind w:firstLine="720"/>
-        <w:rPr>
-          <w:rFonts w:ascii="Hoefler Text" w:eastAsia="Times New Roman" w:hAnsi="Hoefler Text" w:cs="Hoefler Text"/>
-        </w:rPr>
-      </w:pPr>
-      <w:r>
-        <w:rPr>
-          <w:rFonts w:ascii="Hoefler Text" w:eastAsia="Times New Roman" w:hAnsi="Hoefler Text" w:cs="Hoefler Text"/>
-        </w:rPr>
-        <w:t>“</w:t>
-      </w:r>
-      <w:r>
-        <w:rPr>
-          <w:rFonts w:ascii="Hoefler Text" w:eastAsia="Times New Roman" w:hAnsi="Hoefler Text" w:cs="Hoefler Text"/>
-        </w:rPr>
-        <w:t>It</w:t>
-      </w:r>
-      <w:r>
-        <w:rPr>
-          <w:rFonts w:ascii="Hoefler Text" w:eastAsia="Times New Roman" w:hAnsi="Hoefler Text" w:cs="Hoefler Text"/>
-        </w:rPr>
-        <w:t>’</w:t>
-      </w:r>
-      <w:r>
-        <w:rPr>
-          <w:rFonts w:ascii="Hoefler Text" w:eastAsia="Times New Roman" w:hAnsi="Hoefler Text" w:cs="Hoefler Text"/>
-        </w:rPr>
-        <w:t xml:space="preserve">s hard, for me at least, to resist reading </w:t>
-      </w:r>
+        <w:t>poetica</w:t>
+      </w:r>
+      <w:proofErr w:type="spellEnd"/>
       <w:r>
         <w:rPr>
           <w:rFonts w:ascii="Hoefler Text" w:eastAsia="Times New Roman" w:hAnsi="Hoefler Text" w:cs="Hoefler Text"/>
           <w:i/>
           <w:iCs/>
         </w:rPr>
-        <w:t>Magadh</w:t>
-      </w:r>
-      <w:r>
-        <w:rPr>
-          <w:rFonts w:ascii="Hoefler Text" w:eastAsia="Times New Roman" w:hAnsi="Hoefler Text" w:cs="Hoefler Text"/>
-        </w:rPr>
         <w:t xml:space="preserve"> </w:t>
       </w:r>
-    </w:p>
-    <w:p>
-      <w:pPr>
-        <w:widowControl w:val="0"/>
-        <w:autoSpaceDE w:val="0"/>
-        <w:autoSpaceDN w:val="0"/>
-        <w:adjustRightInd w:val="0"/>
-        <w:rPr>
-          <w:rFonts w:ascii="Hoefler Text" w:eastAsia="Times New Roman" w:hAnsi="Hoefler Text" w:cs="Hoefler Text"/>
-        </w:rPr>
-      </w:pPr>
-      <w:r>
-        <w:rPr>
-          <w:rFonts w:ascii="Hoefler Text" w:eastAsia="Times New Roman" w:hAnsi="Hoefler Text" w:cs="Hoefler Text"/>
-        </w:rPr>
-        <w:tab/>
-      </w:r>
-      <w:r>
-        <w:rPr>
-          <w:rFonts w:ascii="Hoefler Text" w:eastAsia="Times New Roman" w:hAnsi="Hoefler Text" w:cs="Hoefler Text"/>
-        </w:rPr>
-        <w:tab/>
-      </w:r>
-      <w:r>
-        <w:rPr>
-          <w:rFonts w:ascii="Hoefler Text" w:eastAsia="Times New Roman" w:hAnsi="Hoefler Text" w:cs="Hoefler Text"/>
-        </w:rPr>
-        <w:t xml:space="preserve">as his way of speaking about some aspects of </w:t>
-      </w:r>
-    </w:p>
-    <w:p>
-      <w:pPr>
-        <w:widowControl w:val="0"/>
-        <w:autoSpaceDE w:val="0"/>
-        <w:autoSpaceDN w:val="0"/>
-        <w:adjustRightInd w:val="0"/>
-        <w:ind w:left="720" w:firstLine="720"/>
-        <w:rPr>
-          <w:rFonts w:ascii="Hoefler Text" w:eastAsia="Times New Roman" w:hAnsi="Hoefler Text" w:cs="Hoefler Text"/>
-        </w:rPr>
-      </w:pPr>
-      <w:r>
-        <w:rPr>
-          <w:rFonts w:ascii="Hoefler Text" w:eastAsia="Times New Roman" w:hAnsi="Hoefler Text" w:cs="Hoefler Text"/>
-        </w:rPr>
-        <w:t>that close-up</w:t>
+      <w:r>
+        <w:rPr>
+          <w:rFonts w:ascii="Hoefler Text" w:eastAsia="Times New Roman" w:hAnsi="Hoefler Text" w:cs="Hoefler Text"/>
+        </w:rPr>
+        <w:t>can also take oppressive forms</w:t>
+      </w:r>
+    </w:p>
+    <w:p>
+      <w:pPr>
+        <w:widowControl w:val="0"/>
+        <w:autoSpaceDE w:val="0"/>
+        <w:autoSpaceDN w:val="0"/>
+        <w:adjustRightInd w:val="0"/>
+        <w:ind w:firstLine="720"/>
+        <w:rPr>
+          <w:rFonts w:ascii="Hoefler Text" w:eastAsia="Times New Roman" w:hAnsi="Hoefler Text" w:cs="Hoefler Text"/>
+        </w:rPr>
+      </w:pPr>
+      <w:r>
+        <w:rPr>
+          <w:rFonts w:ascii="Hoefler Text" w:eastAsia="Times New Roman" w:hAnsi="Hoefler Text" w:cs="Hoefler Text"/>
+        </w:rPr>
+        <w:t xml:space="preserve">and </w:t>
+      </w:r>
+      <w:r>
+        <w:rPr>
+          <w:rFonts w:ascii="Hoefler Text" w:eastAsia="Times New Roman" w:hAnsi="Hoefler Text" w:cs="Hoefler Text"/>
+        </w:rPr>
+        <w:t>recyc</w:t>
+      </w:r>
+      <w:r>
+        <w:rPr>
+          <w:rFonts w:ascii="Hoefler Text" w:eastAsia="Times New Roman" w:hAnsi="Hoefler Text" w:cs="Hoefler Text"/>
+        </w:rPr>
+        <w:t>le</w:t>
+      </w:r>
+      <w:r>
+        <w:rPr>
+          <w:rFonts w:ascii="Hoefler Text" w:eastAsia="Times New Roman" w:hAnsi="Hoefler Text" w:cs="Hoefler Text"/>
+        </w:rPr>
+        <w:t xml:space="preserve"> existing control structures.</w:t>
+      </w:r>
+    </w:p>
+    <w:p>
+      <w:pPr>
+        <w:widowControl w:val="0"/>
+        <w:autoSpaceDE w:val="0"/>
+        <w:autoSpaceDN w:val="0"/>
+        <w:adjustRightInd w:val="0"/>
+        <w:rPr>
+          <w:rFonts w:ascii="Hoefler Text" w:eastAsia="Times New Roman" w:hAnsi="Hoefler Text" w:cs="Hoefler Text"/>
+        </w:rPr>
+      </w:pPr>
+    </w:p>
+    <w:p>
+      <w:pPr>
+        <w:widowControl w:val="0"/>
+        <w:autoSpaceDE w:val="0"/>
+        <w:autoSpaceDN w:val="0"/>
+        <w:adjustRightInd w:val="0"/>
+        <w:rPr>
+          <w:rFonts w:ascii="Hoefler Text" w:eastAsia="Times New Roman" w:hAnsi="Hoefler Text" w:cs="Hoefler Text"/>
+        </w:rPr>
+      </w:pPr>
+    </w:p>
+    <w:p>
+      <w:pPr>
+        <w:widowControl w:val="0"/>
+        <w:autoSpaceDE w:val="0"/>
+        <w:autoSpaceDN w:val="0"/>
+        <w:adjustRightInd w:val="0"/>
+        <w:rPr>
+          <w:rFonts w:ascii="Hoefler Text" w:eastAsia="Times New Roman" w:hAnsi="Hoefler Text" w:cs="Hoefler Text"/>
+        </w:rPr>
+      </w:pPr>
+      <w:r>
+        <w:rPr>
+          <w:rFonts w:ascii="Hoefler Text" w:eastAsia="Times New Roman" w:hAnsi="Hoefler Text" w:cs="Hoefler Text"/>
+        </w:rPr>
+        <w:t>9</w:t>
+      </w:r>
+      <w:r>
+        <w:rPr>
+          <w:rFonts w:ascii="Hoefler Text" w:eastAsia="Times New Roman" w:hAnsi="Hoefler Text" w:cs="Hoefler Text"/>
+        </w:rPr>
+        <w:t>.</w:t>
+      </w:r>
+    </w:p>
+    <w:p>
+      <w:pPr>
+        <w:widowControl w:val="0"/>
+        <w:autoSpaceDE w:val="0"/>
+        <w:autoSpaceDN w:val="0"/>
+        <w:adjustRightInd w:val="0"/>
+        <w:rPr>
+          <w:rFonts w:ascii="Hoefler Text" w:eastAsia="Times New Roman" w:hAnsi="Hoefler Text" w:cs="Hoefler Text"/>
+        </w:rPr>
+      </w:pPr>
+      <w:r>
+        <w:rPr>
+          <w:rFonts w:ascii="Hoefler Text" w:eastAsia="Times New Roman" w:hAnsi="Hoefler Text" w:cs="Hoefler Text"/>
+        </w:rPr>
+        <w:t> </w:t>
+      </w:r>
+    </w:p>
+    <w:p>
+      <w:pPr>
+        <w:widowControl w:val="0"/>
+        <w:autoSpaceDE w:val="0"/>
+        <w:autoSpaceDN w:val="0"/>
+        <w:adjustRightInd w:val="0"/>
+        <w:rPr>
+          <w:rFonts w:ascii="Hoefler Text" w:eastAsia="Times New Roman" w:hAnsi="Hoefler Text" w:cs="Hoefler Text"/>
+        </w:rPr>
+      </w:pPr>
+      <w:proofErr w:type="spellStart"/>
+      <w:r>
+        <w:rPr>
+          <w:rFonts w:ascii="Hoefler Text" w:eastAsia="Times New Roman" w:hAnsi="Hoefler Text" w:cs="Hoefler Text"/>
+        </w:rPr>
+        <w:t>Vivek</w:t>
+      </w:r>
+      <w:proofErr w:type="spellEnd"/>
+      <w:r>
+        <w:rPr>
+          <w:rFonts w:ascii="Hoefler Text" w:eastAsia="Times New Roman" w:hAnsi="Hoefler Text" w:cs="Hoefler Text"/>
+        </w:rPr>
+        <w:t xml:space="preserve"> Narayanan </w:t>
+      </w:r>
+      <w:r>
+        <w:rPr>
+          <w:rFonts w:ascii="Hoefler Text" w:eastAsia="Times New Roman" w:hAnsi="Hoefler Text" w:cs="Hoefler Text"/>
+        </w:rPr>
+        <w:t>reads</w:t>
       </w:r>
       <w:r>
         <w:rPr>
@@ -2148,1153 +2095,1536 @@
         </w:rPr>
         <w:t xml:space="preserve"> </w:t>
       </w:r>
-      <w:r>
-        <w:rPr>
-          <w:rFonts w:ascii="Hoefler Text" w:eastAsia="Times New Roman" w:hAnsi="Hoefler Text" w:cs="Hoefler Text"/>
-        </w:rPr>
-        <w:t>experience</w:t>
-      </w:r>
+      <w:proofErr w:type="spellStart"/>
+      <w:r>
+        <w:rPr>
+          <w:rFonts w:ascii="Hoefler Text" w:eastAsia="Times New Roman" w:hAnsi="Hoefler Text" w:cs="Hoefler Text"/>
+        </w:rPr>
+        <w:t>Shrikant</w:t>
+      </w:r>
+      <w:proofErr w:type="spellEnd"/>
       <w:r>
         <w:rPr>
           <w:rFonts w:ascii="Hoefler Text" w:eastAsia="Times New Roman" w:hAnsi="Hoefler Text" w:cs="Hoefler Text"/>
         </w:rPr>
         <w:t xml:space="preserve"> </w:t>
       </w:r>
-      <w:r>
-        <w:rPr>
-          <w:rFonts w:ascii="Hoefler Text" w:eastAsia="Times New Roman" w:hAnsi="Hoefler Text" w:cs="Hoefler Text"/>
-        </w:rPr>
-        <w:t>in the only way he could.</w:t>
-      </w:r>
-      <w:r>
-        <w:rPr>
-          <w:rFonts w:ascii="Hoefler Text" w:eastAsia="Times New Roman" w:hAnsi="Hoefler Text" w:cs="Hoefler Text"/>
-        </w:rPr>
-        <w:t>”</w:t>
-      </w:r>
-    </w:p>
-    <w:p>
-      <w:pPr>
-        <w:widowControl w:val="0"/>
-        <w:autoSpaceDE w:val="0"/>
-        <w:autoSpaceDN w:val="0"/>
-        <w:adjustRightInd w:val="0"/>
-        <w:rPr>
-          <w:rFonts w:ascii="Hoefler Text" w:eastAsia="Times New Roman" w:hAnsi="Hoefler Text" w:cs="Hoefler Text"/>
-        </w:rPr>
-      </w:pPr>
-    </w:p>
-    <w:p>
-      <w:pPr>
-        <w:widowControl w:val="0"/>
-        <w:autoSpaceDE w:val="0"/>
-        <w:autoSpaceDN w:val="0"/>
-        <w:adjustRightInd w:val="0"/>
-        <w:rPr>
-          <w:rFonts w:ascii="Hoefler Text" w:eastAsia="Times New Roman" w:hAnsi="Hoefler Text" w:cs="Hoefler Text"/>
-        </w:rPr>
-      </w:pPr>
-    </w:p>
-    <w:p>
-      <w:pPr>
-        <w:rPr>
-          <w:rFonts w:ascii="Hoefler Text" w:eastAsia="Times New Roman" w:hAnsi="Hoefler Text" w:cs="Hoefler Text"/>
-        </w:rPr>
-      </w:pPr>
-      <w:r>
-        <w:rPr>
-          <w:rFonts w:ascii="Hoefler Text" w:eastAsia="Times New Roman" w:hAnsi="Hoefler Text" w:cs="Hoefler Text"/>
-        </w:rPr>
-        <w:br w:type="page"/>
-      </w:r>
-    </w:p>
-    <w:p>
-      <w:pPr>
-        <w:widowControl w:val="0"/>
-        <w:autoSpaceDE w:val="0"/>
-        <w:autoSpaceDN w:val="0"/>
-        <w:adjustRightInd w:val="0"/>
-        <w:rPr>
-          <w:rFonts w:ascii="Hoefler Text" w:eastAsia="Times New Roman" w:hAnsi="Hoefler Text" w:cs="Hoefler Text"/>
-        </w:rPr>
-      </w:pPr>
-    </w:p>
-    <w:p>
-      <w:pPr>
-        <w:widowControl w:val="0"/>
-        <w:autoSpaceDE w:val="0"/>
-        <w:autoSpaceDN w:val="0"/>
-        <w:adjustRightInd w:val="0"/>
-        <w:ind w:firstLine="720"/>
-        <w:rPr>
-          <w:rFonts w:ascii="Hoefler Text" w:eastAsia="Times New Roman" w:hAnsi="Hoefler Text" w:cs="Hoefler Text"/>
-          <w:u w:val="single"/>
-        </w:rPr>
-      </w:pPr>
-      <w:r>
-        <w:rPr>
-          <w:rFonts w:ascii="Hoefler Text" w:eastAsia="Times New Roman" w:hAnsi="Hoefler Text" w:cs="Hoefler Text"/>
-          <w:u w:val="single"/>
-        </w:rPr>
-        <w:t>Corpses in Kashi</w:t>
-      </w:r>
-    </w:p>
-    <w:p>
-      <w:pPr>
-        <w:widowControl w:val="0"/>
-        <w:autoSpaceDE w:val="0"/>
-        <w:autoSpaceDN w:val="0"/>
-        <w:adjustRightInd w:val="0"/>
-        <w:rPr>
-          <w:rFonts w:ascii="Hoefler Text" w:eastAsia="Times New Roman" w:hAnsi="Hoefler Text" w:cs="Hoefler Text"/>
-        </w:rPr>
-      </w:pPr>
-      <w:r>
-        <w:rPr>
-          <w:rFonts w:ascii="Hoefler Text" w:eastAsia="Times New Roman" w:hAnsi="Hoefler Text" w:cs="Hoefler Text"/>
-        </w:rPr>
-        <w:t> </w:t>
-      </w:r>
-    </w:p>
-    <w:p>
-      <w:pPr>
-        <w:widowControl w:val="0"/>
-        <w:autoSpaceDE w:val="0"/>
-        <w:autoSpaceDN w:val="0"/>
-        <w:adjustRightInd w:val="0"/>
-        <w:rPr>
-          <w:rFonts w:ascii="Hoefler Text" w:eastAsia="Times New Roman" w:hAnsi="Hoefler Text" w:cs="Hoefler Text"/>
-        </w:rPr>
-      </w:pPr>
-    </w:p>
-    <w:p>
-      <w:pPr>
-        <w:widowControl w:val="0"/>
-        <w:autoSpaceDE w:val="0"/>
-        <w:autoSpaceDN w:val="0"/>
-        <w:adjustRightInd w:val="0"/>
-        <w:ind w:firstLine="720"/>
-        <w:rPr>
-          <w:rFonts w:ascii="Hoefler Text" w:eastAsia="Times New Roman" w:hAnsi="Hoefler Text" w:cs="Hoefler Text"/>
-        </w:rPr>
-      </w:pPr>
-      <w:r>
-        <w:rPr>
-          <w:rFonts w:ascii="Hoefler Text" w:eastAsia="Times New Roman" w:hAnsi="Hoefler Text" w:cs="Hoefler Text"/>
-        </w:rPr>
-        <w:t>Have you seen Kashi?</w:t>
-      </w:r>
-    </w:p>
-    <w:p>
-      <w:pPr>
-        <w:widowControl w:val="0"/>
-        <w:autoSpaceDE w:val="0"/>
-        <w:autoSpaceDN w:val="0"/>
-        <w:adjustRightInd w:val="0"/>
-        <w:ind w:firstLine="720"/>
-        <w:rPr>
-          <w:rFonts w:ascii="Hoefler Text" w:eastAsia="Times New Roman" w:hAnsi="Hoefler Text" w:cs="Hoefler Text"/>
-        </w:rPr>
-      </w:pPr>
-      <w:r>
-        <w:rPr>
-          <w:rFonts w:ascii="Hoefler Text" w:eastAsia="Times New Roman" w:hAnsi="Hoefler Text" w:cs="Hoefler Text"/>
-        </w:rPr>
-        <w:t>Where corpses come and go</w:t>
-      </w:r>
-    </w:p>
-    <w:p>
-      <w:pPr>
-        <w:widowControl w:val="0"/>
-        <w:autoSpaceDE w:val="0"/>
-        <w:autoSpaceDN w:val="0"/>
-        <w:adjustRightInd w:val="0"/>
-        <w:ind w:firstLine="720"/>
-        <w:rPr>
-          <w:rFonts w:ascii="Hoefler Text" w:eastAsia="Times New Roman" w:hAnsi="Hoefler Text" w:cs="Hoefler Text"/>
-        </w:rPr>
-      </w:pPr>
-      <w:r>
-        <w:rPr>
-          <w:rFonts w:ascii="Hoefler Text" w:eastAsia="Times New Roman" w:hAnsi="Hoefler Text" w:cs="Hoefler Text"/>
-        </w:rPr>
-        <w:t>by the same road</w:t>
-      </w:r>
-    </w:p>
-    <w:p>
-      <w:pPr>
-        <w:widowControl w:val="0"/>
-        <w:autoSpaceDE w:val="0"/>
-        <w:autoSpaceDN w:val="0"/>
-        <w:adjustRightInd w:val="0"/>
-        <w:rPr>
-          <w:rFonts w:ascii="Hoefler Text" w:eastAsia="Times New Roman" w:hAnsi="Hoefler Text" w:cs="Hoefler Text"/>
-        </w:rPr>
-      </w:pPr>
-    </w:p>
-    <w:p>
-      <w:pPr>
-        <w:widowControl w:val="0"/>
-        <w:autoSpaceDE w:val="0"/>
-        <w:autoSpaceDN w:val="0"/>
-        <w:adjustRightInd w:val="0"/>
-        <w:ind w:firstLine="720"/>
-        <w:rPr>
-          <w:rFonts w:ascii="Hoefler Text" w:eastAsia="Times New Roman" w:hAnsi="Hoefler Text" w:cs="Hoefler Text"/>
-        </w:rPr>
-      </w:pPr>
-      <w:r>
-        <w:rPr>
-          <w:rFonts w:ascii="Hoefler Text" w:eastAsia="Times New Roman" w:hAnsi="Hoefler Text" w:cs="Hoefler Text"/>
-        </w:rPr>
-        <w:t>And what of corpses?</w:t>
-      </w:r>
-    </w:p>
-    <w:p>
-      <w:pPr>
-        <w:widowControl w:val="0"/>
-        <w:autoSpaceDE w:val="0"/>
-        <w:autoSpaceDN w:val="0"/>
-        <w:adjustRightInd w:val="0"/>
-        <w:ind w:firstLine="720"/>
-        <w:rPr>
-          <w:rFonts w:ascii="Hoefler Text" w:eastAsia="Times New Roman" w:hAnsi="Hoefler Text" w:cs="Hoefler Text"/>
-        </w:rPr>
-      </w:pPr>
-      <w:r>
-        <w:rPr>
-          <w:rFonts w:ascii="Hoefler Text" w:eastAsia="Times New Roman" w:hAnsi="Hoefler Text" w:cs="Hoefler Text"/>
-        </w:rPr>
-        <w:t>Corpses will come</w:t>
-      </w:r>
-    </w:p>
-    <w:p>
-      <w:pPr>
-        <w:widowControl w:val="0"/>
-        <w:autoSpaceDE w:val="0"/>
-        <w:autoSpaceDN w:val="0"/>
-        <w:adjustRightInd w:val="0"/>
-        <w:ind w:firstLine="720"/>
-        <w:rPr>
-          <w:rFonts w:ascii="Hoefler Text" w:eastAsia="Times New Roman" w:hAnsi="Hoefler Text" w:cs="Hoefler Text"/>
-        </w:rPr>
-      </w:pPr>
-      <w:r>
-        <w:rPr>
-          <w:rFonts w:ascii="Hoefler Text" w:eastAsia="Times New Roman" w:hAnsi="Hoefler Text" w:cs="Hoefler Text"/>
-        </w:rPr>
-        <w:t>Corpses will go</w:t>
-      </w:r>
-    </w:p>
-    <w:p>
-      <w:pPr>
-        <w:widowControl w:val="0"/>
-        <w:autoSpaceDE w:val="0"/>
-        <w:autoSpaceDN w:val="0"/>
-        <w:adjustRightInd w:val="0"/>
-        <w:rPr>
-          <w:rFonts w:ascii="Hoefler Text" w:eastAsia="Times New Roman" w:hAnsi="Hoefler Text" w:cs="Hoefler Text"/>
-        </w:rPr>
-      </w:pPr>
-      <w:r>
-        <w:rPr>
-          <w:rFonts w:ascii="Hoefler Text" w:eastAsia="Times New Roman" w:hAnsi="Hoefler Text" w:cs="Hoefler Text"/>
-        </w:rPr>
-        <w:t> </w:t>
-      </w:r>
-    </w:p>
-    <w:p>
-      <w:pPr>
-        <w:widowControl w:val="0"/>
-        <w:autoSpaceDE w:val="0"/>
-        <w:autoSpaceDN w:val="0"/>
-        <w:adjustRightInd w:val="0"/>
-        <w:ind w:firstLine="720"/>
-        <w:rPr>
-          <w:rFonts w:ascii="Hoefler Text" w:eastAsia="Times New Roman" w:hAnsi="Hoefler Text" w:cs="Hoefler Text"/>
-        </w:rPr>
-      </w:pPr>
-      <w:r>
-        <w:rPr>
-          <w:rFonts w:ascii="Hoefler Text" w:eastAsia="Times New Roman" w:hAnsi="Hoefler Text" w:cs="Hoefler Text"/>
-        </w:rPr>
-        <w:t>Ask then, whose corpse is this?</w:t>
-      </w:r>
-    </w:p>
-    <w:p>
-      <w:pPr>
-        <w:widowControl w:val="0"/>
-        <w:autoSpaceDE w:val="0"/>
-        <w:autoSpaceDN w:val="0"/>
-        <w:adjustRightInd w:val="0"/>
-        <w:ind w:firstLine="720"/>
-        <w:rPr>
-          <w:rFonts w:ascii="Hoefler Text" w:eastAsia="Times New Roman" w:hAnsi="Hoefler Text" w:cs="Hoefler Text"/>
-        </w:rPr>
-      </w:pPr>
-      <w:r>
-        <w:rPr>
-          <w:rFonts w:ascii="Hoefler Text" w:eastAsia="Times New Roman" w:hAnsi="Hoefler Text" w:cs="Hoefler Text"/>
-        </w:rPr>
-        <w:t>Is it Rohitashva? No, no</w:t>
-      </w:r>
-    </w:p>
-    <w:p>
-      <w:pPr>
-        <w:widowControl w:val="0"/>
-        <w:autoSpaceDE w:val="0"/>
-        <w:autoSpaceDN w:val="0"/>
-        <w:adjustRightInd w:val="0"/>
-        <w:ind w:firstLine="720"/>
-        <w:rPr>
-          <w:rFonts w:ascii="Hoefler Text" w:eastAsia="Times New Roman" w:hAnsi="Hoefler Text" w:cs="Hoefler Text"/>
-        </w:rPr>
-      </w:pPr>
-      <w:r>
-        <w:rPr>
-          <w:rFonts w:ascii="Hoefler Text" w:eastAsia="Times New Roman" w:hAnsi="Hoefler Text" w:cs="Hoefler Text"/>
-        </w:rPr>
-        <w:t>all corpses cannot be Rohitashva</w:t>
-      </w:r>
-    </w:p>
-    <w:p>
-      <w:pPr>
-        <w:widowControl w:val="0"/>
-        <w:autoSpaceDE w:val="0"/>
-        <w:autoSpaceDN w:val="0"/>
-        <w:adjustRightInd w:val="0"/>
-        <w:rPr>
-          <w:rFonts w:ascii="Hoefler Text" w:eastAsia="Times New Roman" w:hAnsi="Hoefler Text" w:cs="Hoefler Text"/>
-        </w:rPr>
-      </w:pPr>
-      <w:r>
-        <w:rPr>
-          <w:rFonts w:ascii="Hoefler Text" w:eastAsia="Times New Roman" w:hAnsi="Hoefler Text" w:cs="Hoefler Text"/>
-        </w:rPr>
-        <w:t> </w:t>
-      </w:r>
-    </w:p>
-    <w:p>
-      <w:pPr>
-        <w:widowControl w:val="0"/>
-        <w:autoSpaceDE w:val="0"/>
-        <w:autoSpaceDN w:val="0"/>
-        <w:adjustRightInd w:val="0"/>
-        <w:ind w:firstLine="720"/>
-        <w:rPr>
-          <w:rFonts w:ascii="Hoefler Text" w:eastAsia="Times New Roman" w:hAnsi="Hoefler Text" w:cs="Hoefler Text"/>
-        </w:rPr>
-      </w:pPr>
-      <w:r>
-        <w:rPr>
-          <w:rFonts w:ascii="Hoefler Text" w:eastAsia="Times New Roman" w:hAnsi="Hoefler Text" w:cs="Hoefler Text"/>
-        </w:rPr>
-        <w:t>His corpse, you will recognize</w:t>
-      </w:r>
-    </w:p>
-    <w:p>
-      <w:pPr>
-        <w:widowControl w:val="0"/>
-        <w:autoSpaceDE w:val="0"/>
-        <w:autoSpaceDN w:val="0"/>
-        <w:adjustRightInd w:val="0"/>
-        <w:ind w:firstLine="720"/>
-        <w:rPr>
-          <w:rFonts w:ascii="Hoefler Text" w:eastAsia="Times New Roman" w:hAnsi="Hoefler Text" w:cs="Hoefler Text"/>
-        </w:rPr>
-      </w:pPr>
-      <w:r>
-        <w:rPr>
-          <w:rFonts w:ascii="Hoefler Text" w:eastAsia="Times New Roman" w:hAnsi="Hoefler Text" w:cs="Hoefler Text"/>
-        </w:rPr>
-        <w:t>from a distance</w:t>
-      </w:r>
-    </w:p>
-    <w:p>
-      <w:pPr>
-        <w:widowControl w:val="0"/>
-        <w:autoSpaceDE w:val="0"/>
-        <w:autoSpaceDN w:val="0"/>
-        <w:adjustRightInd w:val="0"/>
-        <w:ind w:firstLine="720"/>
-        <w:rPr>
-          <w:rFonts w:ascii="Hoefler Text" w:eastAsia="Times New Roman" w:hAnsi="Hoefler Text" w:cs="Hoefler Text"/>
-        </w:rPr>
-      </w:pPr>
-      <w:r>
-        <w:rPr>
-          <w:rFonts w:ascii="Hoefler Text" w:eastAsia="Times New Roman" w:hAnsi="Hoefler Text" w:cs="Hoefler Text"/>
-        </w:rPr>
-        <w:t>and if not from a distance</w:t>
-      </w:r>
-    </w:p>
-    <w:p>
-      <w:pPr>
-        <w:widowControl w:val="0"/>
-        <w:autoSpaceDE w:val="0"/>
-        <w:autoSpaceDN w:val="0"/>
-        <w:adjustRightInd w:val="0"/>
-        <w:rPr>
-          <w:rFonts w:ascii="Hoefler Text" w:eastAsia="Times New Roman" w:hAnsi="Hoefler Text" w:cs="Hoefler Text"/>
-        </w:rPr>
-      </w:pPr>
-      <w:r>
-        <w:rPr>
-          <w:rFonts w:ascii="Hoefler Text" w:eastAsia="Times New Roman" w:hAnsi="Hoefler Text" w:cs="Hoefler Text"/>
-        </w:rPr>
-        <w:t> </w:t>
-      </w:r>
-    </w:p>
-    <w:p>
-      <w:pPr>
-        <w:widowControl w:val="0"/>
-        <w:autoSpaceDE w:val="0"/>
-        <w:autoSpaceDN w:val="0"/>
-        <w:adjustRightInd w:val="0"/>
-        <w:ind w:firstLine="720"/>
-        <w:rPr>
-          <w:rFonts w:ascii="Hoefler Text" w:eastAsia="Times New Roman" w:hAnsi="Hoefler Text" w:cs="Hoefler Text"/>
-        </w:rPr>
-      </w:pPr>
-      <w:r>
-        <w:rPr>
-          <w:rFonts w:ascii="Hoefler Text" w:eastAsia="Times New Roman" w:hAnsi="Hoefler Text" w:cs="Hoefler Text"/>
-        </w:rPr>
-        <w:t>then from up close</w:t>
-      </w:r>
-    </w:p>
-    <w:p>
-      <w:pPr>
-        <w:widowControl w:val="0"/>
-        <w:autoSpaceDE w:val="0"/>
-        <w:autoSpaceDN w:val="0"/>
-        <w:adjustRightInd w:val="0"/>
-        <w:ind w:firstLine="720"/>
-        <w:rPr>
-          <w:rFonts w:ascii="Hoefler Text" w:eastAsia="Times New Roman" w:hAnsi="Hoefler Text" w:cs="Hoefler Text"/>
-        </w:rPr>
-      </w:pPr>
-      <w:r>
-        <w:rPr>
-          <w:rFonts w:ascii="Hoefler Text" w:eastAsia="Times New Roman" w:hAnsi="Hoefler Text" w:cs="Hoefler Text"/>
-        </w:rPr>
-        <w:t>and if not from up close</w:t>
-      </w:r>
-    </w:p>
-    <w:p>
-      <w:pPr>
-        <w:widowControl w:val="0"/>
-        <w:autoSpaceDE w:val="0"/>
-        <w:autoSpaceDN w:val="0"/>
-        <w:adjustRightInd w:val="0"/>
-        <w:ind w:firstLine="720"/>
-        <w:rPr>
-          <w:rFonts w:ascii="Hoefler Text" w:eastAsia="Times New Roman" w:hAnsi="Hoefler Text" w:cs="Hoefler Text"/>
-        </w:rPr>
-      </w:pPr>
-      <w:r>
-        <w:rPr>
-          <w:rFonts w:ascii="Hoefler Text" w:eastAsia="Times New Roman" w:hAnsi="Hoefler Text" w:cs="Hoefler Text"/>
-        </w:rPr>
-        <w:t>then it cannot be Rohitashva</w:t>
-      </w:r>
-    </w:p>
-    <w:p>
-      <w:pPr>
-        <w:widowControl w:val="0"/>
-        <w:autoSpaceDE w:val="0"/>
-        <w:autoSpaceDN w:val="0"/>
-        <w:adjustRightInd w:val="0"/>
-        <w:rPr>
-          <w:rFonts w:ascii="Hoefler Text" w:eastAsia="Times New Roman" w:hAnsi="Hoefler Text" w:cs="Hoefler Text"/>
-        </w:rPr>
-      </w:pPr>
-      <w:r>
-        <w:rPr>
-          <w:rFonts w:ascii="Hoefler Text" w:eastAsia="Times New Roman" w:hAnsi="Hoefler Text" w:cs="Hoefler Text"/>
-        </w:rPr>
-        <w:t> </w:t>
-      </w:r>
-    </w:p>
-    <w:p>
-      <w:pPr>
-        <w:widowControl w:val="0"/>
-        <w:autoSpaceDE w:val="0"/>
-        <w:autoSpaceDN w:val="0"/>
-        <w:adjustRightInd w:val="0"/>
-        <w:ind w:firstLine="720"/>
-        <w:rPr>
-          <w:rFonts w:ascii="Hoefler Text" w:eastAsia="Times New Roman" w:hAnsi="Hoefler Text" w:cs="Hoefler Text"/>
-        </w:rPr>
-      </w:pPr>
-      <w:r>
-        <w:rPr>
-          <w:rFonts w:ascii="Hoefler Text" w:eastAsia="Times New Roman" w:hAnsi="Hoefler Text" w:cs="Hoefler Text"/>
-        </w:rPr>
-        <w:t>And even if it is,</w:t>
-      </w:r>
-    </w:p>
-    <w:p>
-      <w:pPr>
-        <w:widowControl w:val="0"/>
-        <w:autoSpaceDE w:val="0"/>
-        <w:autoSpaceDN w:val="0"/>
-        <w:adjustRightInd w:val="0"/>
-        <w:ind w:firstLine="720"/>
-        <w:rPr>
-          <w:rFonts w:ascii="Hoefler Text" w:eastAsia="Times New Roman" w:hAnsi="Hoefler Text" w:cs="Hoefler Text"/>
-        </w:rPr>
-      </w:pPr>
-      <w:r>
-        <w:rPr>
-          <w:rFonts w:ascii="Hoefler Text" w:eastAsia="Times New Roman" w:hAnsi="Hoefler Text" w:cs="Hoefler Text"/>
-        </w:rPr>
-        <w:t>what difference</w:t>
-      </w:r>
-    </w:p>
-    <w:p>
-      <w:pPr>
-        <w:widowControl w:val="0"/>
-        <w:autoSpaceDE w:val="0"/>
-        <w:autoSpaceDN w:val="0"/>
-        <w:adjustRightInd w:val="0"/>
-        <w:ind w:firstLine="720"/>
-        <w:rPr>
-          <w:rFonts w:ascii="Hoefler Text" w:eastAsia="Times New Roman" w:hAnsi="Hoefler Text" w:cs="Hoefler Text"/>
-        </w:rPr>
-      </w:pPr>
-      <w:r>
-        <w:rPr>
-          <w:rFonts w:ascii="Hoefler Text" w:eastAsia="Times New Roman" w:hAnsi="Hoefler Text" w:cs="Hoefler Text"/>
-        </w:rPr>
-        <w:t>does it make?</w:t>
-      </w:r>
-    </w:p>
-    <w:p>
-      <w:pPr>
-        <w:widowControl w:val="0"/>
-        <w:autoSpaceDE w:val="0"/>
-        <w:autoSpaceDN w:val="0"/>
-        <w:adjustRightInd w:val="0"/>
-        <w:rPr>
-          <w:rFonts w:ascii="Hoefler Text" w:eastAsia="Times New Roman" w:hAnsi="Hoefler Text" w:cs="Hoefler Text"/>
-        </w:rPr>
-      </w:pPr>
-      <w:r>
-        <w:rPr>
-          <w:rFonts w:ascii="Hoefler Text" w:eastAsia="Times New Roman" w:hAnsi="Hoefler Text" w:cs="Hoefler Text"/>
-        </w:rPr>
-        <w:t> </w:t>
-      </w:r>
-    </w:p>
-    <w:p>
-      <w:pPr>
-        <w:widowControl w:val="0"/>
-        <w:autoSpaceDE w:val="0"/>
-        <w:autoSpaceDN w:val="0"/>
-        <w:adjustRightInd w:val="0"/>
-        <w:ind w:firstLine="720"/>
-        <w:rPr>
-          <w:rFonts w:ascii="Hoefler Text" w:eastAsia="Times New Roman" w:hAnsi="Hoefler Text" w:cs="Hoefler Text"/>
-        </w:rPr>
-      </w:pPr>
-      <w:r>
-        <w:rPr>
-          <w:rFonts w:ascii="Hoefler Text" w:eastAsia="Times New Roman" w:hAnsi="Hoefler Text" w:cs="Hoefler Text"/>
-        </w:rPr>
-        <w:t>Friends, you have seen Kashi</w:t>
-      </w:r>
-    </w:p>
-    <w:p>
-      <w:pPr>
-        <w:widowControl w:val="0"/>
-        <w:autoSpaceDE w:val="0"/>
-        <w:autoSpaceDN w:val="0"/>
-        <w:adjustRightInd w:val="0"/>
-        <w:ind w:firstLine="720"/>
-        <w:rPr>
-          <w:rFonts w:ascii="Hoefler Text" w:eastAsia="Times New Roman" w:hAnsi="Hoefler Text" w:cs="Hoefler Text"/>
-        </w:rPr>
-      </w:pPr>
-      <w:r>
-        <w:rPr>
-          <w:rFonts w:ascii="Hoefler Text" w:eastAsia="Times New Roman" w:hAnsi="Hoefler Text" w:cs="Hoefler Text"/>
-        </w:rPr>
-        <w:t>where corpses come and go</w:t>
-      </w:r>
-    </w:p>
-    <w:p>
-      <w:pPr>
-        <w:widowControl w:val="0"/>
-        <w:autoSpaceDE w:val="0"/>
-        <w:autoSpaceDN w:val="0"/>
-        <w:adjustRightInd w:val="0"/>
-        <w:ind w:firstLine="720"/>
-        <w:rPr>
-          <w:rFonts w:ascii="Hoefler Text" w:eastAsia="Times New Roman" w:hAnsi="Hoefler Text" w:cs="Hoefler Text"/>
-        </w:rPr>
-      </w:pPr>
-      <w:r>
-        <w:rPr>
-          <w:rFonts w:ascii="Hoefler Text" w:eastAsia="Times New Roman" w:hAnsi="Hoefler Text" w:cs="Hoefler Text"/>
-        </w:rPr>
-        <w:t>by the same road</w:t>
-      </w:r>
-    </w:p>
-    <w:p>
-      <w:pPr>
-        <w:widowControl w:val="0"/>
-        <w:autoSpaceDE w:val="0"/>
-        <w:autoSpaceDN w:val="0"/>
-        <w:adjustRightInd w:val="0"/>
-        <w:rPr>
-          <w:rFonts w:ascii="Hoefler Text" w:eastAsia="Times New Roman" w:hAnsi="Hoefler Text" w:cs="Hoefler Text"/>
-        </w:rPr>
-      </w:pPr>
-      <w:r>
-        <w:rPr>
-          <w:rFonts w:ascii="Hoefler Text" w:eastAsia="Times New Roman" w:hAnsi="Hoefler Text" w:cs="Hoefler Text"/>
-        </w:rPr>
-        <w:t> </w:t>
-      </w:r>
-    </w:p>
-    <w:p>
-      <w:pPr>
-        <w:widowControl w:val="0"/>
-        <w:autoSpaceDE w:val="0"/>
-        <w:autoSpaceDN w:val="0"/>
-        <w:adjustRightInd w:val="0"/>
-        <w:ind w:firstLine="720"/>
-        <w:rPr>
-          <w:rFonts w:ascii="Hoefler Text" w:eastAsia="Times New Roman" w:hAnsi="Hoefler Text" w:cs="Hoefler Text"/>
-        </w:rPr>
-      </w:pPr>
-      <w:r>
-        <w:rPr>
-          <w:rFonts w:ascii="Hoefler Text" w:eastAsia="Times New Roman" w:hAnsi="Hoefler Text" w:cs="Hoefler Text"/>
-        </w:rPr>
-        <w:t>and this is all you did</w:t>
-      </w:r>
-      <w:r>
-        <w:rPr>
-          <w:rFonts w:ascii="Hoefler Text" w:eastAsia="Times New Roman" w:hAnsi="Hoefler Text" w:cs="Hoefler Text"/>
-        </w:rPr>
-        <w:t>—</w:t>
-      </w:r>
+      <w:proofErr w:type="spellStart"/>
+      <w:r>
+        <w:rPr>
+          <w:rFonts w:ascii="Hoefler Text" w:eastAsia="Times New Roman" w:hAnsi="Hoefler Text" w:cs="Hoefler Text"/>
+        </w:rPr>
+        <w:t>Verma</w:t>
+      </w:r>
+      <w:r>
+        <w:rPr>
+          <w:rFonts w:ascii="Hoefler Text" w:eastAsia="Times New Roman" w:hAnsi="Hoefler Text" w:cs="Hoefler Text"/>
+        </w:rPr>
+        <w:t>’</w:t>
+      </w:r>
+      <w:r>
+        <w:rPr>
+          <w:rFonts w:ascii="Hoefler Text" w:eastAsia="Times New Roman" w:hAnsi="Hoefler Text" w:cs="Hoefler Text"/>
+        </w:rPr>
+        <w:t>s</w:t>
+      </w:r>
+      <w:proofErr w:type="spellEnd"/>
       <w:r>
         <w:rPr>
           <w:rFonts w:ascii="Hoefler Text" w:eastAsia="Times New Roman" w:hAnsi="Hoefler Text" w:cs="Hoefler Text"/>
         </w:rPr>
         <w:t xml:space="preserve"> </w:t>
       </w:r>
-    </w:p>
-    <w:p>
-      <w:pPr>
-        <w:widowControl w:val="0"/>
-        <w:autoSpaceDE w:val="0"/>
-        <w:autoSpaceDN w:val="0"/>
-        <w:adjustRightInd w:val="0"/>
-        <w:ind w:firstLine="720"/>
-        <w:rPr>
-          <w:rFonts w:ascii="Hoefler Text" w:eastAsia="Times New Roman" w:hAnsi="Hoefler Text" w:cs="Hoefler Text"/>
-        </w:rPr>
-      </w:pPr>
-      <w:r>
-        <w:rPr>
-          <w:rFonts w:ascii="Hoefler Text" w:eastAsia="Times New Roman" w:hAnsi="Hoefler Text" w:cs="Hoefler Text"/>
-        </w:rPr>
-        <w:t>made way and asked,</w:t>
-      </w:r>
-    </w:p>
-    <w:p>
-      <w:pPr>
-        <w:widowControl w:val="0"/>
-        <w:autoSpaceDE w:val="0"/>
-        <w:autoSpaceDN w:val="0"/>
-        <w:adjustRightInd w:val="0"/>
-        <w:ind w:firstLine="720"/>
-        <w:rPr>
-          <w:rFonts w:ascii="Hoefler Text" w:eastAsia="Times New Roman" w:hAnsi="Hoefler Text" w:cs="Hoefler Text"/>
-        </w:rPr>
-      </w:pPr>
-      <w:r>
-        <w:rPr>
-          <w:rFonts w:ascii="Hoefler Text" w:eastAsia="Times New Roman" w:hAnsi="Hoefler Text" w:cs="Hoefler Text"/>
-        </w:rPr>
-        <w:t>Whose corpse is this?</w:t>
-      </w:r>
-    </w:p>
-    <w:p>
-      <w:pPr>
-        <w:widowControl w:val="0"/>
-        <w:autoSpaceDE w:val="0"/>
-        <w:autoSpaceDN w:val="0"/>
-        <w:adjustRightInd w:val="0"/>
-        <w:rPr>
-          <w:rFonts w:ascii="Hoefler Text" w:eastAsia="Times New Roman" w:hAnsi="Hoefler Text" w:cs="Hoefler Text"/>
-        </w:rPr>
-      </w:pPr>
-      <w:r>
-        <w:rPr>
-          <w:rFonts w:ascii="Hoefler Text" w:eastAsia="Times New Roman" w:hAnsi="Hoefler Text" w:cs="Hoefler Text"/>
-        </w:rPr>
-        <w:t> </w:t>
-      </w:r>
-    </w:p>
-    <w:p>
-      <w:pPr>
-        <w:widowControl w:val="0"/>
-        <w:autoSpaceDE w:val="0"/>
-        <w:autoSpaceDN w:val="0"/>
-        <w:adjustRightInd w:val="0"/>
-        <w:ind w:firstLine="720"/>
-        <w:rPr>
-          <w:rFonts w:ascii="Hoefler Text" w:eastAsia="Times New Roman" w:hAnsi="Hoefler Text" w:cs="Hoefler Text"/>
-        </w:rPr>
-      </w:pPr>
-      <w:r>
-        <w:rPr>
-          <w:rFonts w:ascii="Hoefler Text" w:eastAsia="Times New Roman" w:hAnsi="Hoefler Text" w:cs="Hoefler Text"/>
-        </w:rPr>
-        <w:t>Whoever it was</w:t>
-      </w:r>
-    </w:p>
-    <w:p>
-      <w:pPr>
-        <w:widowControl w:val="0"/>
-        <w:autoSpaceDE w:val="0"/>
-        <w:autoSpaceDN w:val="0"/>
-        <w:adjustRightInd w:val="0"/>
-        <w:ind w:firstLine="720"/>
-        <w:rPr>
-          <w:rFonts w:ascii="Hoefler Text" w:eastAsia="Times New Roman" w:hAnsi="Hoefler Text" w:cs="Hoefler Text"/>
-        </w:rPr>
-      </w:pPr>
-      <w:r>
-        <w:rPr>
-          <w:rFonts w:ascii="Hoefler Text" w:eastAsia="Times New Roman" w:hAnsi="Hoefler Text" w:cs="Hoefler Text"/>
-        </w:rPr>
-        <w:t>whoever it was not</w:t>
-      </w:r>
-    </w:p>
-    <w:p>
-      <w:pPr>
-        <w:widowControl w:val="0"/>
-        <w:autoSpaceDE w:val="0"/>
-        <w:autoSpaceDN w:val="0"/>
-        <w:adjustRightInd w:val="0"/>
-        <w:ind w:firstLine="720"/>
-        <w:rPr>
-          <w:rFonts w:ascii="Hoefler Text" w:eastAsia="Times New Roman" w:hAnsi="Hoefler Text" w:cs="Hoefler Text"/>
-        </w:rPr>
-      </w:pPr>
-      <w:r>
-        <w:rPr>
-          <w:rFonts w:ascii="Hoefler Text" w:eastAsia="Times New Roman" w:hAnsi="Hoefler Text" w:cs="Hoefler Text"/>
-        </w:rPr>
-        <w:t>what difference did it make?</w:t>
-      </w:r>
-    </w:p>
-    <w:p>
-      <w:pPr>
-        <w:widowControl w:val="0"/>
-        <w:autoSpaceDE w:val="0"/>
-        <w:autoSpaceDN w:val="0"/>
-        <w:adjustRightInd w:val="0"/>
-        <w:rPr>
-          <w:rFonts w:ascii="Hoefler Text" w:eastAsia="Times New Roman" w:hAnsi="Hoefler Text" w:cs="Hoefler Text"/>
-        </w:rPr>
-      </w:pPr>
-    </w:p>
-    <w:p>
-      <w:pPr>
-        <w:widowControl w:val="0"/>
-        <w:autoSpaceDE w:val="0"/>
-        <w:autoSpaceDN w:val="0"/>
-        <w:adjustRightInd w:val="0"/>
-        <w:rPr>
-          <w:rFonts w:ascii="Hoefler Text" w:eastAsia="Times New Roman" w:hAnsi="Hoefler Text" w:cs="Hoefler Text"/>
-        </w:rPr>
-      </w:pPr>
-    </w:p>
-    <w:p>
-      <w:pPr>
-        <w:widowControl w:val="0"/>
-        <w:autoSpaceDE w:val="0"/>
-        <w:autoSpaceDN w:val="0"/>
-        <w:adjustRightInd w:val="0"/>
-        <w:ind w:firstLine="720"/>
-        <w:rPr>
-          <w:rFonts w:ascii="Hoefler Text" w:eastAsia="Times New Roman" w:hAnsi="Hoefler Text" w:cs="Hoefler Text"/>
-        </w:rPr>
-      </w:pPr>
-      <w:r>
-        <w:rPr>
-          <w:rFonts w:ascii="Hoefler Text" w:eastAsia="Times New Roman" w:hAnsi="Hoefler Text" w:cs="Hoefler Text"/>
-        </w:rPr>
-        <w:t>— Shrikant Verma</w:t>
-      </w:r>
-    </w:p>
-    <w:p>
-      <w:pPr>
-        <w:widowControl w:val="0"/>
-        <w:autoSpaceDE w:val="0"/>
-        <w:autoSpaceDN w:val="0"/>
-        <w:adjustRightInd w:val="0"/>
-        <w:ind w:firstLine="720"/>
-        <w:rPr>
-          <w:rFonts w:ascii="Hoefler Text" w:eastAsia="Times New Roman" w:hAnsi="Hoefler Text" w:cs="Hoefler Text"/>
-        </w:rPr>
-      </w:pPr>
-      <w:r>
-        <w:rPr>
-          <w:rFonts w:ascii="Hoefler Text" w:eastAsia="Times New Roman" w:hAnsi="Hoefler Text" w:cs="Hoefler Text"/>
-        </w:rPr>
-        <w:t xml:space="preserve">     </w:t>
-      </w:r>
-      <w:r>
-        <w:rPr>
-          <w:rFonts w:ascii="Hoefler Text" w:eastAsia="Times New Roman" w:hAnsi="Hoefler Text" w:cs="Hoefler Text"/>
-        </w:rPr>
-        <w:t>trans. by Rahul Soni</w:t>
-      </w:r>
-    </w:p>
-    <w:p>
-      <w:pPr>
-        <w:widowControl w:val="0"/>
-        <w:autoSpaceDE w:val="0"/>
-        <w:autoSpaceDN w:val="0"/>
-        <w:adjustRightInd w:val="0"/>
-        <w:rPr>
-          <w:rFonts w:ascii="Hoefler Text" w:eastAsia="Times New Roman" w:hAnsi="Hoefler Text" w:cs="Hoefler Text"/>
-        </w:rPr>
-      </w:pPr>
-    </w:p>
-    <w:p>
-      <w:pPr>
-        <w:widowControl w:val="0"/>
-        <w:autoSpaceDE w:val="0"/>
-        <w:autoSpaceDN w:val="0"/>
-        <w:adjustRightInd w:val="0"/>
-        <w:rPr>
-          <w:rFonts w:ascii="Hoefler Text" w:eastAsia="Times New Roman" w:hAnsi="Hoefler Text" w:cs="Hoefler Text"/>
-        </w:rPr>
-      </w:pPr>
-    </w:p>
-    <w:p>
-      <w:pPr>
-        <w:rPr>
-          <w:rFonts w:ascii="Hoefler Text" w:eastAsia="Times New Roman" w:hAnsi="Hoefler Text" w:cs="Hoefler Text"/>
-        </w:rPr>
-      </w:pPr>
-      <w:r>
-        <w:rPr>
-          <w:rFonts w:ascii="Hoefler Text" w:eastAsia="Times New Roman" w:hAnsi="Hoefler Text" w:cs="Hoefler Text"/>
-        </w:rPr>
-        <w:br w:type="page"/>
-      </w:r>
-    </w:p>
-    <w:p>
-      <w:pPr>
-        <w:widowControl w:val="0"/>
-        <w:autoSpaceDE w:val="0"/>
-        <w:autoSpaceDN w:val="0"/>
-        <w:adjustRightInd w:val="0"/>
-        <w:rPr>
-          <w:rFonts w:ascii="Hoefler Text" w:eastAsia="Times New Roman" w:hAnsi="Hoefler Text" w:cs="Hoefler Text"/>
-        </w:rPr>
-      </w:pPr>
-    </w:p>
-    <w:p>
-      <w:pPr>
-        <w:widowControl w:val="0"/>
-        <w:autoSpaceDE w:val="0"/>
-        <w:autoSpaceDN w:val="0"/>
-        <w:adjustRightInd w:val="0"/>
-        <w:rPr>
-          <w:rFonts w:ascii="Hoefler Text" w:eastAsia="Times New Roman" w:hAnsi="Hoefler Text" w:cs="Hoefler Text"/>
-        </w:rPr>
-      </w:pPr>
-      <w:r>
-        <w:rPr>
-          <w:rFonts w:ascii="Hoefler Text" w:eastAsia="Times New Roman" w:hAnsi="Hoefler Text" w:cs="Hoefler Text"/>
-        </w:rPr>
-        <w:t> </w:t>
-      </w:r>
-    </w:p>
-    <w:p>
-      <w:pPr>
-        <w:rPr>
-          <w:rFonts w:ascii="Hoefler Text" w:eastAsia="Times New Roman" w:hAnsi="Hoefler Text" w:cs="Hoefler Text"/>
-        </w:rPr>
-      </w:pPr>
-      <w:r>
-        <w:rPr>
-          <w:rFonts w:ascii="Hoefler Text" w:eastAsia="Times New Roman" w:hAnsi="Hoefler Text" w:cs="Hoefler Text"/>
-        </w:rPr>
-        <w:t>10</w:t>
-      </w:r>
-      <w:r>
-        <w:rPr>
-          <w:rFonts w:ascii="Hoefler Text" w:eastAsia="Times New Roman" w:hAnsi="Hoefler Text" w:cs="Hoefler Text"/>
-        </w:rPr>
-        <w:t>.</w:t>
-      </w:r>
-    </w:p>
-    <w:p>
-      <w:pPr>
-        <w:widowControl w:val="0"/>
-        <w:autoSpaceDE w:val="0"/>
-        <w:autoSpaceDN w:val="0"/>
-        <w:adjustRightInd w:val="0"/>
-        <w:rPr>
-          <w:rFonts w:ascii="Hoefler Text" w:eastAsia="Times New Roman" w:hAnsi="Hoefler Text" w:cs="Hoefler Text"/>
-        </w:rPr>
-      </w:pPr>
-      <w:r>
-        <w:rPr>
-          <w:rFonts w:ascii="Hoefler Text" w:eastAsia="Times New Roman" w:hAnsi="Hoefler Text" w:cs="Hoefler Text"/>
-        </w:rPr>
-        <w:t> </w:t>
-      </w:r>
-    </w:p>
-    <w:p>
-      <w:pPr>
-        <w:widowControl w:val="0"/>
-        <w:autoSpaceDE w:val="0"/>
-        <w:autoSpaceDN w:val="0"/>
-        <w:adjustRightInd w:val="0"/>
-        <w:rPr>
-          <w:rFonts w:ascii="Hoefler Text" w:eastAsia="Times New Roman" w:hAnsi="Hoefler Text" w:cs="Hoefler Text"/>
-        </w:rPr>
-      </w:pPr>
-      <w:r>
-        <w:rPr>
-          <w:rFonts w:ascii="Hoefler Text" w:eastAsia="Times New Roman" w:hAnsi="Hoefler Text" w:cs="Hoefler Text"/>
-        </w:rPr>
-        <w:t xml:space="preserve">Sheldon Pollock writes against </w:t>
-      </w:r>
-      <w:r>
-        <w:rPr>
-          <w:rFonts w:ascii="Hoefler Text" w:eastAsia="Times New Roman" w:hAnsi="Hoefler Text" w:cs="Hoefler Text"/>
-        </w:rPr>
-        <w:t>“</w:t>
-      </w:r>
-      <w:r>
-        <w:rPr>
-          <w:rFonts w:ascii="Hoefler Text" w:eastAsia="Times New Roman" w:hAnsi="Hoefler Text" w:cs="Hoefler Text"/>
-        </w:rPr>
-        <w:t xml:space="preserve">what often seems to be the single desperate choice </w:t>
-      </w:r>
-    </w:p>
-    <w:p>
-      <w:pPr>
-        <w:widowControl w:val="0"/>
-        <w:autoSpaceDE w:val="0"/>
-        <w:autoSpaceDN w:val="0"/>
-        <w:adjustRightInd w:val="0"/>
-        <w:ind w:left="720"/>
-        <w:rPr>
-          <w:rFonts w:ascii="Hoefler Text" w:eastAsia="Times New Roman" w:hAnsi="Hoefler Text" w:cs="Hoefler Text"/>
-        </w:rPr>
-      </w:pPr>
-      <w:r>
-        <w:rPr>
-          <w:rFonts w:ascii="Hoefler Text" w:eastAsia="Times New Roman" w:hAnsi="Hoefler Text" w:cs="Hoefler Text"/>
-        </w:rPr>
-        <w:t xml:space="preserve">we are offered: between, on the one hand, a national vernacularity </w:t>
-      </w:r>
-    </w:p>
-    <w:p>
-      <w:pPr>
-        <w:widowControl w:val="0"/>
-        <w:autoSpaceDE w:val="0"/>
-        <w:autoSpaceDN w:val="0"/>
-        <w:adjustRightInd w:val="0"/>
-        <w:ind w:left="720"/>
-        <w:rPr>
-          <w:rFonts w:ascii="Hoefler Text" w:eastAsia="Times New Roman" w:hAnsi="Hoefler Text" w:cs="Hoefler Text"/>
-        </w:rPr>
-      </w:pPr>
-      <w:r>
-        <w:rPr>
-          <w:rFonts w:ascii="Hoefler Text" w:eastAsia="Times New Roman" w:hAnsi="Hoefler Text" w:cs="Hoefler Text"/>
-        </w:rPr>
-        <w:t xml:space="preserve">dressed in the frayed period costume of violent revanchism </w:t>
-      </w:r>
-    </w:p>
-    <w:p>
-      <w:pPr>
-        <w:widowControl w:val="0"/>
-        <w:autoSpaceDE w:val="0"/>
-        <w:autoSpaceDN w:val="0"/>
-        <w:adjustRightInd w:val="0"/>
-        <w:ind w:left="720"/>
-        <w:rPr>
-          <w:rFonts w:ascii="Hoefler Text" w:eastAsia="Times New Roman" w:hAnsi="Hoefler Text" w:cs="Hoefler Text"/>
-        </w:rPr>
-      </w:pPr>
-      <w:r>
-        <w:rPr>
-          <w:rFonts w:ascii="Hoefler Text" w:eastAsia="Times New Roman" w:hAnsi="Hoefler Text" w:cs="Hoefler Text"/>
-        </w:rPr>
-        <w:t xml:space="preserve">and bent on preserving difference at all costs and, on the other, </w:t>
-      </w:r>
-    </w:p>
-    <w:p>
-      <w:pPr>
-        <w:widowControl w:val="0"/>
-        <w:autoSpaceDE w:val="0"/>
-        <w:autoSpaceDN w:val="0"/>
-        <w:adjustRightInd w:val="0"/>
-        <w:ind w:left="720"/>
-        <w:rPr>
-          <w:rFonts w:ascii="Hoefler Text" w:eastAsia="Times New Roman" w:hAnsi="Hoefler Text" w:cs="Hoefler Text"/>
-        </w:rPr>
-      </w:pPr>
-      <w:r>
-        <w:rPr>
-          <w:rFonts w:ascii="Hoefler Text" w:eastAsia="Times New Roman" w:hAnsi="Hoefler Text" w:cs="Hoefler Text"/>
-        </w:rPr>
-        <w:t xml:space="preserve">a clear-cutting, strip-mining multinational cosmopolitanism that is bent, </w:t>
-      </w:r>
-    </w:p>
-    <w:p>
-      <w:pPr>
-        <w:widowControl w:val="0"/>
-        <w:autoSpaceDE w:val="0"/>
-        <w:autoSpaceDN w:val="0"/>
-        <w:adjustRightInd w:val="0"/>
-        <w:ind w:left="720"/>
-        <w:rPr>
-          <w:rFonts w:ascii="Hoefler Text" w:eastAsia="Times New Roman" w:hAnsi="Hoefler Text" w:cs="Hoefler Text"/>
-        </w:rPr>
-      </w:pPr>
-      <w:r>
-        <w:rPr>
-          <w:rFonts w:ascii="Hoefler Text" w:eastAsia="Times New Roman" w:hAnsi="Hoefler Text" w:cs="Hoefler Text"/>
-        </w:rPr>
-        <w:t>at all costs, on eliminating it.</w:t>
-      </w:r>
-      <w:r>
-        <w:rPr>
-          <w:rFonts w:ascii="Hoefler Text" w:eastAsia="Times New Roman" w:hAnsi="Hoefler Text" w:cs="Hoefler Text"/>
-        </w:rPr>
-        <w:t>”</w:t>
-      </w:r>
-    </w:p>
-    <w:p>
-      <w:pPr>
-        <w:widowControl w:val="0"/>
-        <w:autoSpaceDE w:val="0"/>
-        <w:autoSpaceDN w:val="0"/>
-        <w:adjustRightInd w:val="0"/>
-        <w:rPr>
-          <w:rFonts w:ascii="Hoefler Text" w:eastAsia="Times New Roman" w:hAnsi="Hoefler Text" w:cs="Hoefler Text"/>
-        </w:rPr>
-      </w:pPr>
-      <w:r>
-        <w:rPr>
-          <w:rFonts w:ascii="Hoefler Text" w:eastAsia="Times New Roman" w:hAnsi="Hoefler Text" w:cs="Hoefler Text"/>
-        </w:rPr>
-        <w:t xml:space="preserve">Pollock wants to </w:t>
-      </w:r>
-      <w:r>
-        <w:rPr>
-          <w:rFonts w:ascii="Hoefler Text" w:eastAsia="Times New Roman" w:hAnsi="Hoefler Text" w:cs="Hoefler Text"/>
-        </w:rPr>
-        <w:t>“</w:t>
-      </w:r>
-      <w:r>
-        <w:rPr>
-          <w:rFonts w:ascii="Hoefler Text" w:eastAsia="Times New Roman" w:hAnsi="Hoefler Text" w:cs="Hoefler Text"/>
-        </w:rPr>
-        <w:t xml:space="preserve">think about cosmopolitanism and vernacularism </w:t>
-      </w:r>
-    </w:p>
-    <w:p>
-      <w:pPr>
-        <w:widowControl w:val="0"/>
-        <w:autoSpaceDE w:val="0"/>
-        <w:autoSpaceDN w:val="0"/>
-        <w:adjustRightInd w:val="0"/>
-        <w:rPr>
-          <w:rFonts w:ascii="Hoefler Text" w:eastAsia="Times New Roman" w:hAnsi="Hoefler Text" w:cs="Hoefler Text"/>
-        </w:rPr>
-      </w:pPr>
-      <w:r>
-        <w:rPr>
-          <w:rFonts w:ascii="Hoefler Text" w:eastAsia="Times New Roman" w:hAnsi="Hoefler Text" w:cs="Hoefler Text"/>
-        </w:rPr>
-        <w:tab/>
-        <w:t>as action rather than</w:t>
-      </w:r>
-      <w:r>
-        <w:rPr>
-          <w:rFonts w:ascii="Hoefler Text" w:eastAsia="Times New Roman" w:hAnsi="Hoefler Text" w:cs="Hoefler Text"/>
-        </w:rPr>
-        <w:t xml:space="preserve"> idea, </w:t>
-      </w:r>
-      <w:r>
-        <w:rPr>
-          <w:rFonts w:ascii="Hoefler Text" w:eastAsia="Times New Roman" w:hAnsi="Hoefler Text" w:cs="Hoefler Text"/>
-        </w:rPr>
-        <w:t xml:space="preserve">as something people do </w:t>
-      </w:r>
-    </w:p>
-    <w:p>
-      <w:pPr>
-        <w:widowControl w:val="0"/>
-        <w:autoSpaceDE w:val="0"/>
-        <w:autoSpaceDN w:val="0"/>
-        <w:adjustRightInd w:val="0"/>
-        <w:ind w:firstLine="720"/>
-        <w:rPr>
-          <w:rFonts w:ascii="Hoefler Text" w:eastAsia="Times New Roman" w:hAnsi="Hoefler Text" w:cs="Hoefler Text"/>
-        </w:rPr>
-      </w:pPr>
-      <w:r>
-        <w:rPr>
-          <w:rFonts w:ascii="Hoefler Text" w:eastAsia="Times New Roman" w:hAnsi="Hoefler Text" w:cs="Hoefler Text"/>
-        </w:rPr>
-        <w:t xml:space="preserve">rather than something they declare, as practice rather than proposition </w:t>
-      </w:r>
-    </w:p>
-    <w:p>
-      <w:pPr>
-        <w:widowControl w:val="0"/>
-        <w:autoSpaceDE w:val="0"/>
-        <w:autoSpaceDN w:val="0"/>
-        <w:adjustRightInd w:val="0"/>
-        <w:ind w:firstLine="720"/>
-        <w:rPr>
-          <w:rFonts w:ascii="Hoefler Text" w:eastAsia="Times New Roman" w:hAnsi="Hoefler Text" w:cs="Hoefler Text"/>
-        </w:rPr>
-      </w:pPr>
-      <w:r>
-        <w:rPr>
-          <w:rFonts w:ascii="Hoefler Text" w:eastAsia="Times New Roman" w:hAnsi="Hoefler Text" w:cs="Hoefler Text"/>
-        </w:rPr>
-        <w:t>(least of all, philosophical proposition),</w:t>
-      </w:r>
-      <w:r>
-        <w:rPr>
-          <w:rFonts w:ascii="Hoefler Text" w:eastAsia="Times New Roman" w:hAnsi="Hoefler Text" w:cs="Hoefler Text"/>
-        </w:rPr>
-        <w:t>”</w:t>
-      </w:r>
-      <w:r>
-        <w:rPr>
-          <w:rFonts w:ascii="Hoefler Text" w:eastAsia="Times New Roman" w:hAnsi="Hoefler Text" w:cs="Hoefler Text"/>
-        </w:rPr>
-        <w:t xml:space="preserve">and also as a </w:t>
-      </w:r>
+      <w:proofErr w:type="spellStart"/>
       <w:r>
         <w:rPr>
           <w:rFonts w:ascii="Hoefler Text" w:eastAsia="Times New Roman" w:hAnsi="Hoefler Text" w:cs="Hoefler Text"/>
           <w:i/>
           <w:iCs/>
         </w:rPr>
+        <w:t>Magadh</w:t>
+      </w:r>
+      <w:proofErr w:type="spellEnd"/>
+      <w:r>
+        <w:rPr>
+          <w:rFonts w:ascii="Hoefler Text" w:eastAsia="Times New Roman" w:hAnsi="Hoefler Text" w:cs="Hoefler Text"/>
+        </w:rPr>
+        <w:t xml:space="preserve"> </w:t>
+      </w:r>
+      <w:r>
+        <w:rPr>
+          <w:rFonts w:ascii="Hoefler Text" w:eastAsia="Times New Roman" w:hAnsi="Hoefler Text" w:cs="Hoefler Text"/>
+        </w:rPr>
+        <w:t>as an open secret:</w:t>
+      </w:r>
+    </w:p>
+    <w:p>
+      <w:pPr>
+        <w:widowControl w:val="0"/>
+        <w:autoSpaceDE w:val="0"/>
+        <w:autoSpaceDN w:val="0"/>
+        <w:adjustRightInd w:val="0"/>
+        <w:rPr>
+          <w:rFonts w:ascii="Hoefler Text" w:eastAsia="Times New Roman" w:hAnsi="Hoefler Text" w:cs="Hoefler Text"/>
+        </w:rPr>
+      </w:pPr>
+      <w:r>
+        <w:rPr>
+          <w:rFonts w:ascii="Hoefler Text" w:eastAsia="Times New Roman" w:hAnsi="Hoefler Text" w:cs="Hoefler Text"/>
+        </w:rPr>
+        <w:tab/>
+      </w:r>
+      <w:r>
+        <w:rPr>
+          <w:rFonts w:ascii="Hoefler Text" w:eastAsia="Times New Roman" w:hAnsi="Hoefler Text" w:cs="Hoefler Text"/>
+        </w:rPr>
+        <w:t>“</w:t>
+      </w:r>
+      <w:r>
+        <w:rPr>
+          <w:rFonts w:ascii="Hoefler Text" w:eastAsia="Times New Roman" w:hAnsi="Hoefler Text" w:cs="Hoefler Text"/>
+        </w:rPr>
+        <w:t xml:space="preserve">Bizarrely, </w:t>
+      </w:r>
+      <w:proofErr w:type="spellStart"/>
+      <w:r>
+        <w:rPr>
+          <w:rFonts w:ascii="Hoefler Text" w:eastAsia="Times New Roman" w:hAnsi="Hoefler Text" w:cs="Hoefler Text"/>
+        </w:rPr>
+        <w:t>Verma</w:t>
+      </w:r>
+      <w:proofErr w:type="spellEnd"/>
+      <w:r>
+        <w:rPr>
+          <w:rFonts w:ascii="Hoefler Text" w:eastAsia="Times New Roman" w:hAnsi="Hoefler Text" w:cs="Hoefler Text"/>
+        </w:rPr>
+        <w:t xml:space="preserve"> was a senior Congress Party functionary </w:t>
+      </w:r>
+    </w:p>
+    <w:p>
+      <w:pPr>
+        <w:widowControl w:val="0"/>
+        <w:autoSpaceDE w:val="0"/>
+        <w:autoSpaceDN w:val="0"/>
+        <w:adjustRightInd w:val="0"/>
+        <w:rPr>
+          <w:rFonts w:ascii="Hoefler Text" w:eastAsia="Times New Roman" w:hAnsi="Hoefler Text" w:cs="Hoefler Text"/>
+        </w:rPr>
+      </w:pPr>
+      <w:r>
+        <w:rPr>
+          <w:rFonts w:ascii="Hoefler Text" w:eastAsia="Times New Roman" w:hAnsi="Hoefler Text" w:cs="Hoefler Text"/>
+        </w:rPr>
+        <w:tab/>
+      </w:r>
+      <w:r>
+        <w:rPr>
+          <w:rFonts w:ascii="Hoefler Text" w:eastAsia="Times New Roman" w:hAnsi="Hoefler Text" w:cs="Hoefler Text"/>
+        </w:rPr>
+        <w:tab/>
+      </w:r>
+      <w:r>
+        <w:rPr>
+          <w:rFonts w:ascii="Hoefler Text" w:eastAsia="Times New Roman" w:hAnsi="Hoefler Text" w:cs="Hoefler Text"/>
+        </w:rPr>
+        <w:t>under Indira Gandhi in the late 70s and early 80s</w:t>
+      </w:r>
+      <w:r>
+        <w:rPr>
+          <w:rFonts w:ascii="Hoefler Text" w:eastAsia="Times New Roman" w:hAnsi="Hoefler Text" w:cs="Hoefler Text"/>
+        </w:rPr>
+        <w:t>.</w:t>
+      </w:r>
+    </w:p>
+    <w:p>
+      <w:pPr>
+        <w:widowControl w:val="0"/>
+        <w:autoSpaceDE w:val="0"/>
+        <w:autoSpaceDN w:val="0"/>
+        <w:adjustRightInd w:val="0"/>
+        <w:ind w:firstLine="720"/>
+        <w:rPr>
+          <w:rFonts w:ascii="Hoefler Text" w:eastAsia="Times New Roman" w:hAnsi="Hoefler Text" w:cs="Hoefler Text"/>
+        </w:rPr>
+      </w:pPr>
+      <w:r>
+        <w:rPr>
+          <w:rFonts w:ascii="Hoefler Text" w:eastAsia="Times New Roman" w:hAnsi="Hoefler Text" w:cs="Hoefler Text"/>
+        </w:rPr>
+        <w:t>“</w:t>
+      </w:r>
+      <w:r>
+        <w:rPr>
+          <w:rFonts w:ascii="Hoefler Text" w:eastAsia="Times New Roman" w:hAnsi="Hoefler Text" w:cs="Hoefler Text"/>
+        </w:rPr>
+        <w:t>It</w:t>
+      </w:r>
+      <w:r>
+        <w:rPr>
+          <w:rFonts w:ascii="Hoefler Text" w:eastAsia="Times New Roman" w:hAnsi="Hoefler Text" w:cs="Hoefler Text"/>
+        </w:rPr>
+        <w:t>’</w:t>
+      </w:r>
+      <w:r>
+        <w:rPr>
+          <w:rFonts w:ascii="Hoefler Text" w:eastAsia="Times New Roman" w:hAnsi="Hoefler Text" w:cs="Hoefler Text"/>
+        </w:rPr>
+        <w:t xml:space="preserve">s hard, for me at least, to resist reading </w:t>
+      </w:r>
+      <w:proofErr w:type="spellStart"/>
+      <w:r>
+        <w:rPr>
+          <w:rFonts w:ascii="Hoefler Text" w:eastAsia="Times New Roman" w:hAnsi="Hoefler Text" w:cs="Hoefler Text"/>
+          <w:i/>
+          <w:iCs/>
+        </w:rPr>
+        <w:t>Magadh</w:t>
+      </w:r>
+      <w:proofErr w:type="spellEnd"/>
+      <w:r>
+        <w:rPr>
+          <w:rFonts w:ascii="Hoefler Text" w:eastAsia="Times New Roman" w:hAnsi="Hoefler Text" w:cs="Hoefler Text"/>
+        </w:rPr>
+        <w:t xml:space="preserve"> </w:t>
+      </w:r>
+    </w:p>
+    <w:p>
+      <w:pPr>
+        <w:widowControl w:val="0"/>
+        <w:autoSpaceDE w:val="0"/>
+        <w:autoSpaceDN w:val="0"/>
+        <w:adjustRightInd w:val="0"/>
+        <w:rPr>
+          <w:rFonts w:ascii="Hoefler Text" w:eastAsia="Times New Roman" w:hAnsi="Hoefler Text" w:cs="Hoefler Text"/>
+        </w:rPr>
+      </w:pPr>
+      <w:r>
+        <w:rPr>
+          <w:rFonts w:ascii="Hoefler Text" w:eastAsia="Times New Roman" w:hAnsi="Hoefler Text" w:cs="Hoefler Text"/>
+        </w:rPr>
+        <w:tab/>
+      </w:r>
+      <w:r>
+        <w:rPr>
+          <w:rFonts w:ascii="Hoefler Text" w:eastAsia="Times New Roman" w:hAnsi="Hoefler Text" w:cs="Hoefler Text"/>
+        </w:rPr>
+        <w:tab/>
+      </w:r>
+      <w:r>
+        <w:rPr>
+          <w:rFonts w:ascii="Hoefler Text" w:eastAsia="Times New Roman" w:hAnsi="Hoefler Text" w:cs="Hoefler Text"/>
+        </w:rPr>
+        <w:t xml:space="preserve">as his way of speaking about some aspects of </w:t>
+      </w:r>
+    </w:p>
+    <w:p>
+      <w:pPr>
+        <w:widowControl w:val="0"/>
+        <w:autoSpaceDE w:val="0"/>
+        <w:autoSpaceDN w:val="0"/>
+        <w:adjustRightInd w:val="0"/>
+        <w:ind w:left="720" w:firstLine="720"/>
+        <w:rPr>
+          <w:rFonts w:ascii="Hoefler Text" w:eastAsia="Times New Roman" w:hAnsi="Hoefler Text" w:cs="Hoefler Text"/>
+        </w:rPr>
+      </w:pPr>
+      <w:r>
+        <w:rPr>
+          <w:rFonts w:ascii="Hoefler Text" w:eastAsia="Times New Roman" w:hAnsi="Hoefler Text" w:cs="Hoefler Text"/>
+        </w:rPr>
+        <w:t>that close-up</w:t>
+      </w:r>
+      <w:r>
+        <w:rPr>
+          <w:rFonts w:ascii="Hoefler Text" w:eastAsia="Times New Roman" w:hAnsi="Hoefler Text" w:cs="Hoefler Text"/>
+        </w:rPr>
+        <w:t xml:space="preserve"> </w:t>
+      </w:r>
+      <w:r>
+        <w:rPr>
+          <w:rFonts w:ascii="Hoefler Text" w:eastAsia="Times New Roman" w:hAnsi="Hoefler Text" w:cs="Hoefler Text"/>
+        </w:rPr>
+        <w:t>experience</w:t>
+      </w:r>
+      <w:r>
+        <w:rPr>
+          <w:rFonts w:ascii="Hoefler Text" w:eastAsia="Times New Roman" w:hAnsi="Hoefler Text" w:cs="Hoefler Text"/>
+        </w:rPr>
+        <w:t xml:space="preserve"> </w:t>
+      </w:r>
+      <w:r>
+        <w:rPr>
+          <w:rFonts w:ascii="Hoefler Text" w:eastAsia="Times New Roman" w:hAnsi="Hoefler Text" w:cs="Hoefler Text"/>
+        </w:rPr>
+        <w:t>in the only way he could.</w:t>
+      </w:r>
+      <w:r>
+        <w:rPr>
+          <w:rFonts w:ascii="Hoefler Text" w:eastAsia="Times New Roman" w:hAnsi="Hoefler Text" w:cs="Hoefler Text"/>
+        </w:rPr>
+        <w:t>”</w:t>
+      </w:r>
+    </w:p>
+    <w:p>
+      <w:pPr>
+        <w:widowControl w:val="0"/>
+        <w:autoSpaceDE w:val="0"/>
+        <w:autoSpaceDN w:val="0"/>
+        <w:adjustRightInd w:val="0"/>
+        <w:rPr>
+          <w:rFonts w:ascii="Hoefler Text" w:eastAsia="Times New Roman" w:hAnsi="Hoefler Text" w:cs="Hoefler Text"/>
+        </w:rPr>
+      </w:pPr>
+    </w:p>
+    <w:p>
+      <w:pPr>
+        <w:widowControl w:val="0"/>
+        <w:autoSpaceDE w:val="0"/>
+        <w:autoSpaceDN w:val="0"/>
+        <w:adjustRightInd w:val="0"/>
+        <w:rPr>
+          <w:rFonts w:ascii="Hoefler Text" w:eastAsia="Times New Roman" w:hAnsi="Hoefler Text" w:cs="Hoefler Text"/>
+        </w:rPr>
+      </w:pPr>
+    </w:p>
+    <w:p>
+      <w:pPr>
+        <w:rPr>
+          <w:rFonts w:ascii="Hoefler Text" w:eastAsia="Times New Roman" w:hAnsi="Hoefler Text" w:cs="Hoefler Text"/>
+        </w:rPr>
+      </w:pPr>
+      <w:r>
+        <w:rPr>
+          <w:rFonts w:ascii="Hoefler Text" w:eastAsia="Times New Roman" w:hAnsi="Hoefler Text" w:cs="Hoefler Text"/>
+        </w:rPr>
+        <w:br w:type="page"/>
+      </w:r>
+    </w:p>
+    <w:p>
+      <w:pPr>
+        <w:widowControl w:val="0"/>
+        <w:autoSpaceDE w:val="0"/>
+        <w:autoSpaceDN w:val="0"/>
+        <w:adjustRightInd w:val="0"/>
+        <w:rPr>
+          <w:rFonts w:ascii="Hoefler Text" w:eastAsia="Times New Roman" w:hAnsi="Hoefler Text" w:cs="Hoefler Text"/>
+        </w:rPr>
+      </w:pPr>
+    </w:p>
+    <w:p>
+      <w:pPr>
+        <w:widowControl w:val="0"/>
+        <w:autoSpaceDE w:val="0"/>
+        <w:autoSpaceDN w:val="0"/>
+        <w:adjustRightInd w:val="0"/>
+        <w:ind w:firstLine="720"/>
+        <w:rPr>
+          <w:rFonts w:ascii="Hoefler Text" w:eastAsia="Times New Roman" w:hAnsi="Hoefler Text" w:cs="Hoefler Text"/>
+          <w:u w:val="single"/>
+        </w:rPr>
+      </w:pPr>
+      <w:r>
+        <w:rPr>
+          <w:rFonts w:ascii="Hoefler Text" w:eastAsia="Times New Roman" w:hAnsi="Hoefler Text" w:cs="Hoefler Text"/>
+          <w:u w:val="single"/>
+        </w:rPr>
+        <w:t>Corpses in Kashi</w:t>
+      </w:r>
+    </w:p>
+    <w:p>
+      <w:pPr>
+        <w:widowControl w:val="0"/>
+        <w:autoSpaceDE w:val="0"/>
+        <w:autoSpaceDN w:val="0"/>
+        <w:adjustRightInd w:val="0"/>
+        <w:rPr>
+          <w:rFonts w:ascii="Hoefler Text" w:eastAsia="Times New Roman" w:hAnsi="Hoefler Text" w:cs="Hoefler Text"/>
+        </w:rPr>
+      </w:pPr>
+      <w:r>
+        <w:rPr>
+          <w:rFonts w:ascii="Hoefler Text" w:eastAsia="Times New Roman" w:hAnsi="Hoefler Text" w:cs="Hoefler Text"/>
+        </w:rPr>
+        <w:t> </w:t>
+      </w:r>
+    </w:p>
+    <w:p>
+      <w:pPr>
+        <w:widowControl w:val="0"/>
+        <w:autoSpaceDE w:val="0"/>
+        <w:autoSpaceDN w:val="0"/>
+        <w:adjustRightInd w:val="0"/>
+        <w:rPr>
+          <w:rFonts w:ascii="Hoefler Text" w:eastAsia="Times New Roman" w:hAnsi="Hoefler Text" w:cs="Hoefler Text"/>
+        </w:rPr>
+      </w:pPr>
+    </w:p>
+    <w:p>
+      <w:pPr>
+        <w:widowControl w:val="0"/>
+        <w:autoSpaceDE w:val="0"/>
+        <w:autoSpaceDN w:val="0"/>
+        <w:adjustRightInd w:val="0"/>
+        <w:ind w:firstLine="720"/>
+        <w:rPr>
+          <w:rFonts w:ascii="Hoefler Text" w:eastAsia="Times New Roman" w:hAnsi="Hoefler Text" w:cs="Hoefler Text"/>
+        </w:rPr>
+      </w:pPr>
+      <w:r>
+        <w:rPr>
+          <w:rFonts w:ascii="Hoefler Text" w:eastAsia="Times New Roman" w:hAnsi="Hoefler Text" w:cs="Hoefler Text"/>
+        </w:rPr>
+        <w:t>Have you seen Kashi?</w:t>
+      </w:r>
+    </w:p>
+    <w:p>
+      <w:pPr>
+        <w:widowControl w:val="0"/>
+        <w:autoSpaceDE w:val="0"/>
+        <w:autoSpaceDN w:val="0"/>
+        <w:adjustRightInd w:val="0"/>
+        <w:ind w:firstLine="720"/>
+        <w:rPr>
+          <w:rFonts w:ascii="Hoefler Text" w:eastAsia="Times New Roman" w:hAnsi="Hoefler Text" w:cs="Hoefler Text"/>
+        </w:rPr>
+      </w:pPr>
+      <w:r>
+        <w:rPr>
+          <w:rFonts w:ascii="Hoefler Text" w:eastAsia="Times New Roman" w:hAnsi="Hoefler Text" w:cs="Hoefler Text"/>
+        </w:rPr>
+        <w:t xml:space="preserve">Where corpses </w:t>
+      </w:r>
+      <w:proofErr w:type="gramStart"/>
+      <w:r>
+        <w:rPr>
+          <w:rFonts w:ascii="Hoefler Text" w:eastAsia="Times New Roman" w:hAnsi="Hoefler Text" w:cs="Hoefler Text"/>
+        </w:rPr>
+        <w:t>come</w:t>
+      </w:r>
+      <w:proofErr w:type="gramEnd"/>
+      <w:r>
+        <w:rPr>
+          <w:rFonts w:ascii="Hoefler Text" w:eastAsia="Times New Roman" w:hAnsi="Hoefler Text" w:cs="Hoefler Text"/>
+        </w:rPr>
+        <w:t xml:space="preserve"> and go</w:t>
+      </w:r>
+    </w:p>
+    <w:p>
+      <w:pPr>
+        <w:widowControl w:val="0"/>
+        <w:autoSpaceDE w:val="0"/>
+        <w:autoSpaceDN w:val="0"/>
+        <w:adjustRightInd w:val="0"/>
+        <w:ind w:firstLine="720"/>
+        <w:rPr>
+          <w:rFonts w:ascii="Hoefler Text" w:eastAsia="Times New Roman" w:hAnsi="Hoefler Text" w:cs="Hoefler Text"/>
+        </w:rPr>
+      </w:pPr>
+      <w:r>
+        <w:rPr>
+          <w:rFonts w:ascii="Hoefler Text" w:eastAsia="Times New Roman" w:hAnsi="Hoefler Text" w:cs="Hoefler Text"/>
+        </w:rPr>
+        <w:t>by the same road</w:t>
+      </w:r>
+    </w:p>
+    <w:p>
+      <w:pPr>
+        <w:widowControl w:val="0"/>
+        <w:autoSpaceDE w:val="0"/>
+        <w:autoSpaceDN w:val="0"/>
+        <w:adjustRightInd w:val="0"/>
+        <w:rPr>
+          <w:rFonts w:ascii="Hoefler Text" w:eastAsia="Times New Roman" w:hAnsi="Hoefler Text" w:cs="Hoefler Text"/>
+        </w:rPr>
+      </w:pPr>
+    </w:p>
+    <w:p>
+      <w:pPr>
+        <w:widowControl w:val="0"/>
+        <w:autoSpaceDE w:val="0"/>
+        <w:autoSpaceDN w:val="0"/>
+        <w:adjustRightInd w:val="0"/>
+        <w:ind w:firstLine="720"/>
+        <w:rPr>
+          <w:rFonts w:ascii="Hoefler Text" w:eastAsia="Times New Roman" w:hAnsi="Hoefler Text" w:cs="Hoefler Text"/>
+        </w:rPr>
+      </w:pPr>
+      <w:r>
+        <w:rPr>
+          <w:rFonts w:ascii="Hoefler Text" w:eastAsia="Times New Roman" w:hAnsi="Hoefler Text" w:cs="Hoefler Text"/>
+        </w:rPr>
+        <w:t>And what of corpses?</w:t>
+      </w:r>
+    </w:p>
+    <w:p>
+      <w:pPr>
+        <w:widowControl w:val="0"/>
+        <w:autoSpaceDE w:val="0"/>
+        <w:autoSpaceDN w:val="0"/>
+        <w:adjustRightInd w:val="0"/>
+        <w:ind w:firstLine="720"/>
+        <w:rPr>
+          <w:rFonts w:ascii="Hoefler Text" w:eastAsia="Times New Roman" w:hAnsi="Hoefler Text" w:cs="Hoefler Text"/>
+        </w:rPr>
+      </w:pPr>
+      <w:r>
+        <w:rPr>
+          <w:rFonts w:ascii="Hoefler Text" w:eastAsia="Times New Roman" w:hAnsi="Hoefler Text" w:cs="Hoefler Text"/>
+        </w:rPr>
+        <w:t>Corpses will come</w:t>
+      </w:r>
+    </w:p>
+    <w:p>
+      <w:pPr>
+        <w:widowControl w:val="0"/>
+        <w:autoSpaceDE w:val="0"/>
+        <w:autoSpaceDN w:val="0"/>
+        <w:adjustRightInd w:val="0"/>
+        <w:ind w:firstLine="720"/>
+        <w:rPr>
+          <w:rFonts w:ascii="Hoefler Text" w:eastAsia="Times New Roman" w:hAnsi="Hoefler Text" w:cs="Hoefler Text"/>
+        </w:rPr>
+      </w:pPr>
+      <w:r>
+        <w:rPr>
+          <w:rFonts w:ascii="Hoefler Text" w:eastAsia="Times New Roman" w:hAnsi="Hoefler Text" w:cs="Hoefler Text"/>
+        </w:rPr>
+        <w:t>Corpses will go</w:t>
+      </w:r>
+    </w:p>
+    <w:p>
+      <w:pPr>
+        <w:widowControl w:val="0"/>
+        <w:autoSpaceDE w:val="0"/>
+        <w:autoSpaceDN w:val="0"/>
+        <w:adjustRightInd w:val="0"/>
+        <w:rPr>
+          <w:rFonts w:ascii="Hoefler Text" w:eastAsia="Times New Roman" w:hAnsi="Hoefler Text" w:cs="Hoefler Text"/>
+        </w:rPr>
+      </w:pPr>
+      <w:r>
+        <w:rPr>
+          <w:rFonts w:ascii="Hoefler Text" w:eastAsia="Times New Roman" w:hAnsi="Hoefler Text" w:cs="Hoefler Text"/>
+        </w:rPr>
+        <w:t> </w:t>
+      </w:r>
+    </w:p>
+    <w:p>
+      <w:pPr>
+        <w:widowControl w:val="0"/>
+        <w:autoSpaceDE w:val="0"/>
+        <w:autoSpaceDN w:val="0"/>
+        <w:adjustRightInd w:val="0"/>
+        <w:ind w:firstLine="720"/>
+        <w:rPr>
+          <w:rFonts w:ascii="Hoefler Text" w:eastAsia="Times New Roman" w:hAnsi="Hoefler Text" w:cs="Hoefler Text"/>
+        </w:rPr>
+      </w:pPr>
+      <w:r>
+        <w:rPr>
+          <w:rFonts w:ascii="Hoefler Text" w:eastAsia="Times New Roman" w:hAnsi="Hoefler Text" w:cs="Hoefler Text"/>
+        </w:rPr>
+        <w:t>Ask then, whose corpse is this?</w:t>
+      </w:r>
+    </w:p>
+    <w:p>
+      <w:pPr>
+        <w:widowControl w:val="0"/>
+        <w:autoSpaceDE w:val="0"/>
+        <w:autoSpaceDN w:val="0"/>
+        <w:adjustRightInd w:val="0"/>
+        <w:ind w:firstLine="720"/>
+        <w:rPr>
+          <w:rFonts w:ascii="Hoefler Text" w:eastAsia="Times New Roman" w:hAnsi="Hoefler Text" w:cs="Hoefler Text"/>
+        </w:rPr>
+      </w:pPr>
+      <w:r>
+        <w:rPr>
+          <w:rFonts w:ascii="Hoefler Text" w:eastAsia="Times New Roman" w:hAnsi="Hoefler Text" w:cs="Hoefler Text"/>
+        </w:rPr>
+        <w:t xml:space="preserve">Is it </w:t>
+      </w:r>
+      <w:proofErr w:type="spellStart"/>
+      <w:r>
+        <w:rPr>
+          <w:rFonts w:ascii="Hoefler Text" w:eastAsia="Times New Roman" w:hAnsi="Hoefler Text" w:cs="Hoefler Text"/>
+        </w:rPr>
+        <w:t>Rohitashva</w:t>
+      </w:r>
+      <w:proofErr w:type="spellEnd"/>
+      <w:r>
+        <w:rPr>
+          <w:rFonts w:ascii="Hoefler Text" w:eastAsia="Times New Roman" w:hAnsi="Hoefler Text" w:cs="Hoefler Text"/>
+        </w:rPr>
+        <w:t>? No, no</w:t>
+      </w:r>
+    </w:p>
+    <w:p>
+      <w:pPr>
+        <w:widowControl w:val="0"/>
+        <w:autoSpaceDE w:val="0"/>
+        <w:autoSpaceDN w:val="0"/>
+        <w:adjustRightInd w:val="0"/>
+        <w:ind w:firstLine="720"/>
+        <w:rPr>
+          <w:rFonts w:ascii="Hoefler Text" w:eastAsia="Times New Roman" w:hAnsi="Hoefler Text" w:cs="Hoefler Text"/>
+        </w:rPr>
+      </w:pPr>
+      <w:r>
+        <w:rPr>
+          <w:rFonts w:ascii="Hoefler Text" w:eastAsia="Times New Roman" w:hAnsi="Hoefler Text" w:cs="Hoefler Text"/>
+        </w:rPr>
+        <w:t xml:space="preserve">all corpses cannot be </w:t>
+      </w:r>
+      <w:proofErr w:type="spellStart"/>
+      <w:r>
+        <w:rPr>
+          <w:rFonts w:ascii="Hoefler Text" w:eastAsia="Times New Roman" w:hAnsi="Hoefler Text" w:cs="Hoefler Text"/>
+        </w:rPr>
+        <w:t>Rohitashva</w:t>
+      </w:r>
+      <w:proofErr w:type="spellEnd"/>
+    </w:p>
+    <w:p>
+      <w:pPr>
+        <w:widowControl w:val="0"/>
+        <w:autoSpaceDE w:val="0"/>
+        <w:autoSpaceDN w:val="0"/>
+        <w:adjustRightInd w:val="0"/>
+        <w:rPr>
+          <w:rFonts w:ascii="Hoefler Text" w:eastAsia="Times New Roman" w:hAnsi="Hoefler Text" w:cs="Hoefler Text"/>
+        </w:rPr>
+      </w:pPr>
+      <w:r>
+        <w:rPr>
+          <w:rFonts w:ascii="Hoefler Text" w:eastAsia="Times New Roman" w:hAnsi="Hoefler Text" w:cs="Hoefler Text"/>
+        </w:rPr>
+        <w:t> </w:t>
+      </w:r>
+    </w:p>
+    <w:p>
+      <w:pPr>
+        <w:widowControl w:val="0"/>
+        <w:autoSpaceDE w:val="0"/>
+        <w:autoSpaceDN w:val="0"/>
+        <w:adjustRightInd w:val="0"/>
+        <w:ind w:firstLine="720"/>
+        <w:rPr>
+          <w:rFonts w:ascii="Hoefler Text" w:eastAsia="Times New Roman" w:hAnsi="Hoefler Text" w:cs="Hoefler Text"/>
+        </w:rPr>
+      </w:pPr>
+      <w:r>
+        <w:rPr>
+          <w:rFonts w:ascii="Hoefler Text" w:eastAsia="Times New Roman" w:hAnsi="Hoefler Text" w:cs="Hoefler Text"/>
+        </w:rPr>
+        <w:t>His corpse, you will recognize</w:t>
+      </w:r>
+    </w:p>
+    <w:p>
+      <w:pPr>
+        <w:widowControl w:val="0"/>
+        <w:autoSpaceDE w:val="0"/>
+        <w:autoSpaceDN w:val="0"/>
+        <w:adjustRightInd w:val="0"/>
+        <w:ind w:firstLine="720"/>
+        <w:rPr>
+          <w:rFonts w:ascii="Hoefler Text" w:eastAsia="Times New Roman" w:hAnsi="Hoefler Text" w:cs="Hoefler Text"/>
+        </w:rPr>
+      </w:pPr>
+      <w:r>
+        <w:rPr>
+          <w:rFonts w:ascii="Hoefler Text" w:eastAsia="Times New Roman" w:hAnsi="Hoefler Text" w:cs="Hoefler Text"/>
+        </w:rPr>
+        <w:t>from a distance</w:t>
+      </w:r>
+    </w:p>
+    <w:p>
+      <w:pPr>
+        <w:widowControl w:val="0"/>
+        <w:autoSpaceDE w:val="0"/>
+        <w:autoSpaceDN w:val="0"/>
+        <w:adjustRightInd w:val="0"/>
+        <w:ind w:firstLine="720"/>
+        <w:rPr>
+          <w:rFonts w:ascii="Hoefler Text" w:eastAsia="Times New Roman" w:hAnsi="Hoefler Text" w:cs="Hoefler Text"/>
+        </w:rPr>
+      </w:pPr>
+      <w:r>
+        <w:rPr>
+          <w:rFonts w:ascii="Hoefler Text" w:eastAsia="Times New Roman" w:hAnsi="Hoefler Text" w:cs="Hoefler Text"/>
+        </w:rPr>
+        <w:t>and if not from a distance</w:t>
+      </w:r>
+    </w:p>
+    <w:p>
+      <w:pPr>
+        <w:widowControl w:val="0"/>
+        <w:autoSpaceDE w:val="0"/>
+        <w:autoSpaceDN w:val="0"/>
+        <w:adjustRightInd w:val="0"/>
+        <w:rPr>
+          <w:rFonts w:ascii="Hoefler Text" w:eastAsia="Times New Roman" w:hAnsi="Hoefler Text" w:cs="Hoefler Text"/>
+        </w:rPr>
+      </w:pPr>
+      <w:r>
+        <w:rPr>
+          <w:rFonts w:ascii="Hoefler Text" w:eastAsia="Times New Roman" w:hAnsi="Hoefler Text" w:cs="Hoefler Text"/>
+        </w:rPr>
+        <w:t> </w:t>
+      </w:r>
+    </w:p>
+    <w:p>
+      <w:pPr>
+        <w:widowControl w:val="0"/>
+        <w:autoSpaceDE w:val="0"/>
+        <w:autoSpaceDN w:val="0"/>
+        <w:adjustRightInd w:val="0"/>
+        <w:ind w:firstLine="720"/>
+        <w:rPr>
+          <w:rFonts w:ascii="Hoefler Text" w:eastAsia="Times New Roman" w:hAnsi="Hoefler Text" w:cs="Hoefler Text"/>
+        </w:rPr>
+      </w:pPr>
+      <w:r>
+        <w:rPr>
+          <w:rFonts w:ascii="Hoefler Text" w:eastAsia="Times New Roman" w:hAnsi="Hoefler Text" w:cs="Hoefler Text"/>
+        </w:rPr>
+        <w:t>then from up close</w:t>
+      </w:r>
+    </w:p>
+    <w:p>
+      <w:pPr>
+        <w:widowControl w:val="0"/>
+        <w:autoSpaceDE w:val="0"/>
+        <w:autoSpaceDN w:val="0"/>
+        <w:adjustRightInd w:val="0"/>
+        <w:ind w:firstLine="720"/>
+        <w:rPr>
+          <w:rFonts w:ascii="Hoefler Text" w:eastAsia="Times New Roman" w:hAnsi="Hoefler Text" w:cs="Hoefler Text"/>
+        </w:rPr>
+      </w:pPr>
+      <w:r>
+        <w:rPr>
+          <w:rFonts w:ascii="Hoefler Text" w:eastAsia="Times New Roman" w:hAnsi="Hoefler Text" w:cs="Hoefler Text"/>
+        </w:rPr>
+        <w:t>and if not from up close</w:t>
+      </w:r>
+    </w:p>
+    <w:p>
+      <w:pPr>
+        <w:widowControl w:val="0"/>
+        <w:autoSpaceDE w:val="0"/>
+        <w:autoSpaceDN w:val="0"/>
+        <w:adjustRightInd w:val="0"/>
+        <w:ind w:firstLine="720"/>
+        <w:rPr>
+          <w:rFonts w:ascii="Hoefler Text" w:eastAsia="Times New Roman" w:hAnsi="Hoefler Text" w:cs="Hoefler Text"/>
+        </w:rPr>
+      </w:pPr>
+      <w:r>
+        <w:rPr>
+          <w:rFonts w:ascii="Hoefler Text" w:eastAsia="Times New Roman" w:hAnsi="Hoefler Text" w:cs="Hoefler Text"/>
+        </w:rPr>
+        <w:t xml:space="preserve">then it cannot be </w:t>
+      </w:r>
+      <w:proofErr w:type="spellStart"/>
+      <w:r>
+        <w:rPr>
+          <w:rFonts w:ascii="Hoefler Text" w:eastAsia="Times New Roman" w:hAnsi="Hoefler Text" w:cs="Hoefler Text"/>
+        </w:rPr>
+        <w:t>Rohitashva</w:t>
+      </w:r>
+      <w:proofErr w:type="spellEnd"/>
+    </w:p>
+    <w:p>
+      <w:pPr>
+        <w:widowControl w:val="0"/>
+        <w:autoSpaceDE w:val="0"/>
+        <w:autoSpaceDN w:val="0"/>
+        <w:adjustRightInd w:val="0"/>
+        <w:rPr>
+          <w:rFonts w:ascii="Hoefler Text" w:eastAsia="Times New Roman" w:hAnsi="Hoefler Text" w:cs="Hoefler Text"/>
+        </w:rPr>
+      </w:pPr>
+      <w:r>
+        <w:rPr>
+          <w:rFonts w:ascii="Hoefler Text" w:eastAsia="Times New Roman" w:hAnsi="Hoefler Text" w:cs="Hoefler Text"/>
+        </w:rPr>
+        <w:t> </w:t>
+      </w:r>
+    </w:p>
+    <w:p>
+      <w:pPr>
+        <w:widowControl w:val="0"/>
+        <w:autoSpaceDE w:val="0"/>
+        <w:autoSpaceDN w:val="0"/>
+        <w:adjustRightInd w:val="0"/>
+        <w:ind w:firstLine="720"/>
+        <w:rPr>
+          <w:rFonts w:ascii="Hoefler Text" w:eastAsia="Times New Roman" w:hAnsi="Hoefler Text" w:cs="Hoefler Text"/>
+        </w:rPr>
+      </w:pPr>
+      <w:r>
+        <w:rPr>
+          <w:rFonts w:ascii="Hoefler Text" w:eastAsia="Times New Roman" w:hAnsi="Hoefler Text" w:cs="Hoefler Text"/>
+        </w:rPr>
+        <w:t>And even if it is,</w:t>
+      </w:r>
+    </w:p>
+    <w:p>
+      <w:pPr>
+        <w:widowControl w:val="0"/>
+        <w:autoSpaceDE w:val="0"/>
+        <w:autoSpaceDN w:val="0"/>
+        <w:adjustRightInd w:val="0"/>
+        <w:ind w:firstLine="720"/>
+        <w:rPr>
+          <w:rFonts w:ascii="Hoefler Text" w:eastAsia="Times New Roman" w:hAnsi="Hoefler Text" w:cs="Hoefler Text"/>
+        </w:rPr>
+      </w:pPr>
+      <w:r>
+        <w:rPr>
+          <w:rFonts w:ascii="Hoefler Text" w:eastAsia="Times New Roman" w:hAnsi="Hoefler Text" w:cs="Hoefler Text"/>
+        </w:rPr>
+        <w:t>what difference</w:t>
+      </w:r>
+    </w:p>
+    <w:p>
+      <w:pPr>
+        <w:widowControl w:val="0"/>
+        <w:autoSpaceDE w:val="0"/>
+        <w:autoSpaceDN w:val="0"/>
+        <w:adjustRightInd w:val="0"/>
+        <w:ind w:firstLine="720"/>
+        <w:rPr>
+          <w:rFonts w:ascii="Hoefler Text" w:eastAsia="Times New Roman" w:hAnsi="Hoefler Text" w:cs="Hoefler Text"/>
+        </w:rPr>
+      </w:pPr>
+      <w:r>
+        <w:rPr>
+          <w:rFonts w:ascii="Hoefler Text" w:eastAsia="Times New Roman" w:hAnsi="Hoefler Text" w:cs="Hoefler Text"/>
+        </w:rPr>
+        <w:t>does it make?</w:t>
+      </w:r>
+    </w:p>
+    <w:p>
+      <w:pPr>
+        <w:widowControl w:val="0"/>
+        <w:autoSpaceDE w:val="0"/>
+        <w:autoSpaceDN w:val="0"/>
+        <w:adjustRightInd w:val="0"/>
+        <w:rPr>
+          <w:rFonts w:ascii="Hoefler Text" w:eastAsia="Times New Roman" w:hAnsi="Hoefler Text" w:cs="Hoefler Text"/>
+        </w:rPr>
+      </w:pPr>
+      <w:r>
+        <w:rPr>
+          <w:rFonts w:ascii="Hoefler Text" w:eastAsia="Times New Roman" w:hAnsi="Hoefler Text" w:cs="Hoefler Text"/>
+        </w:rPr>
+        <w:t> </w:t>
+      </w:r>
+    </w:p>
+    <w:p>
+      <w:pPr>
+        <w:widowControl w:val="0"/>
+        <w:autoSpaceDE w:val="0"/>
+        <w:autoSpaceDN w:val="0"/>
+        <w:adjustRightInd w:val="0"/>
+        <w:ind w:firstLine="720"/>
+        <w:rPr>
+          <w:rFonts w:ascii="Hoefler Text" w:eastAsia="Times New Roman" w:hAnsi="Hoefler Text" w:cs="Hoefler Text"/>
+        </w:rPr>
+      </w:pPr>
+      <w:r>
+        <w:rPr>
+          <w:rFonts w:ascii="Hoefler Text" w:eastAsia="Times New Roman" w:hAnsi="Hoefler Text" w:cs="Hoefler Text"/>
+        </w:rPr>
+        <w:t>Friends, you have seen Kashi</w:t>
+      </w:r>
+    </w:p>
+    <w:p>
+      <w:pPr>
+        <w:widowControl w:val="0"/>
+        <w:autoSpaceDE w:val="0"/>
+        <w:autoSpaceDN w:val="0"/>
+        <w:adjustRightInd w:val="0"/>
+        <w:ind w:firstLine="720"/>
+        <w:rPr>
+          <w:rFonts w:ascii="Hoefler Text" w:eastAsia="Times New Roman" w:hAnsi="Hoefler Text" w:cs="Hoefler Text"/>
+        </w:rPr>
+      </w:pPr>
+      <w:r>
+        <w:rPr>
+          <w:rFonts w:ascii="Hoefler Text" w:eastAsia="Times New Roman" w:hAnsi="Hoefler Text" w:cs="Hoefler Text"/>
+        </w:rPr>
+        <w:t xml:space="preserve">where corpses </w:t>
+      </w:r>
+      <w:proofErr w:type="gramStart"/>
+      <w:r>
+        <w:rPr>
+          <w:rFonts w:ascii="Hoefler Text" w:eastAsia="Times New Roman" w:hAnsi="Hoefler Text" w:cs="Hoefler Text"/>
+        </w:rPr>
+        <w:t>come</w:t>
+      </w:r>
+      <w:proofErr w:type="gramEnd"/>
+      <w:r>
+        <w:rPr>
+          <w:rFonts w:ascii="Hoefler Text" w:eastAsia="Times New Roman" w:hAnsi="Hoefler Text" w:cs="Hoefler Text"/>
+        </w:rPr>
+        <w:t xml:space="preserve"> and go</w:t>
+      </w:r>
+    </w:p>
+    <w:p>
+      <w:pPr>
+        <w:widowControl w:val="0"/>
+        <w:autoSpaceDE w:val="0"/>
+        <w:autoSpaceDN w:val="0"/>
+        <w:adjustRightInd w:val="0"/>
+        <w:ind w:firstLine="720"/>
+        <w:rPr>
+          <w:rFonts w:ascii="Hoefler Text" w:eastAsia="Times New Roman" w:hAnsi="Hoefler Text" w:cs="Hoefler Text"/>
+        </w:rPr>
+      </w:pPr>
+      <w:r>
+        <w:rPr>
+          <w:rFonts w:ascii="Hoefler Text" w:eastAsia="Times New Roman" w:hAnsi="Hoefler Text" w:cs="Hoefler Text"/>
+        </w:rPr>
+        <w:t>by the same road</w:t>
+      </w:r>
+    </w:p>
+    <w:p>
+      <w:pPr>
+        <w:widowControl w:val="0"/>
+        <w:autoSpaceDE w:val="0"/>
+        <w:autoSpaceDN w:val="0"/>
+        <w:adjustRightInd w:val="0"/>
+        <w:rPr>
+          <w:rFonts w:ascii="Hoefler Text" w:eastAsia="Times New Roman" w:hAnsi="Hoefler Text" w:cs="Hoefler Text"/>
+        </w:rPr>
+      </w:pPr>
+      <w:r>
+        <w:rPr>
+          <w:rFonts w:ascii="Hoefler Text" w:eastAsia="Times New Roman" w:hAnsi="Hoefler Text" w:cs="Hoefler Text"/>
+        </w:rPr>
+        <w:t> </w:t>
+      </w:r>
+    </w:p>
+    <w:p>
+      <w:pPr>
+        <w:widowControl w:val="0"/>
+        <w:autoSpaceDE w:val="0"/>
+        <w:autoSpaceDN w:val="0"/>
+        <w:adjustRightInd w:val="0"/>
+        <w:ind w:firstLine="720"/>
+        <w:rPr>
+          <w:rFonts w:ascii="Hoefler Text" w:eastAsia="Times New Roman" w:hAnsi="Hoefler Text" w:cs="Hoefler Text"/>
+        </w:rPr>
+      </w:pPr>
+      <w:r>
+        <w:rPr>
+          <w:rFonts w:ascii="Hoefler Text" w:eastAsia="Times New Roman" w:hAnsi="Hoefler Text" w:cs="Hoefler Text"/>
+        </w:rPr>
+        <w:t>and this is all you did</w:t>
+      </w:r>
+      <w:r>
+        <w:rPr>
+          <w:rFonts w:ascii="Hoefler Text" w:eastAsia="Times New Roman" w:hAnsi="Hoefler Text" w:cs="Hoefler Text"/>
+        </w:rPr>
+        <w:t>—</w:t>
+      </w:r>
+      <w:r>
+        <w:rPr>
+          <w:rFonts w:ascii="Hoefler Text" w:eastAsia="Times New Roman" w:hAnsi="Hoefler Text" w:cs="Hoefler Text"/>
+        </w:rPr>
+        <w:t xml:space="preserve"> </w:t>
+      </w:r>
+    </w:p>
+    <w:p>
+      <w:pPr>
+        <w:widowControl w:val="0"/>
+        <w:autoSpaceDE w:val="0"/>
+        <w:autoSpaceDN w:val="0"/>
+        <w:adjustRightInd w:val="0"/>
+        <w:ind w:firstLine="720"/>
+        <w:rPr>
+          <w:rFonts w:ascii="Hoefler Text" w:eastAsia="Times New Roman" w:hAnsi="Hoefler Text" w:cs="Hoefler Text"/>
+        </w:rPr>
+      </w:pPr>
+      <w:r>
+        <w:rPr>
+          <w:rFonts w:ascii="Hoefler Text" w:eastAsia="Times New Roman" w:hAnsi="Hoefler Text" w:cs="Hoefler Text"/>
+        </w:rPr>
+        <w:t>made way and asked,</w:t>
+      </w:r>
+    </w:p>
+    <w:p>
+      <w:pPr>
+        <w:widowControl w:val="0"/>
+        <w:autoSpaceDE w:val="0"/>
+        <w:autoSpaceDN w:val="0"/>
+        <w:adjustRightInd w:val="0"/>
+        <w:ind w:firstLine="720"/>
+        <w:rPr>
+          <w:rFonts w:ascii="Hoefler Text" w:eastAsia="Times New Roman" w:hAnsi="Hoefler Text" w:cs="Hoefler Text"/>
+        </w:rPr>
+      </w:pPr>
+      <w:r>
+        <w:rPr>
+          <w:rFonts w:ascii="Hoefler Text" w:eastAsia="Times New Roman" w:hAnsi="Hoefler Text" w:cs="Hoefler Text"/>
+        </w:rPr>
+        <w:t>Whose corpse is this?</w:t>
+      </w:r>
+    </w:p>
+    <w:p>
+      <w:pPr>
+        <w:widowControl w:val="0"/>
+        <w:autoSpaceDE w:val="0"/>
+        <w:autoSpaceDN w:val="0"/>
+        <w:adjustRightInd w:val="0"/>
+        <w:rPr>
+          <w:rFonts w:ascii="Hoefler Text" w:eastAsia="Times New Roman" w:hAnsi="Hoefler Text" w:cs="Hoefler Text"/>
+        </w:rPr>
+      </w:pPr>
+      <w:r>
+        <w:rPr>
+          <w:rFonts w:ascii="Hoefler Text" w:eastAsia="Times New Roman" w:hAnsi="Hoefler Text" w:cs="Hoefler Text"/>
+        </w:rPr>
+        <w:t> </w:t>
+      </w:r>
+    </w:p>
+    <w:p>
+      <w:pPr>
+        <w:widowControl w:val="0"/>
+        <w:autoSpaceDE w:val="0"/>
+        <w:autoSpaceDN w:val="0"/>
+        <w:adjustRightInd w:val="0"/>
+        <w:ind w:firstLine="720"/>
+        <w:rPr>
+          <w:rFonts w:ascii="Hoefler Text" w:eastAsia="Times New Roman" w:hAnsi="Hoefler Text" w:cs="Hoefler Text"/>
+        </w:rPr>
+      </w:pPr>
+      <w:r>
+        <w:rPr>
+          <w:rFonts w:ascii="Hoefler Text" w:eastAsia="Times New Roman" w:hAnsi="Hoefler Text" w:cs="Hoefler Text"/>
+        </w:rPr>
+        <w:t>Whoever it was</w:t>
+      </w:r>
+    </w:p>
+    <w:p>
+      <w:pPr>
+        <w:widowControl w:val="0"/>
+        <w:autoSpaceDE w:val="0"/>
+        <w:autoSpaceDN w:val="0"/>
+        <w:adjustRightInd w:val="0"/>
+        <w:ind w:firstLine="720"/>
+        <w:rPr>
+          <w:rFonts w:ascii="Hoefler Text" w:eastAsia="Times New Roman" w:hAnsi="Hoefler Text" w:cs="Hoefler Text"/>
+        </w:rPr>
+      </w:pPr>
+      <w:r>
+        <w:rPr>
+          <w:rFonts w:ascii="Hoefler Text" w:eastAsia="Times New Roman" w:hAnsi="Hoefler Text" w:cs="Hoefler Text"/>
+        </w:rPr>
+        <w:t>whoever it was not</w:t>
+      </w:r>
+    </w:p>
+    <w:p>
+      <w:pPr>
+        <w:widowControl w:val="0"/>
+        <w:autoSpaceDE w:val="0"/>
+        <w:autoSpaceDN w:val="0"/>
+        <w:adjustRightInd w:val="0"/>
+        <w:ind w:firstLine="720"/>
+        <w:rPr>
+          <w:rFonts w:ascii="Hoefler Text" w:eastAsia="Times New Roman" w:hAnsi="Hoefler Text" w:cs="Hoefler Text"/>
+        </w:rPr>
+      </w:pPr>
+      <w:r>
+        <w:rPr>
+          <w:rFonts w:ascii="Hoefler Text" w:eastAsia="Times New Roman" w:hAnsi="Hoefler Text" w:cs="Hoefler Text"/>
+        </w:rPr>
+        <w:t>what difference did it make?</w:t>
+      </w:r>
+    </w:p>
+    <w:p>
+      <w:pPr>
+        <w:widowControl w:val="0"/>
+        <w:autoSpaceDE w:val="0"/>
+        <w:autoSpaceDN w:val="0"/>
+        <w:adjustRightInd w:val="0"/>
+        <w:rPr>
+          <w:rFonts w:ascii="Hoefler Text" w:eastAsia="Times New Roman" w:hAnsi="Hoefler Text" w:cs="Hoefler Text"/>
+        </w:rPr>
+      </w:pPr>
+    </w:p>
+    <w:p>
+      <w:pPr>
+        <w:widowControl w:val="0"/>
+        <w:autoSpaceDE w:val="0"/>
+        <w:autoSpaceDN w:val="0"/>
+        <w:adjustRightInd w:val="0"/>
+        <w:rPr>
+          <w:rFonts w:ascii="Hoefler Text" w:eastAsia="Times New Roman" w:hAnsi="Hoefler Text" w:cs="Hoefler Text"/>
+        </w:rPr>
+      </w:pPr>
+    </w:p>
+    <w:p>
+      <w:pPr>
+        <w:widowControl w:val="0"/>
+        <w:autoSpaceDE w:val="0"/>
+        <w:autoSpaceDN w:val="0"/>
+        <w:adjustRightInd w:val="0"/>
+        <w:ind w:firstLine="720"/>
+        <w:rPr>
+          <w:rFonts w:ascii="Hoefler Text" w:eastAsia="Times New Roman" w:hAnsi="Hoefler Text" w:cs="Hoefler Text"/>
+        </w:rPr>
+      </w:pPr>
+      <w:r>
+        <w:rPr>
+          <w:rFonts w:ascii="Hoefler Text" w:eastAsia="Times New Roman" w:hAnsi="Hoefler Text" w:cs="Hoefler Text"/>
+        </w:rPr>
+        <w:t xml:space="preserve">— </w:t>
+      </w:r>
+      <w:proofErr w:type="spellStart"/>
+      <w:r>
+        <w:rPr>
+          <w:rFonts w:ascii="Hoefler Text" w:eastAsia="Times New Roman" w:hAnsi="Hoefler Text" w:cs="Hoefler Text"/>
+        </w:rPr>
+        <w:t>Shrikant</w:t>
+      </w:r>
+      <w:proofErr w:type="spellEnd"/>
+      <w:r>
+        <w:rPr>
+          <w:rFonts w:ascii="Hoefler Text" w:eastAsia="Times New Roman" w:hAnsi="Hoefler Text" w:cs="Hoefler Text"/>
+        </w:rPr>
+        <w:t xml:space="preserve"> </w:t>
+      </w:r>
+      <w:proofErr w:type="spellStart"/>
+      <w:r>
+        <w:rPr>
+          <w:rFonts w:ascii="Hoefler Text" w:eastAsia="Times New Roman" w:hAnsi="Hoefler Text" w:cs="Hoefler Text"/>
+        </w:rPr>
+        <w:t>Verma</w:t>
+      </w:r>
+      <w:proofErr w:type="spellEnd"/>
+    </w:p>
+    <w:p>
+      <w:pPr>
+        <w:widowControl w:val="0"/>
+        <w:autoSpaceDE w:val="0"/>
+        <w:autoSpaceDN w:val="0"/>
+        <w:adjustRightInd w:val="0"/>
+        <w:ind w:firstLine="720"/>
+        <w:rPr>
+          <w:rFonts w:ascii="Hoefler Text" w:eastAsia="Times New Roman" w:hAnsi="Hoefler Text" w:cs="Hoefler Text"/>
+        </w:rPr>
+      </w:pPr>
+      <w:r>
+        <w:rPr>
+          <w:rFonts w:ascii="Hoefler Text" w:eastAsia="Times New Roman" w:hAnsi="Hoefler Text" w:cs="Hoefler Text"/>
+        </w:rPr>
+        <w:t xml:space="preserve">     </w:t>
+      </w:r>
+      <w:r>
+        <w:rPr>
+          <w:rFonts w:ascii="Hoefler Text" w:eastAsia="Times New Roman" w:hAnsi="Hoefler Text" w:cs="Hoefler Text"/>
+        </w:rPr>
+        <w:t xml:space="preserve">trans. by Rahul </w:t>
+      </w:r>
+      <w:proofErr w:type="spellStart"/>
+      <w:r>
+        <w:rPr>
+          <w:rFonts w:ascii="Hoefler Text" w:eastAsia="Times New Roman" w:hAnsi="Hoefler Text" w:cs="Hoefler Text"/>
+        </w:rPr>
+        <w:t>Soni</w:t>
+      </w:r>
+      <w:proofErr w:type="spellEnd"/>
+    </w:p>
+    <w:p>
+      <w:pPr>
+        <w:widowControl w:val="0"/>
+        <w:autoSpaceDE w:val="0"/>
+        <w:autoSpaceDN w:val="0"/>
+        <w:adjustRightInd w:val="0"/>
+        <w:rPr>
+          <w:rFonts w:ascii="Hoefler Text" w:eastAsia="Times New Roman" w:hAnsi="Hoefler Text" w:cs="Hoefler Text"/>
+        </w:rPr>
+      </w:pPr>
+    </w:p>
+    <w:p>
+      <w:pPr>
+        <w:widowControl w:val="0"/>
+        <w:autoSpaceDE w:val="0"/>
+        <w:autoSpaceDN w:val="0"/>
+        <w:adjustRightInd w:val="0"/>
+        <w:rPr>
+          <w:rFonts w:ascii="Hoefler Text" w:eastAsia="Times New Roman" w:hAnsi="Hoefler Text" w:cs="Hoefler Text"/>
+        </w:rPr>
+      </w:pPr>
+    </w:p>
+    <w:p>
+      <w:pPr>
+        <w:rPr>
+          <w:rFonts w:ascii="Hoefler Text" w:eastAsia="Times New Roman" w:hAnsi="Hoefler Text" w:cs="Hoefler Text"/>
+        </w:rPr>
+      </w:pPr>
+      <w:r>
+        <w:rPr>
+          <w:rFonts w:ascii="Hoefler Text" w:eastAsia="Times New Roman" w:hAnsi="Hoefler Text" w:cs="Hoefler Text"/>
+        </w:rPr>
+        <w:br w:type="page"/>
+      </w:r>
+    </w:p>
+    <w:p>
+      <w:pPr>
+        <w:widowControl w:val="0"/>
+        <w:autoSpaceDE w:val="0"/>
+        <w:autoSpaceDN w:val="0"/>
+        <w:adjustRightInd w:val="0"/>
+        <w:rPr>
+          <w:rFonts w:ascii="Hoefler Text" w:eastAsia="Times New Roman" w:hAnsi="Hoefler Text" w:cs="Hoefler Text"/>
+        </w:rPr>
+      </w:pPr>
+    </w:p>
+    <w:p>
+      <w:pPr>
+        <w:widowControl w:val="0"/>
+        <w:autoSpaceDE w:val="0"/>
+        <w:autoSpaceDN w:val="0"/>
+        <w:adjustRightInd w:val="0"/>
+        <w:rPr>
+          <w:rFonts w:ascii="Hoefler Text" w:eastAsia="Times New Roman" w:hAnsi="Hoefler Text" w:cs="Hoefler Text"/>
+        </w:rPr>
+      </w:pPr>
+      <w:r>
+        <w:rPr>
+          <w:rFonts w:ascii="Hoefler Text" w:eastAsia="Times New Roman" w:hAnsi="Hoefler Text" w:cs="Hoefler Text"/>
+        </w:rPr>
+        <w:t> </w:t>
+      </w:r>
+    </w:p>
+    <w:p>
+      <w:pPr>
+        <w:rPr>
+          <w:rFonts w:ascii="Hoefler Text" w:eastAsia="Times New Roman" w:hAnsi="Hoefler Text" w:cs="Hoefler Text"/>
+        </w:rPr>
+      </w:pPr>
+      <w:r>
+        <w:rPr>
+          <w:rFonts w:ascii="Hoefler Text" w:eastAsia="Times New Roman" w:hAnsi="Hoefler Text" w:cs="Hoefler Text"/>
+        </w:rPr>
+        <w:t>10</w:t>
+      </w:r>
+      <w:r>
+        <w:rPr>
+          <w:rFonts w:ascii="Hoefler Text" w:eastAsia="Times New Roman" w:hAnsi="Hoefler Text" w:cs="Hoefler Text"/>
+        </w:rPr>
+        <w:t>.</w:t>
+      </w:r>
+    </w:p>
+    <w:p>
+      <w:pPr>
+        <w:widowControl w:val="0"/>
+        <w:autoSpaceDE w:val="0"/>
+        <w:autoSpaceDN w:val="0"/>
+        <w:adjustRightInd w:val="0"/>
+        <w:rPr>
+          <w:rFonts w:ascii="Hoefler Text" w:eastAsia="Times New Roman" w:hAnsi="Hoefler Text" w:cs="Hoefler Text"/>
+        </w:rPr>
+      </w:pPr>
+      <w:r>
+        <w:rPr>
+          <w:rFonts w:ascii="Hoefler Text" w:eastAsia="Times New Roman" w:hAnsi="Hoefler Text" w:cs="Hoefler Text"/>
+        </w:rPr>
+        <w:t> </w:t>
+      </w:r>
+    </w:p>
+    <w:p>
+      <w:pPr>
+        <w:widowControl w:val="0"/>
+        <w:autoSpaceDE w:val="0"/>
+        <w:autoSpaceDN w:val="0"/>
+        <w:adjustRightInd w:val="0"/>
+        <w:rPr>
+          <w:rFonts w:ascii="Hoefler Text" w:eastAsia="Times New Roman" w:hAnsi="Hoefler Text" w:cs="Hoefler Text"/>
+        </w:rPr>
+      </w:pPr>
+      <w:r>
+        <w:rPr>
+          <w:rFonts w:ascii="Hoefler Text" w:eastAsia="Times New Roman" w:hAnsi="Hoefler Text" w:cs="Hoefler Text"/>
+        </w:rPr>
+        <w:t xml:space="preserve">Sheldon Pollock writes against </w:t>
+      </w:r>
+      <w:r>
+        <w:rPr>
+          <w:rFonts w:ascii="Hoefler Text" w:eastAsia="Times New Roman" w:hAnsi="Hoefler Text" w:cs="Hoefler Text"/>
+        </w:rPr>
+        <w:t>“</w:t>
+      </w:r>
+      <w:r>
+        <w:rPr>
+          <w:rFonts w:ascii="Hoefler Text" w:eastAsia="Times New Roman" w:hAnsi="Hoefler Text" w:cs="Hoefler Text"/>
+        </w:rPr>
+        <w:t xml:space="preserve">what often seems to be the single desperate choice </w:t>
+      </w:r>
+    </w:p>
+    <w:p>
+      <w:pPr>
+        <w:widowControl w:val="0"/>
+        <w:autoSpaceDE w:val="0"/>
+        <w:autoSpaceDN w:val="0"/>
+        <w:adjustRightInd w:val="0"/>
+        <w:ind w:left="720"/>
+        <w:rPr>
+          <w:rFonts w:ascii="Hoefler Text" w:eastAsia="Times New Roman" w:hAnsi="Hoefler Text" w:cs="Hoefler Text"/>
+        </w:rPr>
+      </w:pPr>
+      <w:r>
+        <w:rPr>
+          <w:rFonts w:ascii="Hoefler Text" w:eastAsia="Times New Roman" w:hAnsi="Hoefler Text" w:cs="Hoefler Text"/>
+        </w:rPr>
+        <w:t xml:space="preserve">we are offered: between, on the one hand, a national </w:t>
+      </w:r>
+      <w:proofErr w:type="spellStart"/>
+      <w:r>
+        <w:rPr>
+          <w:rFonts w:ascii="Hoefler Text" w:eastAsia="Times New Roman" w:hAnsi="Hoefler Text" w:cs="Hoefler Text"/>
+        </w:rPr>
+        <w:t>vernacularity</w:t>
+      </w:r>
+      <w:proofErr w:type="spellEnd"/>
+      <w:r>
+        <w:rPr>
+          <w:rFonts w:ascii="Hoefler Text" w:eastAsia="Times New Roman" w:hAnsi="Hoefler Text" w:cs="Hoefler Text"/>
+        </w:rPr>
+        <w:t xml:space="preserve"> </w:t>
+      </w:r>
+    </w:p>
+    <w:p>
+      <w:pPr>
+        <w:widowControl w:val="0"/>
+        <w:autoSpaceDE w:val="0"/>
+        <w:autoSpaceDN w:val="0"/>
+        <w:adjustRightInd w:val="0"/>
+        <w:ind w:left="720"/>
+        <w:rPr>
+          <w:rFonts w:ascii="Hoefler Text" w:eastAsia="Times New Roman" w:hAnsi="Hoefler Text" w:cs="Hoefler Text"/>
+        </w:rPr>
+      </w:pPr>
+      <w:r>
+        <w:rPr>
+          <w:rFonts w:ascii="Hoefler Text" w:eastAsia="Times New Roman" w:hAnsi="Hoefler Text" w:cs="Hoefler Text"/>
+        </w:rPr>
+        <w:t xml:space="preserve">dressed in the frayed period costume of violent </w:t>
+      </w:r>
+      <w:proofErr w:type="spellStart"/>
+      <w:r>
+        <w:rPr>
+          <w:rFonts w:ascii="Hoefler Text" w:eastAsia="Times New Roman" w:hAnsi="Hoefler Text" w:cs="Hoefler Text"/>
+        </w:rPr>
+        <w:t>revanchism</w:t>
+      </w:r>
+      <w:proofErr w:type="spellEnd"/>
+      <w:r>
+        <w:rPr>
+          <w:rFonts w:ascii="Hoefler Text" w:eastAsia="Times New Roman" w:hAnsi="Hoefler Text" w:cs="Hoefler Text"/>
+        </w:rPr>
+        <w:t xml:space="preserve"> </w:t>
+      </w:r>
+    </w:p>
+    <w:p>
+      <w:pPr>
+        <w:widowControl w:val="0"/>
+        <w:autoSpaceDE w:val="0"/>
+        <w:autoSpaceDN w:val="0"/>
+        <w:adjustRightInd w:val="0"/>
+        <w:ind w:left="720"/>
+        <w:rPr>
+          <w:rFonts w:ascii="Hoefler Text" w:eastAsia="Times New Roman" w:hAnsi="Hoefler Text" w:cs="Hoefler Text"/>
+        </w:rPr>
+      </w:pPr>
+      <w:r>
+        <w:rPr>
+          <w:rFonts w:ascii="Hoefler Text" w:eastAsia="Times New Roman" w:hAnsi="Hoefler Text" w:cs="Hoefler Text"/>
+        </w:rPr>
+        <w:t xml:space="preserve">and bent on preserving difference at all costs and, on the other, </w:t>
+      </w:r>
+    </w:p>
+    <w:p>
+      <w:pPr>
+        <w:widowControl w:val="0"/>
+        <w:autoSpaceDE w:val="0"/>
+        <w:autoSpaceDN w:val="0"/>
+        <w:adjustRightInd w:val="0"/>
+        <w:ind w:left="720"/>
+        <w:rPr>
+          <w:rFonts w:ascii="Hoefler Text" w:eastAsia="Times New Roman" w:hAnsi="Hoefler Text" w:cs="Hoefler Text"/>
+        </w:rPr>
+      </w:pPr>
+      <w:r>
+        <w:rPr>
+          <w:rFonts w:ascii="Hoefler Text" w:eastAsia="Times New Roman" w:hAnsi="Hoefler Text" w:cs="Hoefler Text"/>
+        </w:rPr>
+        <w:t xml:space="preserve">a clear-cutting, strip-mining multinational cosmopolitanism that is bent, </w:t>
+      </w:r>
+    </w:p>
+    <w:p>
+      <w:pPr>
+        <w:widowControl w:val="0"/>
+        <w:autoSpaceDE w:val="0"/>
+        <w:autoSpaceDN w:val="0"/>
+        <w:adjustRightInd w:val="0"/>
+        <w:ind w:left="720"/>
+        <w:rPr>
+          <w:rFonts w:ascii="Hoefler Text" w:eastAsia="Times New Roman" w:hAnsi="Hoefler Text" w:cs="Hoefler Text"/>
+        </w:rPr>
+      </w:pPr>
+      <w:r>
+        <w:rPr>
+          <w:rFonts w:ascii="Hoefler Text" w:eastAsia="Times New Roman" w:hAnsi="Hoefler Text" w:cs="Hoefler Text"/>
+        </w:rPr>
+        <w:t>at all costs, on eliminating it.</w:t>
+      </w:r>
+      <w:r>
+        <w:rPr>
+          <w:rFonts w:ascii="Hoefler Text" w:eastAsia="Times New Roman" w:hAnsi="Hoefler Text" w:cs="Hoefler Text"/>
+        </w:rPr>
+        <w:t>”</w:t>
+      </w:r>
+    </w:p>
+    <w:p>
+      <w:pPr>
+        <w:widowControl w:val="0"/>
+        <w:autoSpaceDE w:val="0"/>
+        <w:autoSpaceDN w:val="0"/>
+        <w:adjustRightInd w:val="0"/>
+        <w:rPr>
+          <w:rFonts w:ascii="Hoefler Text" w:eastAsia="Times New Roman" w:hAnsi="Hoefler Text" w:cs="Hoefler Text"/>
+        </w:rPr>
+      </w:pPr>
+      <w:r>
+        <w:rPr>
+          <w:rFonts w:ascii="Hoefler Text" w:eastAsia="Times New Roman" w:hAnsi="Hoefler Text" w:cs="Hoefler Text"/>
+        </w:rPr>
+        <w:t xml:space="preserve">Pollock wants to </w:t>
+      </w:r>
+      <w:r>
+        <w:rPr>
+          <w:rFonts w:ascii="Hoefler Text" w:eastAsia="Times New Roman" w:hAnsi="Hoefler Text" w:cs="Hoefler Text"/>
+        </w:rPr>
+        <w:t>“</w:t>
+      </w:r>
+      <w:r>
+        <w:rPr>
+          <w:rFonts w:ascii="Hoefler Text" w:eastAsia="Times New Roman" w:hAnsi="Hoefler Text" w:cs="Hoefler Text"/>
+        </w:rPr>
+        <w:t xml:space="preserve">think about cosmopolitanism and vernacularism </w:t>
+      </w:r>
+    </w:p>
+    <w:p>
+      <w:pPr>
+        <w:widowControl w:val="0"/>
+        <w:autoSpaceDE w:val="0"/>
+        <w:autoSpaceDN w:val="0"/>
+        <w:adjustRightInd w:val="0"/>
+        <w:rPr>
+          <w:rFonts w:ascii="Hoefler Text" w:eastAsia="Times New Roman" w:hAnsi="Hoefler Text" w:cs="Hoefler Text"/>
+        </w:rPr>
+      </w:pPr>
+      <w:r>
+        <w:rPr>
+          <w:rFonts w:ascii="Hoefler Text" w:eastAsia="Times New Roman" w:hAnsi="Hoefler Text" w:cs="Hoefler Text"/>
+        </w:rPr>
+        <w:tab/>
+        <w:t xml:space="preserve">as </w:t>
+      </w:r>
+      <w:proofErr w:type="gramStart"/>
+      <w:r>
+        <w:rPr>
+          <w:rFonts w:ascii="Hoefler Text" w:eastAsia="Times New Roman" w:hAnsi="Hoefler Text" w:cs="Hoefler Text"/>
+        </w:rPr>
+        <w:t>action</w:t>
+      </w:r>
+      <w:proofErr w:type="gramEnd"/>
+      <w:r>
+        <w:rPr>
+          <w:rFonts w:ascii="Hoefler Text" w:eastAsia="Times New Roman" w:hAnsi="Hoefler Text" w:cs="Hoefler Text"/>
+        </w:rPr>
+        <w:t xml:space="preserve"> rather than</w:t>
+      </w:r>
+      <w:r>
+        <w:rPr>
+          <w:rFonts w:ascii="Hoefler Text" w:eastAsia="Times New Roman" w:hAnsi="Hoefler Text" w:cs="Hoefler Text"/>
+        </w:rPr>
+        <w:t xml:space="preserve"> idea, </w:t>
+      </w:r>
+      <w:r>
+        <w:rPr>
+          <w:rFonts w:ascii="Hoefler Text" w:eastAsia="Times New Roman" w:hAnsi="Hoefler Text" w:cs="Hoefler Text"/>
+        </w:rPr>
+        <w:t xml:space="preserve">as something people do </w:t>
+      </w:r>
+    </w:p>
+    <w:p>
+      <w:pPr>
+        <w:widowControl w:val="0"/>
+        <w:autoSpaceDE w:val="0"/>
+        <w:autoSpaceDN w:val="0"/>
+        <w:adjustRightInd w:val="0"/>
+        <w:ind w:firstLine="720"/>
+        <w:rPr>
+          <w:rFonts w:ascii="Hoefler Text" w:eastAsia="Times New Roman" w:hAnsi="Hoefler Text" w:cs="Hoefler Text"/>
+        </w:rPr>
+      </w:pPr>
+      <w:r>
+        <w:rPr>
+          <w:rFonts w:ascii="Hoefler Text" w:eastAsia="Times New Roman" w:hAnsi="Hoefler Text" w:cs="Hoefler Text"/>
+        </w:rPr>
+        <w:t xml:space="preserve">rather than something they declare, as practice rather than proposition </w:t>
+      </w:r>
+    </w:p>
+    <w:p>
+      <w:pPr>
+        <w:widowControl w:val="0"/>
+        <w:autoSpaceDE w:val="0"/>
+        <w:autoSpaceDN w:val="0"/>
+        <w:adjustRightInd w:val="0"/>
+        <w:ind w:firstLine="720"/>
+        <w:rPr>
+          <w:rFonts w:ascii="Hoefler Text" w:eastAsia="Times New Roman" w:hAnsi="Hoefler Text" w:cs="Hoefler Text"/>
+        </w:rPr>
+      </w:pPr>
+      <w:r>
+        <w:rPr>
+          <w:rFonts w:ascii="Hoefler Text" w:eastAsia="Times New Roman" w:hAnsi="Hoefler Text" w:cs="Hoefler Text"/>
+        </w:rPr>
+        <w:t>(least of all, philosophical proposition),</w:t>
+      </w:r>
+      <w:r>
+        <w:rPr>
+          <w:rFonts w:ascii="Hoefler Text" w:eastAsia="Times New Roman" w:hAnsi="Hoefler Text" w:cs="Hoefler Text"/>
+        </w:rPr>
+        <w:t>”</w:t>
+      </w:r>
+      <w:proofErr w:type="gramStart"/>
+      <w:r>
+        <w:rPr>
+          <w:rFonts w:ascii="Hoefler Text" w:eastAsia="Times New Roman" w:hAnsi="Hoefler Text" w:cs="Hoefler Text"/>
+        </w:rPr>
+        <w:t>and also</w:t>
+      </w:r>
+      <w:proofErr w:type="gramEnd"/>
+      <w:r>
+        <w:rPr>
+          <w:rFonts w:ascii="Hoefler Text" w:eastAsia="Times New Roman" w:hAnsi="Hoefler Text" w:cs="Hoefler Text"/>
+        </w:rPr>
+        <w:t xml:space="preserve"> as a </w:t>
+      </w:r>
+      <w:r>
+        <w:rPr>
+          <w:rFonts w:ascii="Hoefler Text" w:eastAsia="Times New Roman" w:hAnsi="Hoefler Text" w:cs="Hoefler Text"/>
+          <w:i/>
+          <w:iCs/>
+        </w:rPr>
         <w:t>choice</w:t>
       </w:r>
       <w:r>
@@ -3591,11 +3921,19 @@
           <w:rFonts w:ascii="Hoefler Text" w:eastAsia="Times New Roman" w:hAnsi="Hoefler Text" w:cs="Hoefler Text"/>
         </w:rPr>
       </w:pPr>
-      <w:r>
-        <w:rPr>
-          <w:rFonts w:ascii="Hoefler Text" w:eastAsia="Times New Roman" w:hAnsi="Hoefler Text" w:cs="Hoefler Text"/>
-        </w:rPr>
-        <w:t>according to forms of solidarity yet to be invented.</w:t>
+      <w:proofErr w:type="gramStart"/>
+      <w:r>
+        <w:rPr>
+          <w:rFonts w:ascii="Hoefler Text" w:eastAsia="Times New Roman" w:hAnsi="Hoefler Text" w:cs="Hoefler Text"/>
+        </w:rPr>
+        <w:t>according to</w:t>
+      </w:r>
+      <w:proofErr w:type="gramEnd"/>
+      <w:r>
+        <w:rPr>
+          <w:rFonts w:ascii="Hoefler Text" w:eastAsia="Times New Roman" w:hAnsi="Hoefler Text" w:cs="Hoefler Text"/>
+        </w:rPr>
+        <w:t xml:space="preserve"> forms of solidarity yet to be invented.</w:t>
       </w:r>
       <w:r>
         <w:rPr>
@@ -4121,8 +4459,18 @@
           <w:i/>
           <w:iCs/>
         </w:rPr>
-        <w:t>res poetica</w:t>
-      </w:r>
+        <w:t xml:space="preserve">res </w:t>
+      </w:r>
+      <w:proofErr w:type="spellStart"/>
+      <w:r>
+        <w:rPr>
+          <w:rFonts w:ascii="Hoefler Text" w:eastAsia="Times New Roman" w:hAnsi="Hoefler Text" w:cs="Hoefler Text"/>
+          <w:i/>
+          <w:iCs/>
+        </w:rPr>
+        <w:t>poetica</w:t>
+      </w:r>
+      <w:proofErr w:type="spellEnd"/>
       <w:r>
         <w:rPr>
           <w:rFonts w:ascii="Hoefler Text" w:eastAsia="Times New Roman" w:hAnsi="Hoefler Text" w:cs="Hoefler Text"/>
@@ -4648,39 +4996,59 @@
           <w:i/>
           <w:iCs/>
         </w:rPr>
-        <w:t>res poetica</w:t>
-      </w:r>
-      <w:r>
-        <w:rPr>
-          <w:rFonts w:ascii="Hoefler Text" w:eastAsia="Times New Roman" w:hAnsi="Hoefler Text" w:cs="Hoefler Text"/>
-        </w:rPr>
-        <w:t>,</w:t>
-      </w:r>
-    </w:p>
-    <w:p>
-      <w:pPr>
-        <w:widowControl w:val="0"/>
-        <w:autoSpaceDE w:val="0"/>
-        <w:autoSpaceDN w:val="0"/>
-        <w:adjustRightInd w:val="0"/>
-        <w:rPr>
-          <w:rFonts w:ascii="Hoefler Text" w:eastAsia="Times New Roman" w:hAnsi="Hoefler Text" w:cs="Hoefler Text"/>
-        </w:rPr>
-      </w:pPr>
-      <w:r>
-        <w:rPr>
-          <w:rFonts w:ascii="Hoefler Text" w:eastAsia="Times New Roman" w:hAnsi="Hoefler Text" w:cs="Hoefler Text"/>
-        </w:rPr>
-        <w:t xml:space="preserve">The </w:t>
-      </w:r>
+        <w:t xml:space="preserve">res </w:t>
+      </w:r>
+      <w:proofErr w:type="spellStart"/>
       <w:r>
         <w:rPr>
           <w:rFonts w:ascii="Hoefler Text" w:eastAsia="Times New Roman" w:hAnsi="Hoefler Text" w:cs="Hoefler Text"/>
           <w:i/>
           <w:iCs/>
         </w:rPr>
-        <w:t>res poetica</w:t>
-      </w:r>
+        <w:t>poetica</w:t>
+      </w:r>
+      <w:proofErr w:type="spellEnd"/>
+      <w:r>
+        <w:rPr>
+          <w:rFonts w:ascii="Hoefler Text" w:eastAsia="Times New Roman" w:hAnsi="Hoefler Text" w:cs="Hoefler Text"/>
+        </w:rPr>
+        <w:t>,</w:t>
+      </w:r>
+    </w:p>
+    <w:p>
+      <w:pPr>
+        <w:widowControl w:val="0"/>
+        <w:autoSpaceDE w:val="0"/>
+        <w:autoSpaceDN w:val="0"/>
+        <w:adjustRightInd w:val="0"/>
+        <w:rPr>
+          <w:rFonts w:ascii="Hoefler Text" w:eastAsia="Times New Roman" w:hAnsi="Hoefler Text" w:cs="Hoefler Text"/>
+        </w:rPr>
+      </w:pPr>
+      <w:r>
+        <w:rPr>
+          <w:rFonts w:ascii="Hoefler Text" w:eastAsia="Times New Roman" w:hAnsi="Hoefler Text" w:cs="Hoefler Text"/>
+        </w:rPr>
+        <w:t xml:space="preserve">The </w:t>
+      </w:r>
+      <w:r>
+        <w:rPr>
+          <w:rFonts w:ascii="Hoefler Text" w:eastAsia="Times New Roman" w:hAnsi="Hoefler Text" w:cs="Hoefler Text"/>
+          <w:i/>
+          <w:iCs/>
+        </w:rPr>
+        <w:t xml:space="preserve">res </w:t>
+      </w:r>
+      <w:proofErr w:type="spellStart"/>
+      <w:r>
+        <w:rPr>
+          <w:rFonts w:ascii="Hoefler Text" w:eastAsia="Times New Roman" w:hAnsi="Hoefler Text" w:cs="Hoefler Text"/>
+          <w:i/>
+          <w:iCs/>
+        </w:rPr>
+        <w:t>poetica</w:t>
+      </w:r>
+      <w:proofErr w:type="spellEnd"/>
       <w:r>
         <w:rPr>
           <w:rFonts w:ascii="Hoefler Text" w:eastAsia="Times New Roman" w:hAnsi="Hoefler Text" w:cs="Hoefler Text"/>
@@ -4824,7 +5192,21 @@
         <w:rPr>
           <w:rFonts w:ascii="Hoefler Text" w:eastAsia="Times New Roman" w:hAnsi="Hoefler Text" w:cs="Hoefler Text"/>
         </w:rPr>
-        <w:t xml:space="preserve">Reception, as defined by Auerbach, is a </w:t>
+        <w:t xml:space="preserve">Reception, as defined by </w:t>
+      </w:r>
+      <w:proofErr w:type="spellStart"/>
+      <w:r>
+        <w:rPr>
+          <w:rFonts w:ascii="Hoefler Text" w:eastAsia="Times New Roman" w:hAnsi="Hoefler Text" w:cs="Hoefler Text"/>
+        </w:rPr>
+        <w:t>Auerbach</w:t>
+      </w:r>
+      <w:proofErr w:type="spellEnd"/>
+      <w:r>
+        <w:rPr>
+          <w:rFonts w:ascii="Hoefler Text" w:eastAsia="Times New Roman" w:hAnsi="Hoefler Text" w:cs="Hoefler Text"/>
+        </w:rPr>
+        <w:t xml:space="preserve">, is a </w:t>
       </w:r>
       <w:r>
         <w:rPr>
@@ -4832,11 +5214,19 @@
         </w:rPr>
         <w:t>“</w:t>
       </w:r>
-      <w:r>
-        <w:rPr>
-          <w:rFonts w:ascii="Hoefler Text" w:eastAsia="Times New Roman" w:hAnsi="Hoefler Text" w:cs="Hoefler Text"/>
-        </w:rPr>
-        <w:t>subjectivistic-</w:t>
+      <w:proofErr w:type="spellStart"/>
+      <w:r>
+        <w:rPr>
+          <w:rFonts w:ascii="Hoefler Text" w:eastAsia="Times New Roman" w:hAnsi="Hoefler Text" w:cs="Hoefler Text"/>
+        </w:rPr>
+        <w:t>subjectivistic</w:t>
+      </w:r>
+      <w:proofErr w:type="spellEnd"/>
+      <w:r>
+        <w:rPr>
+          <w:rFonts w:ascii="Hoefler Text" w:eastAsia="Times New Roman" w:hAnsi="Hoefler Text" w:cs="Hoefler Text"/>
+        </w:rPr>
+        <w:t>-</w:t>
       </w:r>
     </w:p>
     <w:p>
@@ -4861,11 +5251,19 @@
         </w:rPr>
         <w:tab/>
       </w:r>
-      <w:r>
-        <w:rPr>
-          <w:rFonts w:ascii="Hoefler Text" w:eastAsia="Times New Roman" w:hAnsi="Hoefler Text" w:cs="Hoefler Text"/>
-        </w:rPr>
-        <w:t>perspectivalistic procedure,</w:t>
+      <w:proofErr w:type="spellStart"/>
+      <w:r>
+        <w:rPr>
+          <w:rFonts w:ascii="Hoefler Text" w:eastAsia="Times New Roman" w:hAnsi="Hoefler Text" w:cs="Hoefler Text"/>
+        </w:rPr>
+        <w:t>perspectivalistic</w:t>
+      </w:r>
+      <w:proofErr w:type="spellEnd"/>
+      <w:r>
+        <w:rPr>
+          <w:rFonts w:ascii="Hoefler Text" w:eastAsia="Times New Roman" w:hAnsi="Hoefler Text" w:cs="Hoefler Text"/>
+        </w:rPr>
+        <w:t xml:space="preserve"> procedure,</w:t>
       </w:r>
       <w:r>
         <w:rPr>
@@ -4903,11 +5301,33 @@
         </w:rPr>
         <w:t>“</w:t>
       </w:r>
-      <w:r>
-        <w:rPr>
-          <w:rFonts w:ascii="Hoefler Text" w:eastAsia="Times New Roman" w:hAnsi="Hoefler Text" w:cs="Hoefler Text"/>
-        </w:rPr>
-        <w:t xml:space="preserve">creat[es] </w:t>
+      <w:proofErr w:type="spellStart"/>
+      <w:r>
+        <w:rPr>
+          <w:rFonts w:ascii="Hoefler Text" w:eastAsia="Times New Roman" w:hAnsi="Hoefler Text" w:cs="Hoefler Text"/>
+        </w:rPr>
+        <w:t>creat</w:t>
+      </w:r>
+      <w:proofErr w:type="spellEnd"/>
+      <w:r>
+        <w:rPr>
+          <w:rFonts w:ascii="Hoefler Text" w:eastAsia="Times New Roman" w:hAnsi="Hoefler Text" w:cs="Hoefler Text"/>
+        </w:rPr>
+        <w:t>[</w:t>
+      </w:r>
+      <w:proofErr w:type="spellStart"/>
+      <w:r>
+        <w:rPr>
+          <w:rFonts w:ascii="Hoefler Text" w:eastAsia="Times New Roman" w:hAnsi="Hoefler Text" w:cs="Hoefler Text"/>
+        </w:rPr>
+        <w:t>es</w:t>
+      </w:r>
+      <w:proofErr w:type="spellEnd"/>
+      <w:r>
+        <w:rPr>
+          <w:rFonts w:ascii="Hoefler Text" w:eastAsia="Times New Roman" w:hAnsi="Hoefler Text" w:cs="Hoefler Text"/>
+        </w:rPr>
+        <w:t xml:space="preserve">] </w:t>
       </w:r>
       <w:r>
         <w:rPr>
@@ -4962,7 +5382,21 @@
         <w:rPr>
           <w:rFonts w:ascii="Hoefler Text" w:eastAsia="Times New Roman" w:hAnsi="Hoefler Text" w:cs="Hoefler Text"/>
         </w:rPr>
-        <w:t>he procedure Auerbach describes</w:t>
+        <w:t xml:space="preserve">he procedure </w:t>
+      </w:r>
+      <w:proofErr w:type="spellStart"/>
+      <w:r>
+        <w:rPr>
+          <w:rFonts w:ascii="Hoefler Text" w:eastAsia="Times New Roman" w:hAnsi="Hoefler Text" w:cs="Hoefler Text"/>
+        </w:rPr>
+        <w:t>Auerbach</w:t>
+      </w:r>
+      <w:proofErr w:type="spellEnd"/>
+      <w:r>
+        <w:rPr>
+          <w:rFonts w:ascii="Hoefler Text" w:eastAsia="Times New Roman" w:hAnsi="Hoefler Text" w:cs="Hoefler Text"/>
+        </w:rPr>
+        <w:t xml:space="preserve"> describes</w:t>
       </w:r>
       <w:r>
         <w:rPr>
@@ -4970,11 +5404,19 @@
         </w:rPr>
         <w:t xml:space="preserve">, </w:t>
       </w:r>
-      <w:r>
-        <w:rPr>
-          <w:rFonts w:ascii="Hoefler Text" w:eastAsia="Times New Roman" w:hAnsi="Hoefler Text" w:cs="Hoefler Text"/>
-        </w:rPr>
-        <w:t>yuckily,</w:t>
+      <w:proofErr w:type="spellStart"/>
+      <w:r>
+        <w:rPr>
+          <w:rFonts w:ascii="Hoefler Text" w:eastAsia="Times New Roman" w:hAnsi="Hoefler Text" w:cs="Hoefler Text"/>
+        </w:rPr>
+        <w:t>yuckily</w:t>
+      </w:r>
+      <w:proofErr w:type="spellEnd"/>
+      <w:r>
+        <w:rPr>
+          <w:rFonts w:ascii="Hoefler Text" w:eastAsia="Times New Roman" w:hAnsi="Hoefler Text" w:cs="Hoefler Text"/>
+        </w:rPr>
+        <w:t>,</w:t>
       </w:r>
       <w:r>
         <w:rPr>
@@ -5042,8 +5484,18 @@
           <w:i/>
           <w:iCs/>
         </w:rPr>
-        <w:t>res poetica</w:t>
-      </w:r>
+        <w:t xml:space="preserve">res </w:t>
+      </w:r>
+      <w:proofErr w:type="spellStart"/>
+      <w:r>
+        <w:rPr>
+          <w:rFonts w:ascii="Hoefler Text" w:eastAsia="Times New Roman" w:hAnsi="Hoefler Text" w:cs="Hoefler Text"/>
+          <w:i/>
+          <w:iCs/>
+        </w:rPr>
+        <w:t>poetica</w:t>
+      </w:r>
+      <w:proofErr w:type="spellEnd"/>
       <w:r>
         <w:rPr>
           <w:rFonts w:ascii="Hoefler Text" w:eastAsia="Times New Roman" w:hAnsi="Hoefler Text" w:cs="Hoefler Text"/>
@@ -5113,12 +5565,28 @@
           <w:rFonts w:ascii="Hoefler Text" w:eastAsia="Times New Roman" w:hAnsi="Hoefler Text" w:cs="Hoefler Text"/>
         </w:rPr>
       </w:pPr>
-      <w:r>
-        <w:rPr>
-          <w:rFonts w:ascii="Hoefler Text" w:eastAsia="Times New Roman" w:hAnsi="Hoefler Text" w:cs="Hoefler Text"/>
-        </w:rPr>
-        <w:t>Pheng Cheah</w:t>
-      </w:r>
+      <w:proofErr w:type="spellStart"/>
+      <w:r>
+        <w:rPr>
+          <w:rFonts w:ascii="Hoefler Text" w:eastAsia="Times New Roman" w:hAnsi="Hoefler Text" w:cs="Hoefler Text"/>
+        </w:rPr>
+        <w:t>Pheng</w:t>
+      </w:r>
+      <w:proofErr w:type="spellEnd"/>
+      <w:r>
+        <w:rPr>
+          <w:rFonts w:ascii="Hoefler Text" w:eastAsia="Times New Roman" w:hAnsi="Hoefler Text" w:cs="Hoefler Text"/>
+        </w:rPr>
+        <w:t xml:space="preserve"> </w:t>
+      </w:r>
+      <w:proofErr w:type="spellStart"/>
+      <w:r>
+        <w:rPr>
+          <w:rFonts w:ascii="Hoefler Text" w:eastAsia="Times New Roman" w:hAnsi="Hoefler Text" w:cs="Hoefler Text"/>
+        </w:rPr>
+        <w:t>Cheah</w:t>
+      </w:r>
+      <w:proofErr w:type="spellEnd"/>
       <w:r>
         <w:rPr>
           <w:rFonts w:ascii="Hoefler Text" w:eastAsia="Times New Roman" w:hAnsi="Hoefler Text" w:cs="Hoefler Text"/>
@@ -5366,11 +5834,33 @@
           <w:rFonts w:ascii="Hoefler Text" w:eastAsia="Times New Roman" w:hAnsi="Hoefler Text" w:cs="Hoefler Text"/>
         </w:rPr>
       </w:pPr>
-      <w:r>
-        <w:rPr>
-          <w:rFonts w:ascii="Hoefler Text" w:eastAsia="Times New Roman" w:hAnsi="Hoefler Text" w:cs="Hoefler Text"/>
-        </w:rPr>
-        <w:t>Arun Kolatkar, published more than 15 books in Marathi.</w:t>
+      <w:proofErr w:type="spellStart"/>
+      <w:r>
+        <w:rPr>
+          <w:rFonts w:ascii="Hoefler Text" w:eastAsia="Times New Roman" w:hAnsi="Hoefler Text" w:cs="Hoefler Text"/>
+        </w:rPr>
+        <w:t>Arun</w:t>
+      </w:r>
+      <w:proofErr w:type="spellEnd"/>
+      <w:r>
+        <w:rPr>
+          <w:rFonts w:ascii="Hoefler Text" w:eastAsia="Times New Roman" w:hAnsi="Hoefler Text" w:cs="Hoefler Text"/>
+        </w:rPr>
+        <w:t xml:space="preserve"> </w:t>
+      </w:r>
+      <w:proofErr w:type="spellStart"/>
+      <w:r>
+        <w:rPr>
+          <w:rFonts w:ascii="Hoefler Text" w:eastAsia="Times New Roman" w:hAnsi="Hoefler Text" w:cs="Hoefler Text"/>
+        </w:rPr>
+        <w:t>Kolatkar</w:t>
+      </w:r>
+      <w:proofErr w:type="spellEnd"/>
+      <w:r>
+        <w:rPr>
+          <w:rFonts w:ascii="Hoefler Text" w:eastAsia="Times New Roman" w:hAnsi="Hoefler Text" w:cs="Hoefler Text"/>
+        </w:rPr>
+        <w:t>, published more than 15 books in Marathi.</w:t>
       </w:r>
     </w:p>
     <w:p>
@@ -5390,6 +5880,7 @@
         <w:tab/>
         <w:t xml:space="preserve">He published </w:t>
       </w:r>
+      <w:proofErr w:type="spellStart"/>
       <w:r>
         <w:rPr>
           <w:rFonts w:ascii="Hoefler Text" w:eastAsia="Times New Roman" w:hAnsi="Hoefler Text" w:cs="Hoefler Text"/>
@@ -5398,6 +5889,7 @@
         </w:rPr>
         <w:t>Jejuri</w:t>
       </w:r>
+      <w:proofErr w:type="spellEnd"/>
       <w:r>
         <w:rPr>
           <w:rFonts w:ascii="Hoefler Text" w:eastAsia="Times New Roman" w:hAnsi="Hoefler Text" w:cs="Hoefler Text"/>
@@ -5493,6 +5985,7 @@
           <w:iCs/>
         </w:rPr>
       </w:pPr>
+      <w:proofErr w:type="spellStart"/>
       <w:r>
         <w:rPr>
           <w:rFonts w:ascii="Hoefler Text" w:eastAsia="Times New Roman" w:hAnsi="Hoefler Text" w:cs="Hoefler Text"/>
@@ -5509,7 +6002,14 @@
         <w:rPr>
           <w:rFonts w:ascii="Hoefler Text" w:eastAsia="Times New Roman" w:hAnsi="Hoefler Text" w:cs="Hoefler Text"/>
         </w:rPr>
-        <w:t xml:space="preserve">s second book written in English, titled </w:t>
+        <w:t>s</w:t>
+      </w:r>
+      <w:proofErr w:type="spellEnd"/>
+      <w:r>
+        <w:rPr>
+          <w:rFonts w:ascii="Hoefler Text" w:eastAsia="Times New Roman" w:hAnsi="Hoefler Text" w:cs="Hoefler Text"/>
+        </w:rPr>
+        <w:t xml:space="preserve"> second book written in English, titled </w:t>
       </w:r>
       <w:r>
         <w:rPr>
@@ -5517,143 +6017,181 @@
           <w:i/>
           <w:iCs/>
         </w:rPr>
-        <w:t>Kala Ghoda Poems</w:t>
-      </w:r>
-    </w:p>
-    <w:p>
-      <w:pPr>
-        <w:widowControl w:val="0"/>
-        <w:autoSpaceDE w:val="0"/>
-        <w:autoSpaceDN w:val="0"/>
-        <w:adjustRightInd w:val="0"/>
-        <w:rPr>
-          <w:rFonts w:ascii="Hoefler Text" w:eastAsia="Times New Roman" w:hAnsi="Hoefler Text" w:cs="Hoefler Text"/>
-        </w:rPr>
-      </w:pPr>
+        <w:t xml:space="preserve">Kala </w:t>
+      </w:r>
+      <w:proofErr w:type="spellStart"/>
       <w:r>
         <w:rPr>
           <w:rFonts w:ascii="Hoefler Text" w:eastAsia="Times New Roman" w:hAnsi="Hoefler Text" w:cs="Hoefler Text"/>
           <w:i/>
           <w:iCs/>
         </w:rPr>
-        <w:tab/>
-      </w:r>
-      <w:r>
-        <w:rPr>
-          <w:rFonts w:ascii="Hoefler Text" w:eastAsia="Times New Roman" w:hAnsi="Hoefler Text" w:cs="Hoefler Text"/>
-          <w:iCs/>
-        </w:rPr>
-        <w:t>(</w:t>
-      </w:r>
-      <w:r>
-        <w:rPr>
-          <w:rFonts w:ascii="Hoefler Text" w:eastAsia="Times New Roman" w:hAnsi="Hoefler Text" w:cs="Hoefler Text"/>
-        </w:rPr>
-        <w:t xml:space="preserve">after a </w:t>
-      </w:r>
-      <w:r>
-        <w:rPr>
-          <w:rFonts w:ascii="Hoefler Text" w:eastAsia="Times New Roman" w:hAnsi="Hoefler Text" w:cs="Hoefler Text"/>
-        </w:rPr>
-        <w:t>once-faded Bombay</w:t>
-      </w:r>
-      <w:r>
-        <w:rPr>
-          <w:rFonts w:ascii="Hoefler Text" w:eastAsia="Times New Roman" w:hAnsi="Hoefler Text" w:cs="Hoefler Text"/>
-        </w:rPr>
-        <w:t xml:space="preserve"> </w:t>
-      </w:r>
-      <w:r>
-        <w:rPr>
-          <w:rFonts w:ascii="Hoefler Text" w:eastAsia="Times New Roman" w:hAnsi="Hoefler Text" w:cs="Hoefler Text"/>
-        </w:rPr>
-        <w:t xml:space="preserve">district </w:t>
-      </w:r>
-      <w:r>
-        <w:rPr>
-          <w:rFonts w:ascii="Hoefler Text" w:eastAsia="Times New Roman" w:hAnsi="Hoefler Text" w:cs="Hoefler Text"/>
-        </w:rPr>
-        <w:t xml:space="preserve">that is now completely </w:t>
-      </w:r>
-    </w:p>
-    <w:p>
-      <w:pPr>
-        <w:widowControl w:val="0"/>
-        <w:autoSpaceDE w:val="0"/>
-        <w:autoSpaceDN w:val="0"/>
-        <w:adjustRightInd w:val="0"/>
-        <w:ind w:firstLine="720"/>
-        <w:rPr>
-          <w:rFonts w:ascii="Hoefler Text" w:eastAsia="Times New Roman" w:hAnsi="Hoefler Text" w:cs="Hoefler Text"/>
-        </w:rPr>
-      </w:pPr>
-      <w:r>
-        <w:rPr>
-          <w:rFonts w:ascii="Hoefler Text" w:eastAsia="Times New Roman" w:hAnsi="Hoefler Text" w:cs="Hoefler Text"/>
-        </w:rPr>
-        <w:t>gentrified</w:t>
-      </w:r>
-      <w:r>
-        <w:rPr>
-          <w:rFonts w:ascii="Hoefler Text" w:eastAsia="Times New Roman" w:hAnsi="Hoefler Text" w:cs="Hoefler Text"/>
-        </w:rPr>
-        <w:t>)</w:t>
-      </w:r>
-      <w:r>
-        <w:rPr>
-          <w:rFonts w:ascii="Hoefler Text" w:eastAsia="Times New Roman" w:hAnsi="Hoefler Text" w:cs="Hoefler Text"/>
-        </w:rPr>
-        <w:t xml:space="preserve"> was published in 2004, a year after his death.</w:t>
-      </w:r>
-    </w:p>
-    <w:p>
-      <w:pPr>
-        <w:widowControl w:val="0"/>
-        <w:autoSpaceDE w:val="0"/>
-        <w:autoSpaceDN w:val="0"/>
-        <w:adjustRightInd w:val="0"/>
-        <w:rPr>
-          <w:rFonts w:ascii="Hoefler Text" w:eastAsia="Times New Roman" w:hAnsi="Hoefler Text" w:cs="Hoefler Text"/>
-        </w:rPr>
-      </w:pPr>
-      <w:r>
-        <w:rPr>
-          <w:rFonts w:ascii="Hoefler Text" w:eastAsia="Times New Roman" w:hAnsi="Hoefler Text" w:cs="Hoefler Text"/>
-        </w:rPr>
-        <w:t xml:space="preserve">His third, </w:t>
-      </w:r>
+        <w:t>Ghoda</w:t>
+      </w:r>
+      <w:proofErr w:type="spellEnd"/>
       <w:r>
         <w:rPr>
           <w:rFonts w:ascii="Hoefler Text" w:eastAsia="Times New Roman" w:hAnsi="Hoefler Text" w:cs="Hoefler Text"/>
           <w:i/>
           <w:iCs/>
         </w:rPr>
-        <w:t>Sarpa Satra</w:t>
-      </w:r>
-      <w:r>
-        <w:rPr>
-          <w:rFonts w:ascii="Hoefler Text" w:eastAsia="Times New Roman" w:hAnsi="Hoefler Text" w:cs="Hoefler Text"/>
-        </w:rPr>
-        <w:t>, a retelling</w:t>
-      </w:r>
-      <w:r>
-        <w:rPr>
-          <w:rFonts w:ascii="Hoefler Text" w:eastAsia="Times New Roman" w:hAnsi="Hoefler Text" w:cs="Hoefler Text"/>
-        </w:rPr>
-        <w:t xml:space="preserve"> </w:t>
-      </w:r>
-      <w:r>
-        <w:rPr>
-          <w:rFonts w:ascii="Hoefler Text" w:eastAsia="Times New Roman" w:hAnsi="Hoefler Text" w:cs="Hoefler Text"/>
-        </w:rPr>
-        <w:t xml:space="preserve">of a tiny piece of the </w:t>
-      </w:r>
+        <w:t xml:space="preserve"> Poems</w:t>
+      </w:r>
+    </w:p>
+    <w:p>
+      <w:pPr>
+        <w:widowControl w:val="0"/>
+        <w:autoSpaceDE w:val="0"/>
+        <w:autoSpaceDN w:val="0"/>
+        <w:adjustRightInd w:val="0"/>
+        <w:rPr>
+          <w:rFonts w:ascii="Hoefler Text" w:eastAsia="Times New Roman" w:hAnsi="Hoefler Text" w:cs="Hoefler Text"/>
+        </w:rPr>
+      </w:pPr>
       <w:r>
         <w:rPr>
           <w:rFonts w:ascii="Hoefler Text" w:eastAsia="Times New Roman" w:hAnsi="Hoefler Text" w:cs="Hoefler Text"/>
           <w:i/>
           <w:iCs/>
         </w:rPr>
+        <w:tab/>
+      </w:r>
+      <w:r>
+        <w:rPr>
+          <w:rFonts w:ascii="Hoefler Text" w:eastAsia="Times New Roman" w:hAnsi="Hoefler Text" w:cs="Hoefler Text"/>
+          <w:iCs/>
+        </w:rPr>
+        <w:t>(</w:t>
+      </w:r>
+      <w:r>
+        <w:rPr>
+          <w:rFonts w:ascii="Hoefler Text" w:eastAsia="Times New Roman" w:hAnsi="Hoefler Text" w:cs="Hoefler Text"/>
+        </w:rPr>
+        <w:t xml:space="preserve">after a </w:t>
+      </w:r>
+      <w:r>
+        <w:rPr>
+          <w:rFonts w:ascii="Hoefler Text" w:eastAsia="Times New Roman" w:hAnsi="Hoefler Text" w:cs="Hoefler Text"/>
+        </w:rPr>
+        <w:t>once-faded Bombay</w:t>
+      </w:r>
+      <w:r>
+        <w:rPr>
+          <w:rFonts w:ascii="Hoefler Text" w:eastAsia="Times New Roman" w:hAnsi="Hoefler Text" w:cs="Hoefler Text"/>
+        </w:rPr>
+        <w:t xml:space="preserve"> </w:t>
+      </w:r>
+      <w:r>
+        <w:rPr>
+          <w:rFonts w:ascii="Hoefler Text" w:eastAsia="Times New Roman" w:hAnsi="Hoefler Text" w:cs="Hoefler Text"/>
+        </w:rPr>
+        <w:t xml:space="preserve">district </w:t>
+      </w:r>
+      <w:r>
+        <w:rPr>
+          <w:rFonts w:ascii="Hoefler Text" w:eastAsia="Times New Roman" w:hAnsi="Hoefler Text" w:cs="Hoefler Text"/>
+        </w:rPr>
+        <w:t xml:space="preserve">that is now completely </w:t>
+      </w:r>
+    </w:p>
+    <w:p>
+      <w:pPr>
+        <w:widowControl w:val="0"/>
+        <w:autoSpaceDE w:val="0"/>
+        <w:autoSpaceDN w:val="0"/>
+        <w:adjustRightInd w:val="0"/>
+        <w:ind w:firstLine="720"/>
+        <w:rPr>
+          <w:rFonts w:ascii="Hoefler Text" w:eastAsia="Times New Roman" w:hAnsi="Hoefler Text" w:cs="Hoefler Text"/>
+        </w:rPr>
+      </w:pPr>
+      <w:r>
+        <w:rPr>
+          <w:rFonts w:ascii="Hoefler Text" w:eastAsia="Times New Roman" w:hAnsi="Hoefler Text" w:cs="Hoefler Text"/>
+        </w:rPr>
+        <w:t>gentrified</w:t>
+      </w:r>
+      <w:r>
+        <w:rPr>
+          <w:rFonts w:ascii="Hoefler Text" w:eastAsia="Times New Roman" w:hAnsi="Hoefler Text" w:cs="Hoefler Text"/>
+        </w:rPr>
+        <w:t>)</w:t>
+      </w:r>
+      <w:r>
+        <w:rPr>
+          <w:rFonts w:ascii="Hoefler Text" w:eastAsia="Times New Roman" w:hAnsi="Hoefler Text" w:cs="Hoefler Text"/>
+        </w:rPr>
+        <w:t xml:space="preserve"> was published in 2004, a year after his death.</w:t>
+      </w:r>
+    </w:p>
+    <w:p>
+      <w:pPr>
+        <w:widowControl w:val="0"/>
+        <w:autoSpaceDE w:val="0"/>
+        <w:autoSpaceDN w:val="0"/>
+        <w:adjustRightInd w:val="0"/>
+        <w:rPr>
+          <w:rFonts w:ascii="Hoefler Text" w:eastAsia="Times New Roman" w:hAnsi="Hoefler Text" w:cs="Hoefler Text"/>
+        </w:rPr>
+      </w:pPr>
+      <w:r>
+        <w:rPr>
+          <w:rFonts w:ascii="Hoefler Text" w:eastAsia="Times New Roman" w:hAnsi="Hoefler Text" w:cs="Hoefler Text"/>
+        </w:rPr>
+        <w:t xml:space="preserve">His third, </w:t>
+      </w:r>
+      <w:proofErr w:type="spellStart"/>
+      <w:r>
+        <w:rPr>
+          <w:rFonts w:ascii="Hoefler Text" w:eastAsia="Times New Roman" w:hAnsi="Hoefler Text" w:cs="Hoefler Text"/>
+          <w:i/>
+          <w:iCs/>
+        </w:rPr>
+        <w:t>Sarpa</w:t>
+      </w:r>
+      <w:proofErr w:type="spellEnd"/>
+      <w:r>
+        <w:rPr>
+          <w:rFonts w:ascii="Hoefler Text" w:eastAsia="Times New Roman" w:hAnsi="Hoefler Text" w:cs="Hoefler Text"/>
+          <w:i/>
+          <w:iCs/>
+        </w:rPr>
+        <w:t xml:space="preserve"> </w:t>
+      </w:r>
+      <w:proofErr w:type="spellStart"/>
+      <w:r>
+        <w:rPr>
+          <w:rFonts w:ascii="Hoefler Text" w:eastAsia="Times New Roman" w:hAnsi="Hoefler Text" w:cs="Hoefler Text"/>
+          <w:i/>
+          <w:iCs/>
+        </w:rPr>
+        <w:t>Satra</w:t>
+      </w:r>
+      <w:proofErr w:type="spellEnd"/>
+      <w:r>
+        <w:rPr>
+          <w:rFonts w:ascii="Hoefler Text" w:eastAsia="Times New Roman" w:hAnsi="Hoefler Text" w:cs="Hoefler Text"/>
+        </w:rPr>
+        <w:t>, a retelling</w:t>
+      </w:r>
+      <w:r>
+        <w:rPr>
+          <w:rFonts w:ascii="Hoefler Text" w:eastAsia="Times New Roman" w:hAnsi="Hoefler Text" w:cs="Hoefler Text"/>
+        </w:rPr>
+        <w:t xml:space="preserve"> </w:t>
+      </w:r>
+      <w:r>
+        <w:rPr>
+          <w:rFonts w:ascii="Hoefler Text" w:eastAsia="Times New Roman" w:hAnsi="Hoefler Text" w:cs="Hoefler Text"/>
+        </w:rPr>
+        <w:t xml:space="preserve">of a tiny piece of the </w:t>
+      </w:r>
+      <w:r>
+        <w:rPr>
+          <w:rFonts w:ascii="Hoefler Text" w:eastAsia="Times New Roman" w:hAnsi="Hoefler Text" w:cs="Hoefler Text"/>
+          <w:i/>
+          <w:iCs/>
+        </w:rPr>
         <w:t>Mahabharata,</w:t>
       </w:r>
       <w:r>
@@ -5721,8 +6259,6 @@
         </w:rPr>
         <w:t>21</w:t>
       </w:r>
-      <w:bookmarkStart w:id="0" w:name="_GoBack"/>
-      <w:bookmarkEnd w:id="0"/>
       <w:r>
         <w:rPr>
           <w:rFonts w:ascii="Hoefler Text" w:eastAsia="Times New Roman" w:hAnsi="Hoefler Text" w:cs="Hoefler Text"/>
@@ -5752,6 +6288,7 @@
           <w:rFonts w:ascii="Hoefler Text" w:eastAsia="Times New Roman" w:hAnsi="Hoefler Text" w:cs="Hoefler Text"/>
         </w:rPr>
       </w:pPr>
+      <w:proofErr w:type="spellStart"/>
       <w:r>
         <w:rPr>
           <w:rFonts w:ascii="Hoefler Text" w:eastAsia="Times New Roman" w:hAnsi="Hoefler Text" w:cs="Hoefler Text"/>
@@ -5762,7 +6299,14 @@
         <w:rPr>
           <w:rFonts w:ascii="Hoefler Text" w:eastAsia="Times New Roman" w:hAnsi="Hoefler Text" w:cs="Hoefler Text"/>
         </w:rPr>
-        <w:t>’s writing in English i</w:t>
+        <w:t>’s</w:t>
+      </w:r>
+      <w:proofErr w:type="spellEnd"/>
+      <w:r>
+        <w:rPr>
+          <w:rFonts w:ascii="Hoefler Text" w:eastAsia="Times New Roman" w:hAnsi="Hoefler Text" w:cs="Hoefler Text"/>
+        </w:rPr>
+        <w:t xml:space="preserve"> writing in English i</w:t>
       </w:r>
       <w:r>
         <w:rPr>
@@ -5803,7 +6347,21 @@
         <w:rPr>
           <w:rFonts w:ascii="Hoefler Text" w:eastAsia="Times New Roman" w:hAnsi="Hoefler Text" w:cs="Hoefler Text"/>
         </w:rPr>
-        <w:t xml:space="preserve">and the Kala Ghoda </w:t>
+        <w:t xml:space="preserve">and the Kala </w:t>
+      </w:r>
+      <w:proofErr w:type="spellStart"/>
+      <w:r>
+        <w:rPr>
+          <w:rFonts w:ascii="Hoefler Text" w:eastAsia="Times New Roman" w:hAnsi="Hoefler Text" w:cs="Hoefler Text"/>
+        </w:rPr>
+        <w:t>Ghoda</w:t>
+      </w:r>
+      <w:proofErr w:type="spellEnd"/>
+      <w:r>
+        <w:rPr>
+          <w:rFonts w:ascii="Hoefler Text" w:eastAsia="Times New Roman" w:hAnsi="Hoefler Text" w:cs="Hoefler Text"/>
+        </w:rPr>
+        <w:t xml:space="preserve"> </w:t>
       </w:r>
       <w:r>
         <w:rPr>
@@ -5971,7 +6529,21 @@
         <w:rPr>
           <w:rFonts w:ascii="Hoefler Text" w:eastAsia="Times New Roman" w:hAnsi="Hoefler Text" w:cs="Hoefler Text"/>
         </w:rPr>
-        <w:t>Metaphysical blippety-blips</w:t>
+        <w:t xml:space="preserve">Metaphysical </w:t>
+      </w:r>
+      <w:proofErr w:type="spellStart"/>
+      <w:r>
+        <w:rPr>
+          <w:rFonts w:ascii="Hoefler Text" w:eastAsia="Times New Roman" w:hAnsi="Hoefler Text" w:cs="Hoefler Text"/>
+        </w:rPr>
+        <w:t>blippety</w:t>
+      </w:r>
+      <w:proofErr w:type="spellEnd"/>
+      <w:r>
+        <w:rPr>
+          <w:rFonts w:ascii="Hoefler Text" w:eastAsia="Times New Roman" w:hAnsi="Hoefler Text" w:cs="Hoefler Text"/>
+        </w:rPr>
+        <w:t>-blips</w:t>
       </w:r>
     </w:p>
     <w:p>
@@ -6066,8 +6638,29 @@
           <w:rFonts w:ascii="Hoefler Text" w:eastAsia="Times New Roman" w:hAnsi="Hoefler Text" w:cs="Hoefler Text"/>
         </w:rPr>
         <w:tab/>
-        <w:t>Sianne Ngai and Brian Kim Stefans</w:t>
-      </w:r>
+      </w:r>
+      <w:proofErr w:type="spellStart"/>
+      <w:r>
+        <w:rPr>
+          <w:rFonts w:ascii="Hoefler Text" w:eastAsia="Times New Roman" w:hAnsi="Hoefler Text" w:cs="Hoefler Text"/>
+        </w:rPr>
+        <w:t>Sianne</w:t>
+      </w:r>
+      <w:proofErr w:type="spellEnd"/>
+      <w:r>
+        <w:rPr>
+          <w:rFonts w:ascii="Hoefler Text" w:eastAsia="Times New Roman" w:hAnsi="Hoefler Text" w:cs="Hoefler Text"/>
+        </w:rPr>
+        <w:t xml:space="preserve"> Ngai and Brian Kim </w:t>
+      </w:r>
+      <w:proofErr w:type="spellStart"/>
+      <w:r>
+        <w:rPr>
+          <w:rFonts w:ascii="Hoefler Text" w:eastAsia="Times New Roman" w:hAnsi="Hoefler Text" w:cs="Hoefler Text"/>
+        </w:rPr>
+        <w:t>Stefans</w:t>
+      </w:r>
+      <w:proofErr w:type="spellEnd"/>
     </w:p>
     <w:p>
       <w:pPr>
@@ -6113,159 +6706,223 @@
           <w:i/>
           <w:iCs/>
         </w:rPr>
-        <w:t xml:space="preserve">res poetica </w:t>
-      </w:r>
-      <w:r>
-        <w:rPr>
-          <w:rFonts w:ascii="Hoefler Text" w:eastAsia="Times New Roman" w:hAnsi="Hoefler Text" w:cs="Hoefler Text"/>
-        </w:rPr>
-        <w:t xml:space="preserve">was written in 2009 and first published in January, 2010. </w:t>
-      </w:r>
-    </w:p>
-    <w:p>
-      <w:pPr>
-        <w:widowControl w:val="0"/>
-        <w:autoSpaceDE w:val="0"/>
-        <w:autoSpaceDN w:val="0"/>
-        <w:adjustRightInd w:val="0"/>
-        <w:rPr>
-          <w:rFonts w:ascii="Hoefler Text" w:eastAsia="Times New Roman" w:hAnsi="Hoefler Text" w:cs="Hoefler Text"/>
-        </w:rPr>
-      </w:pPr>
-      <w:r>
-        <w:rPr>
-          <w:rFonts w:ascii="Hoefler Text" w:eastAsia="Times New Roman" w:hAnsi="Hoefler Text" w:cs="Hoefler Text"/>
-        </w:rPr>
-        <w:t>At that time it</w:t>
-      </w:r>
-      <w:r>
-        <w:rPr>
-          <w:rFonts w:ascii="Hoefler Text" w:eastAsia="Times New Roman" w:hAnsi="Hoefler Text" w:cs="Hoefler Text"/>
-        </w:rPr>
-        <w:t xml:space="preserve"> included the section on Anne-Lise François’s work. </w:t>
-      </w:r>
-    </w:p>
-    <w:p>
-      <w:pPr>
-        <w:widowControl w:val="0"/>
-        <w:autoSpaceDE w:val="0"/>
-        <w:autoSpaceDN w:val="0"/>
-        <w:adjustRightInd w:val="0"/>
-        <w:rPr>
-          <w:rFonts w:ascii="Hoefler Text" w:eastAsia="Times New Roman" w:hAnsi="Hoefler Text" w:cs="Hoefler Text"/>
-        </w:rPr>
-      </w:pPr>
-    </w:p>
-    <w:p>
-      <w:pPr>
-        <w:widowControl w:val="0"/>
-        <w:autoSpaceDE w:val="0"/>
-        <w:autoSpaceDN w:val="0"/>
-        <w:adjustRightInd w:val="0"/>
-        <w:rPr>
-          <w:rFonts w:ascii="Hoefler Text" w:eastAsia="Times New Roman" w:hAnsi="Hoefler Text" w:cs="Hoefler Text"/>
-        </w:rPr>
-      </w:pPr>
-      <w:r>
-        <w:rPr>
-          <w:rFonts w:ascii="Hoefler Text" w:eastAsia="Times New Roman" w:hAnsi="Hoefler Text" w:cs="Hoefler Text"/>
-        </w:rPr>
-        <w:t xml:space="preserve">Meena Alexander suggested Sheldon Pollock’s work after reading a draft of a thesis prospectus that </w:t>
-      </w:r>
-      <w:r>
-        <w:rPr>
-          <w:rFonts w:ascii="Hoefler Text" w:eastAsia="Times New Roman" w:hAnsi="Hoefler Text" w:cs="Hoefler Text"/>
-        </w:rPr>
-        <w:t>contained sections included here</w:t>
-      </w:r>
-      <w:r>
-        <w:rPr>
-          <w:rFonts w:ascii="Hoefler Text" w:eastAsia="Times New Roman" w:hAnsi="Hoefler Text" w:cs="Hoefler Text"/>
-        </w:rPr>
-        <w:t>.</w:t>
-      </w:r>
-    </w:p>
-    <w:p>
-      <w:pPr>
-        <w:widowControl w:val="0"/>
-        <w:autoSpaceDE w:val="0"/>
-        <w:autoSpaceDN w:val="0"/>
-        <w:adjustRightInd w:val="0"/>
-        <w:rPr>
-          <w:rFonts w:ascii="Hoefler Text" w:eastAsia="Times New Roman" w:hAnsi="Hoefler Text" w:cs="Hoefler Text"/>
-        </w:rPr>
-      </w:pPr>
-    </w:p>
-    <w:p>
-      <w:pPr>
-        <w:widowControl w:val="0"/>
-        <w:autoSpaceDE w:val="0"/>
-        <w:autoSpaceDN w:val="0"/>
-        <w:adjustRightInd w:val="0"/>
-        <w:rPr>
-          <w:rFonts w:ascii="Hoefler Text" w:eastAsia="Times New Roman" w:hAnsi="Hoefler Text" w:cs="Hoefler Text"/>
-        </w:rPr>
-      </w:pPr>
-      <w:r>
-        <w:rPr>
-          <w:rFonts w:ascii="Hoefler Text" w:eastAsia="Times New Roman" w:hAnsi="Hoefler Text" w:cs="Hoefler Text"/>
-        </w:rPr>
-        <w:t xml:space="preserve">If the Pollock quotations could be </w:t>
-      </w:r>
-      <w:r>
-        <w:rPr>
-          <w:rFonts w:ascii="Hoefler Text" w:eastAsia="Times New Roman" w:hAnsi="Hoefler Text" w:cs="Hoefler Text"/>
-        </w:rPr>
-        <w:t>dropped or substituted for, the whole</w:t>
-      </w:r>
-      <w:r>
-        <w:rPr>
-          <w:rFonts w:ascii="Hoefler Text" w:eastAsia="Times New Roman" w:hAnsi="Hoefler Text" w:cs="Hoefler Text"/>
-        </w:rPr>
-        <w:t xml:space="preserve"> work would be composed using only internet resources, and without utilizing any pay-window enabled sites.</w:t>
-      </w:r>
-    </w:p>
-    <w:p>
-      <w:pPr>
-        <w:widowControl w:val="0"/>
-        <w:autoSpaceDE w:val="0"/>
-        <w:autoSpaceDN w:val="0"/>
-        <w:adjustRightInd w:val="0"/>
-        <w:rPr>
-          <w:rFonts w:ascii="Hoefler Text" w:eastAsia="Times New Roman" w:hAnsi="Hoefler Text" w:cs="Hoefler Text"/>
-        </w:rPr>
-      </w:pPr>
-    </w:p>
-    <w:p>
-      <w:pPr>
-        <w:widowControl w:val="0"/>
-        <w:autoSpaceDE w:val="0"/>
-        <w:autoSpaceDN w:val="0"/>
-        <w:adjustRightInd w:val="0"/>
-        <w:rPr>
-          <w:rFonts w:ascii="Hoefler Text" w:eastAsia="Times New Roman" w:hAnsi="Hoefler Text" w:cs="Hoefler Text"/>
-        </w:rPr>
-      </w:pPr>
-      <w:r>
-        <w:rPr>
-          <w:rFonts w:ascii="Hoefler Text" w:eastAsia="Times New Roman" w:hAnsi="Hoefler Text" w:cs="Hoefler Text"/>
-        </w:rPr>
-        <w:t xml:space="preserve">Searches reveal that </w:t>
-      </w:r>
-      <w:r>
-        <w:rPr>
-          <w:rFonts w:ascii="Hoefler Text" w:eastAsia="Times New Roman" w:hAnsi="Hoefler Text" w:cs="Hoefler Text"/>
-        </w:rPr>
-        <w:t xml:space="preserve">O. Mandel (1961) and Wendy Steiner (1981) have used the term </w:t>
-      </w:r>
+        <w:t xml:space="preserve">res </w:t>
+      </w:r>
+      <w:proofErr w:type="spellStart"/>
       <w:r>
         <w:rPr>
           <w:rFonts w:ascii="Hoefler Text" w:eastAsia="Times New Roman" w:hAnsi="Hoefler Text" w:cs="Hoefler Text"/>
           <w:i/>
           <w:iCs/>
         </w:rPr>
-        <w:t>res poetica</w:t>
-      </w:r>
+        <w:t>poetica</w:t>
+      </w:r>
+      <w:proofErr w:type="spellEnd"/>
+      <w:r>
+        <w:rPr>
+          <w:rFonts w:ascii="Hoefler Text" w:eastAsia="Times New Roman" w:hAnsi="Hoefler Text" w:cs="Hoefler Text"/>
+          <w:i/>
+          <w:iCs/>
+        </w:rPr>
+        <w:t xml:space="preserve"> </w:t>
+      </w:r>
+      <w:r>
+        <w:rPr>
+          <w:rFonts w:ascii="Hoefler Text" w:eastAsia="Times New Roman" w:hAnsi="Hoefler Text" w:cs="Hoefler Text"/>
+        </w:rPr>
+        <w:t xml:space="preserve">was written in 2009 and first published in January, 2010. </w:t>
+      </w:r>
+    </w:p>
+    <w:p>
+      <w:pPr>
+        <w:widowControl w:val="0"/>
+        <w:autoSpaceDE w:val="0"/>
+        <w:autoSpaceDN w:val="0"/>
+        <w:adjustRightInd w:val="0"/>
+        <w:rPr>
+          <w:rFonts w:ascii="Hoefler Text" w:eastAsia="Times New Roman" w:hAnsi="Hoefler Text" w:cs="Hoefler Text"/>
+        </w:rPr>
+      </w:pPr>
+      <w:r>
+        <w:rPr>
+          <w:rFonts w:ascii="Hoefler Text" w:eastAsia="Times New Roman" w:hAnsi="Hoefler Text" w:cs="Hoefler Text"/>
+        </w:rPr>
+        <w:t xml:space="preserve">At that </w:t>
+      </w:r>
+      <w:proofErr w:type="gramStart"/>
+      <w:r>
+        <w:rPr>
+          <w:rFonts w:ascii="Hoefler Text" w:eastAsia="Times New Roman" w:hAnsi="Hoefler Text" w:cs="Hoefler Text"/>
+        </w:rPr>
+        <w:t>time</w:t>
+      </w:r>
+      <w:proofErr w:type="gramEnd"/>
+      <w:r>
+        <w:rPr>
+          <w:rFonts w:ascii="Hoefler Text" w:eastAsia="Times New Roman" w:hAnsi="Hoefler Text" w:cs="Hoefler Text"/>
+        </w:rPr>
+        <w:t xml:space="preserve"> it</w:t>
+      </w:r>
+      <w:r>
+        <w:rPr>
+          <w:rFonts w:ascii="Hoefler Text" w:eastAsia="Times New Roman" w:hAnsi="Hoefler Text" w:cs="Hoefler Text"/>
+        </w:rPr>
+        <w:t xml:space="preserve"> included the section on Anne-</w:t>
+      </w:r>
+      <w:proofErr w:type="spellStart"/>
+      <w:r>
+        <w:rPr>
+          <w:rFonts w:ascii="Hoefler Text" w:eastAsia="Times New Roman" w:hAnsi="Hoefler Text" w:cs="Hoefler Text"/>
+        </w:rPr>
+        <w:t>Lise</w:t>
+      </w:r>
+      <w:proofErr w:type="spellEnd"/>
+      <w:r>
+        <w:rPr>
+          <w:rFonts w:ascii="Hoefler Text" w:eastAsia="Times New Roman" w:hAnsi="Hoefler Text" w:cs="Hoefler Text"/>
+        </w:rPr>
+        <w:t xml:space="preserve"> François’s work. </w:t>
+      </w:r>
+    </w:p>
+    <w:p>
+      <w:pPr>
+        <w:widowControl w:val="0"/>
+        <w:autoSpaceDE w:val="0"/>
+        <w:autoSpaceDN w:val="0"/>
+        <w:adjustRightInd w:val="0"/>
+        <w:rPr>
+          <w:rFonts w:ascii="Hoefler Text" w:eastAsia="Times New Roman" w:hAnsi="Hoefler Text" w:cs="Hoefler Text"/>
+        </w:rPr>
+      </w:pPr>
+    </w:p>
+    <w:p>
+      <w:pPr>
+        <w:widowControl w:val="0"/>
+        <w:autoSpaceDE w:val="0"/>
+        <w:autoSpaceDN w:val="0"/>
+        <w:adjustRightInd w:val="0"/>
+        <w:rPr>
+          <w:rFonts w:ascii="Hoefler Text" w:eastAsia="Times New Roman" w:hAnsi="Hoefler Text" w:cs="Hoefler Text"/>
+        </w:rPr>
+      </w:pPr>
+      <w:proofErr w:type="spellStart"/>
+      <w:r>
+        <w:rPr>
+          <w:rFonts w:ascii="Hoefler Text" w:eastAsia="Times New Roman" w:hAnsi="Hoefler Text" w:cs="Hoefler Text"/>
+        </w:rPr>
+        <w:t>Meena</w:t>
+      </w:r>
+      <w:proofErr w:type="spellEnd"/>
+      <w:r>
+        <w:rPr>
+          <w:rFonts w:ascii="Hoefler Text" w:eastAsia="Times New Roman" w:hAnsi="Hoefler Text" w:cs="Hoefler Text"/>
+        </w:rPr>
+        <w:t xml:space="preserve"> Alexander suggested Sheldon Pollock’s work after reading a draft of a thesis prospectus that </w:t>
+      </w:r>
+      <w:r>
+        <w:rPr>
+          <w:rFonts w:ascii="Hoefler Text" w:eastAsia="Times New Roman" w:hAnsi="Hoefler Text" w:cs="Hoefler Text"/>
+        </w:rPr>
+        <w:t>contained sections included here</w:t>
+      </w:r>
+      <w:r>
+        <w:rPr>
+          <w:rFonts w:ascii="Hoefler Text" w:eastAsia="Times New Roman" w:hAnsi="Hoefler Text" w:cs="Hoefler Text"/>
+        </w:rPr>
+        <w:t>.</w:t>
+      </w:r>
+    </w:p>
+    <w:p>
+      <w:pPr>
+        <w:widowControl w:val="0"/>
+        <w:autoSpaceDE w:val="0"/>
+        <w:autoSpaceDN w:val="0"/>
+        <w:adjustRightInd w:val="0"/>
+        <w:rPr>
+          <w:rFonts w:ascii="Hoefler Text" w:eastAsia="Times New Roman" w:hAnsi="Hoefler Text" w:cs="Hoefler Text"/>
+        </w:rPr>
+      </w:pPr>
+    </w:p>
+    <w:p>
+      <w:pPr>
+        <w:widowControl w:val="0"/>
+        <w:autoSpaceDE w:val="0"/>
+        <w:autoSpaceDN w:val="0"/>
+        <w:adjustRightInd w:val="0"/>
+        <w:rPr>
+          <w:rFonts w:ascii="Hoefler Text" w:eastAsia="Times New Roman" w:hAnsi="Hoefler Text" w:cs="Hoefler Text"/>
+        </w:rPr>
+      </w:pPr>
+      <w:r>
+        <w:rPr>
+          <w:rFonts w:ascii="Hoefler Text" w:eastAsia="Times New Roman" w:hAnsi="Hoefler Text" w:cs="Hoefler Text"/>
+        </w:rPr>
+        <w:t xml:space="preserve">If the Pollock quotations could be </w:t>
+      </w:r>
+      <w:r>
+        <w:rPr>
+          <w:rFonts w:ascii="Hoefler Text" w:eastAsia="Times New Roman" w:hAnsi="Hoefler Text" w:cs="Hoefler Text"/>
+        </w:rPr>
+        <w:t>dropped or substituted for, the whole</w:t>
+      </w:r>
+      <w:r>
+        <w:rPr>
+          <w:rFonts w:ascii="Hoefler Text" w:eastAsia="Times New Roman" w:hAnsi="Hoefler Text" w:cs="Hoefler Text"/>
+        </w:rPr>
+        <w:t xml:space="preserve"> work would be composed using only internet resources, and without utilizing any pay-window enabled sites.</w:t>
+      </w:r>
+    </w:p>
+    <w:p>
+      <w:pPr>
+        <w:widowControl w:val="0"/>
+        <w:autoSpaceDE w:val="0"/>
+        <w:autoSpaceDN w:val="0"/>
+        <w:adjustRightInd w:val="0"/>
+        <w:rPr>
+          <w:rFonts w:ascii="Hoefler Text" w:eastAsia="Times New Roman" w:hAnsi="Hoefler Text" w:cs="Hoefler Text"/>
+        </w:rPr>
+      </w:pPr>
+    </w:p>
+    <w:p>
+      <w:pPr>
+        <w:widowControl w:val="0"/>
+        <w:autoSpaceDE w:val="0"/>
+        <w:autoSpaceDN w:val="0"/>
+        <w:adjustRightInd w:val="0"/>
+        <w:rPr>
+          <w:rFonts w:ascii="Hoefler Text" w:eastAsia="Times New Roman" w:hAnsi="Hoefler Text" w:cs="Hoefler Text"/>
+        </w:rPr>
+      </w:pPr>
+      <w:r>
+        <w:rPr>
+          <w:rFonts w:ascii="Hoefler Text" w:eastAsia="Times New Roman" w:hAnsi="Hoefler Text" w:cs="Hoefler Text"/>
+        </w:rPr>
+        <w:t xml:space="preserve">Searches reveal that </w:t>
+      </w:r>
+      <w:r>
+        <w:rPr>
+          <w:rFonts w:ascii="Hoefler Text" w:eastAsia="Times New Roman" w:hAnsi="Hoefler Text" w:cs="Hoefler Text"/>
+        </w:rPr>
+        <w:t xml:space="preserve">O. Mandel (1961) and Wendy Steiner (1981) have used the term </w:t>
+      </w:r>
+      <w:r>
+        <w:rPr>
+          <w:rFonts w:ascii="Hoefler Text" w:eastAsia="Times New Roman" w:hAnsi="Hoefler Text" w:cs="Hoefler Text"/>
+          <w:i/>
+          <w:iCs/>
+        </w:rPr>
+        <w:t xml:space="preserve">res </w:t>
+      </w:r>
+      <w:proofErr w:type="spellStart"/>
+      <w:r>
+        <w:rPr>
+          <w:rFonts w:ascii="Hoefler Text" w:eastAsia="Times New Roman" w:hAnsi="Hoefler Text" w:cs="Hoefler Text"/>
+          <w:i/>
+          <w:iCs/>
+        </w:rPr>
+        <w:t>poetica</w:t>
+      </w:r>
+      <w:proofErr w:type="spellEnd"/>
       <w:r>
         <w:rPr>
           <w:rFonts w:ascii="Hoefler Text" w:eastAsia="Times New Roman" w:hAnsi="Hoefler Text" w:cs="Hoefler Text"/>
@@ -6434,8 +7091,17 @@
           <w:rFonts w:ascii="Hoefler Text" w:eastAsia="Times New Roman" w:hAnsi="Hoefler Text" w:cs="Hoefler Text"/>
           <w:i/>
         </w:rPr>
-        <w:t>res poetica</w:t>
-      </w:r>
+        <w:t xml:space="preserve">res </w:t>
+      </w:r>
+      <w:proofErr w:type="spellStart"/>
+      <w:r>
+        <w:rPr>
+          <w:rFonts w:ascii="Hoefler Text" w:eastAsia="Times New Roman" w:hAnsi="Hoefler Text" w:cs="Hoefler Text"/>
+          <w:i/>
+        </w:rPr>
+        <w:t>poetica</w:t>
+      </w:r>
+      <w:proofErr w:type="spellEnd"/>
       <w:r>
         <w:rPr>
           <w:rFonts w:ascii="Hoefler Text" w:eastAsia="Times New Roman" w:hAnsi="Hoefler Text" w:cs="Hoefler Text"/>
@@ -6551,7 +7217,7 @@
     </w:rPrDefault>
     <w:pPrDefault/>
   </w:docDefaults>
-  <w:latentStyles w:defLockedState="0" w:defUIPriority="99" w:defSemiHidden="0" w:defUnhideWhenUsed="0" w:defQFormat="0" w:count="380">
+  <w:latentStyles w:defLockedState="0" w:defUIPriority="99" w:defSemiHidden="0" w:defUnhideWhenUsed="0" w:defQFormat="0" w:count="382">
     <w:lsdException w:name="Normal" w:uiPriority="0" w:qFormat="1"/>
     <w:lsdException w:name="heading 1" w:uiPriority="9" w:qFormat="1"/>
     <w:lsdException w:name="heading 2" w:semiHidden="1" w:uiPriority="9" w:unhideWhenUsed="1" w:qFormat="1"/>
@@ -6657,7 +7323,6 @@
     <w:lsdException w:name="HTML Sample" w:semiHidden="1" w:unhideWhenUsed="1"/>
     <w:lsdException w:name="HTML Typewriter" w:semiHidden="1" w:unhideWhenUsed="1"/>
     <w:lsdException w:name="HTML Variable" w:semiHidden="1" w:unhideWhenUsed="1"/>
-    <w:lsdException w:name="Normal Table" w:semiHidden="1" w:unhideWhenUsed="1"/>
     <w:lsdException w:name="annotation subject" w:semiHidden="1" w:unhideWhenUsed="1"/>
     <w:lsdException w:name="No List" w:semiHidden="1" w:unhideWhenUsed="1"/>
     <w:lsdException w:name="Outline List 1" w:semiHidden="1" w:unhideWhenUsed="1"/>
@@ -6703,11 +7368,9 @@
     <w:lsdException w:name="Table Subtle 1" w:semiHidden="1" w:unhideWhenUsed="1"/>
     <w:lsdException w:name="Table Subtle 2" w:semiHidden="1" w:unhideWhenUsed="1"/>
     <w:lsdException w:name="Table Web 1" w:semiHidden="1" w:unhideWhenUsed="1"/>
-    <w:lsdException w:name="Table Web 2" w:semiHidden="1" w:unhideWhenUsed="1"/>
     <w:lsdException w:name="Table Web 3" w:semiHidden="1" w:unhideWhenUsed="1"/>
     <w:lsdException w:name="Balloon Text" w:semiHidden="1" w:unhideWhenUsed="1"/>
     <w:lsdException w:name="Table Grid" w:uiPriority="39"/>
-    <w:lsdException w:name="Table Theme" w:semiHidden="1" w:unhideWhenUsed="1"/>
     <w:lsdException w:name="Note Level 1" w:semiHidden="1" w:unhideWhenUsed="1"/>
     <w:lsdException w:name="Note Level 2" w:semiHidden="1" w:unhideWhenUsed="1"/>
     <w:lsdException w:name="Note Level 3" w:semiHidden="1" w:unhideWhenUsed="1"/>
@@ -6932,6 +7595,8 @@
     <w:lsdException w:name="List Table 5 Dark Accent 6" w:uiPriority="50"/>
     <w:lsdException w:name="List Table 6 Colorful Accent 6" w:uiPriority="51"/>
     <w:lsdException w:name="List Table 7 Colorful Accent 6" w:uiPriority="52"/>
+    <w:lsdException w:name="Mention" w:semiHidden="1" w:unhideWhenUsed="1"/>
+    <w:lsdException w:name="Smart Hyperlink" w:semiHidden="1" w:unhideWhenUsed="1"/>
   </w:latentStyles>
   <w:style w:type="paragraph" w:default="1" w:styleId="Normal">
     <w:name w:val="Normal"/>
